--- a/2. Báo cáo-Bàn giao/1.BaoCao/BCSXBH 2022/Báo cáo tháng/BCT5-SX-BH-2022.docx
+++ b/2. Báo cáo-Bàn giao/1.BaoCao/BCSXBH 2022/Báo cáo tháng/BCT5-SX-BH-2022.docx
@@ -3143,7 +3143,6 @@
               <w:jc w:val="center"/>
               <w:rPr>
                 <w:rFonts w:ascii="Times New Roman" w:eastAsia="Times New Roman" w:hAnsi="Times New Roman" w:cs="Times New Roman"/>
-                <w:b/>
                 <w:color w:val="000000"/>
                 <w:sz w:val="26"/>
                 <w:szCs w:val="26"/>
@@ -3152,7 +3151,6 @@
             <w:r>
               <w:rPr>
                 <w:rFonts w:ascii="Times New Roman" w:eastAsia="Times New Roman" w:hAnsi="Times New Roman" w:cs="Times New Roman"/>
-                <w:b/>
                 <w:color w:val="000000"/>
                 <w:sz w:val="26"/>
                 <w:szCs w:val="26"/>
@@ -3273,6 +3271,7 @@
             </w:tcBorders>
             <w:shd w:val="clear" w:color="auto" w:fill="auto"/>
             <w:vAlign w:val="center"/>
+            <w:hideMark/>
           </w:tcPr>
           <w:p>
             <w:pPr>
@@ -3285,6 +3284,24 @@
                 <w:szCs w:val="26"/>
               </w:rPr>
             </w:pPr>
+            <w:r>
+              <w:rPr>
+                <w:rFonts w:ascii="Times New Roman" w:eastAsia="Times New Roman" w:hAnsi="Times New Roman" w:cs="Times New Roman"/>
+                <w:color w:val="000000"/>
+                <w:sz w:val="26"/>
+                <w:szCs w:val="26"/>
+              </w:rPr>
+              <w:t> </w:t>
+            </w:r>
+            <w:r>
+              <w:rPr>
+                <w:rFonts w:ascii="Times New Roman" w:eastAsia="Times New Roman" w:hAnsi="Times New Roman" w:cs="Times New Roman"/>
+                <w:color w:val="000000"/>
+                <w:sz w:val="26"/>
+                <w:szCs w:val="26"/>
+              </w:rPr>
+              <w:t>0</w:t>
+            </w:r>
           </w:p>
         </w:tc>
       </w:tr>
@@ -3339,6 +3356,7 @@
             </w:tcBorders>
             <w:shd w:val="clear" w:color="auto" w:fill="auto"/>
             <w:vAlign w:val="center"/>
+            <w:hideMark/>
           </w:tcPr>
           <w:p>
             <w:pPr>
@@ -3351,6 +3369,24 @@
                 <w:szCs w:val="26"/>
               </w:rPr>
             </w:pPr>
+            <w:r>
+              <w:rPr>
+                <w:rFonts w:ascii="Times New Roman" w:eastAsia="Times New Roman" w:hAnsi="Times New Roman" w:cs="Times New Roman"/>
+                <w:color w:val="000000"/>
+                <w:sz w:val="26"/>
+                <w:szCs w:val="26"/>
+              </w:rPr>
+              <w:t> </w:t>
+            </w:r>
+            <w:r>
+              <w:rPr>
+                <w:rFonts w:ascii="Times New Roman" w:eastAsia="Times New Roman" w:hAnsi="Times New Roman" w:cs="Times New Roman"/>
+                <w:color w:val="000000"/>
+                <w:sz w:val="26"/>
+                <w:szCs w:val="26"/>
+              </w:rPr>
+              <w:t>0</w:t>
+            </w:r>
           </w:p>
         </w:tc>
       </w:tr>
@@ -3405,6 +3441,7 @@
             </w:tcBorders>
             <w:shd w:val="clear" w:color="auto" w:fill="auto"/>
             <w:vAlign w:val="center"/>
+            <w:hideMark/>
           </w:tcPr>
           <w:p>
             <w:pPr>
@@ -3417,6 +3454,15 @@
                 <w:szCs w:val="26"/>
               </w:rPr>
             </w:pPr>
+            <w:r>
+              <w:rPr>
+                <w:rFonts w:ascii="Times New Roman" w:eastAsia="Times New Roman" w:hAnsi="Times New Roman" w:cs="Times New Roman"/>
+                <w:color w:val="000000"/>
+                <w:sz w:val="26"/>
+                <w:szCs w:val="26"/>
+              </w:rPr>
+              <w:t>4</w:t>
+            </w:r>
           </w:p>
         </w:tc>
       </w:tr>
@@ -3471,6 +3517,7 @@
             </w:tcBorders>
             <w:shd w:val="clear" w:color="auto" w:fill="auto"/>
             <w:vAlign w:val="center"/>
+            <w:hideMark/>
           </w:tcPr>
           <w:p>
             <w:pPr>
@@ -3483,6 +3530,24 @@
                 <w:szCs w:val="26"/>
               </w:rPr>
             </w:pPr>
+            <w:r>
+              <w:rPr>
+                <w:rFonts w:ascii="Times New Roman" w:eastAsia="Times New Roman" w:hAnsi="Times New Roman" w:cs="Times New Roman"/>
+                <w:color w:val="000000"/>
+                <w:sz w:val="26"/>
+                <w:szCs w:val="26"/>
+              </w:rPr>
+              <w:t> </w:t>
+            </w:r>
+            <w:r>
+              <w:rPr>
+                <w:rFonts w:ascii="Times New Roman" w:eastAsia="Times New Roman" w:hAnsi="Times New Roman" w:cs="Times New Roman"/>
+                <w:color w:val="000000"/>
+                <w:sz w:val="26"/>
+                <w:szCs w:val="26"/>
+              </w:rPr>
+              <w:t>0</w:t>
+            </w:r>
           </w:p>
         </w:tc>
       </w:tr>
@@ -3537,6 +3602,7 @@
             </w:tcBorders>
             <w:shd w:val="clear" w:color="auto" w:fill="auto"/>
             <w:vAlign w:val="center"/>
+            <w:hideMark/>
           </w:tcPr>
           <w:p>
             <w:pPr>
@@ -3549,6 +3615,15 @@
                 <w:szCs w:val="26"/>
               </w:rPr>
             </w:pPr>
+            <w:r>
+              <w:rPr>
+                <w:rFonts w:ascii="Times New Roman" w:eastAsia="Times New Roman" w:hAnsi="Times New Roman" w:cs="Times New Roman"/>
+                <w:color w:val="000000"/>
+                <w:sz w:val="26"/>
+                <w:szCs w:val="26"/>
+              </w:rPr>
+              <w:t>6</w:t>
+            </w:r>
           </w:p>
         </w:tc>
       </w:tr>
@@ -3603,6 +3678,7 @@
             </w:tcBorders>
             <w:shd w:val="clear" w:color="auto" w:fill="auto"/>
             <w:vAlign w:val="center"/>
+            <w:hideMark/>
           </w:tcPr>
           <w:p>
             <w:pPr>
@@ -3615,10 +3691,17 @@
                 <w:szCs w:val="26"/>
               </w:rPr>
             </w:pPr>
-          </w:p>
-        </w:tc>
-        <w:bookmarkStart w:id="0" w:name="_GoBack"/>
-        <w:bookmarkEnd w:id="0"/>
+            <w:r>
+              <w:rPr>
+                <w:rFonts w:ascii="Times New Roman" w:eastAsia="Times New Roman" w:hAnsi="Times New Roman" w:cs="Times New Roman"/>
+                <w:color w:val="000000"/>
+                <w:sz w:val="26"/>
+                <w:szCs w:val="26"/>
+              </w:rPr>
+              <w:t>52</w:t>
+            </w:r>
+          </w:p>
+        </w:tc>
       </w:tr>
       <w:tr>
         <w:trPr>
@@ -3671,6 +3754,7 @@
             </w:tcBorders>
             <w:shd w:val="clear" w:color="auto" w:fill="auto"/>
             <w:vAlign w:val="center"/>
+            <w:hideMark/>
           </w:tcPr>
           <w:p>
             <w:pPr>
@@ -3683,6 +3767,15 @@
                 <w:szCs w:val="26"/>
               </w:rPr>
             </w:pPr>
+            <w:r>
+              <w:rPr>
+                <w:rFonts w:ascii="Times New Roman" w:eastAsia="Times New Roman" w:hAnsi="Times New Roman" w:cs="Times New Roman"/>
+                <w:color w:val="000000"/>
+                <w:sz w:val="26"/>
+                <w:szCs w:val="26"/>
+              </w:rPr>
+              <w:t>7</w:t>
+            </w:r>
           </w:p>
         </w:tc>
       </w:tr>
@@ -3737,6 +3830,7 @@
             </w:tcBorders>
             <w:shd w:val="clear" w:color="auto" w:fill="auto"/>
             <w:vAlign w:val="center"/>
+            <w:hideMark/>
           </w:tcPr>
           <w:p>
             <w:pPr>
@@ -3749,6 +3843,15 @@
                 <w:szCs w:val="26"/>
               </w:rPr>
             </w:pPr>
+            <w:r>
+              <w:rPr>
+                <w:rFonts w:ascii="Times New Roman" w:eastAsia="Times New Roman" w:hAnsi="Times New Roman" w:cs="Times New Roman"/>
+                <w:color w:val="000000"/>
+                <w:sz w:val="26"/>
+                <w:szCs w:val="26"/>
+              </w:rPr>
+              <w:t>2</w:t>
+            </w:r>
           </w:p>
         </w:tc>
       </w:tr>
@@ -3803,6 +3906,7 @@
             </w:tcBorders>
             <w:shd w:val="clear" w:color="auto" w:fill="auto"/>
             <w:vAlign w:val="center"/>
+            <w:hideMark/>
           </w:tcPr>
           <w:p>
             <w:pPr>
@@ -3815,6 +3919,15 @@
                 <w:szCs w:val="26"/>
               </w:rPr>
             </w:pPr>
+            <w:r>
+              <w:rPr>
+                <w:rFonts w:ascii="Times New Roman" w:eastAsia="Times New Roman" w:hAnsi="Times New Roman" w:cs="Times New Roman"/>
+                <w:color w:val="000000"/>
+                <w:sz w:val="26"/>
+                <w:szCs w:val="26"/>
+              </w:rPr>
+              <w:t>4</w:t>
+            </w:r>
           </w:p>
         </w:tc>
       </w:tr>
@@ -3869,6 +3982,7 @@
             </w:tcBorders>
             <w:shd w:val="clear" w:color="000000" w:fill="FFFFFF"/>
             <w:vAlign w:val="center"/>
+            <w:hideMark/>
           </w:tcPr>
           <w:p>
             <w:pPr>
@@ -3881,6 +3995,15 @@
                 <w:szCs w:val="26"/>
               </w:rPr>
             </w:pPr>
+            <w:r>
+              <w:rPr>
+                <w:rFonts w:ascii="Times New Roman" w:eastAsia="Times New Roman" w:hAnsi="Times New Roman" w:cs="Times New Roman"/>
+                <w:color w:val="000000"/>
+                <w:sz w:val="26"/>
+                <w:szCs w:val="26"/>
+              </w:rPr>
+              <w:t>102</w:t>
+            </w:r>
           </w:p>
         </w:tc>
       </w:tr>
@@ -3935,6 +4058,7 @@
             </w:tcBorders>
             <w:shd w:val="clear" w:color="000000" w:fill="FFFFFF"/>
             <w:vAlign w:val="center"/>
+            <w:hideMark/>
           </w:tcPr>
           <w:p>
             <w:pPr>
@@ -3947,6 +4071,15 @@
                 <w:szCs w:val="26"/>
               </w:rPr>
             </w:pPr>
+            <w:r>
+              <w:rPr>
+                <w:rFonts w:ascii="Times New Roman" w:eastAsia="Times New Roman" w:hAnsi="Times New Roman" w:cs="Times New Roman"/>
+                <w:color w:val="000000"/>
+                <w:sz w:val="26"/>
+                <w:szCs w:val="26"/>
+              </w:rPr>
+              <w:t>7</w:t>
+            </w:r>
           </w:p>
         </w:tc>
       </w:tr>
@@ -4003,6 +4136,7 @@
             <w:shd w:val="clear" w:color="auto" w:fill="auto"/>
             <w:noWrap/>
             <w:vAlign w:val="center"/>
+            <w:hideMark/>
           </w:tcPr>
           <w:p>
             <w:pPr>
@@ -4015,6 +4149,15 @@
                 <w:szCs w:val="24"/>
               </w:rPr>
             </w:pPr>
+            <w:r>
+              <w:rPr>
+                <w:rFonts w:ascii="Times New Roman" w:eastAsia="Times New Roman" w:hAnsi="Times New Roman" w:cs="Times New Roman"/>
+                <w:color w:val="000000"/>
+                <w:sz w:val="24"/>
+                <w:szCs w:val="24"/>
+              </w:rPr>
+              <w:t>14</w:t>
+            </w:r>
           </w:p>
         </w:tc>
       </w:tr>
@@ -4071,6 +4214,7 @@
             <w:shd w:val="clear" w:color="auto" w:fill="auto"/>
             <w:noWrap/>
             <w:vAlign w:val="center"/>
+            <w:hideMark/>
           </w:tcPr>
           <w:p>
             <w:pPr>
@@ -4083,12 +4227,22 @@
                 <w:szCs w:val="24"/>
               </w:rPr>
             </w:pPr>
+            <w:r>
+              <w:rPr>
+                <w:rFonts w:ascii="Times New Roman" w:eastAsia="Times New Roman" w:hAnsi="Times New Roman" w:cs="Times New Roman"/>
+                <w:color w:val="000000"/>
+                <w:sz w:val="24"/>
+                <w:szCs w:val="24"/>
+              </w:rPr>
+              <w:t>23</w:t>
+            </w:r>
           </w:p>
         </w:tc>
       </w:tr>
     </w:tbl>
     <w:p>
       <w:pPr>
+        <w:jc w:val="center"/>
         <w:rPr>
           <w:rFonts w:ascii="Times New Roman" w:hAnsi="Times New Roman" w:cs="Times New Roman"/>
           <w:b/>
@@ -4135,14 +4289,15 @@
         <w:tblLook w:val="04A0" w:firstRow="1" w:lastRow="0" w:firstColumn="1" w:lastColumn="0" w:noHBand="0" w:noVBand="1"/>
       </w:tblPr>
       <w:tblGrid>
-        <w:gridCol w:w="706"/>
-        <w:gridCol w:w="2252"/>
-        <w:gridCol w:w="1088"/>
+        <w:gridCol w:w="683"/>
+        <w:gridCol w:w="2397"/>
+        <w:gridCol w:w="336"/>
+        <w:gridCol w:w="1003"/>
         <w:gridCol w:w="718"/>
-        <w:gridCol w:w="1627"/>
-        <w:gridCol w:w="884"/>
+        <w:gridCol w:w="1374"/>
+        <w:gridCol w:w="786"/>
         <w:gridCol w:w="1133"/>
-        <w:gridCol w:w="1217"/>
+        <w:gridCol w:w="1195"/>
       </w:tblGrid>
       <w:tr>
         <w:trPr>
@@ -4151,7 +4306,7 @@
         </w:trPr>
         <w:tc>
           <w:tcPr>
-            <w:tcW w:w="706" w:type="dxa"/>
+            <w:tcW w:w="688" w:type="dxa"/>
             <w:tcBorders>
               <w:top w:val="single" w:sz="8" w:space="0" w:color="auto"/>
               <w:left w:val="single" w:sz="8" w:space="0" w:color="auto"/>
@@ -4188,7 +4343,8 @@
         </w:tc>
         <w:tc>
           <w:tcPr>
-            <w:tcW w:w="2103" w:type="dxa"/>
+            <w:tcW w:w="2618" w:type="dxa"/>
+            <w:gridSpan w:val="2"/>
             <w:tcBorders>
               <w:top w:val="single" w:sz="8" w:space="0" w:color="auto"/>
               <w:left w:val="nil"/>
@@ -4223,7 +4379,7 @@
         </w:tc>
         <w:tc>
           <w:tcPr>
-            <w:tcW w:w="1116" w:type="dxa"/>
+            <w:tcW w:w="1024" w:type="dxa"/>
             <w:tcBorders>
               <w:top w:val="single" w:sz="8" w:space="0" w:color="auto"/>
               <w:left w:val="nil"/>
@@ -4293,7 +4449,7 @@
         </w:tc>
         <w:tc>
           <w:tcPr>
-            <w:tcW w:w="1708" w:type="dxa"/>
+            <w:tcW w:w="1437" w:type="dxa"/>
             <w:tcBorders>
               <w:top w:val="single" w:sz="8" w:space="0" w:color="auto"/>
               <w:left w:val="nil"/>
@@ -4328,7 +4484,7 @@
         </w:tc>
         <w:tc>
           <w:tcPr>
-            <w:tcW w:w="917" w:type="dxa"/>
+            <w:tcW w:w="807" w:type="dxa"/>
             <w:tcBorders>
               <w:top w:val="single" w:sz="8" w:space="0" w:color="auto"/>
               <w:left w:val="nil"/>
@@ -4398,7 +4554,7 @@
         </w:tc>
         <w:tc>
           <w:tcPr>
-            <w:tcW w:w="1224" w:type="dxa"/>
+            <w:tcW w:w="1200" w:type="dxa"/>
             <w:tcBorders>
               <w:top w:val="single" w:sz="8" w:space="0" w:color="auto"/>
               <w:left w:val="nil"/>
@@ -4439,7 +4595,7 @@
         </w:trPr>
         <w:tc>
           <w:tcPr>
-            <w:tcW w:w="706" w:type="dxa"/>
+            <w:tcW w:w="688" w:type="dxa"/>
             <w:tcBorders>
               <w:top w:val="nil"/>
               <w:left w:val="single" w:sz="8" w:space="0" w:color="auto"/>
@@ -4472,28 +4628,31 @@
         </w:tc>
         <w:tc>
           <w:tcPr>
-            <w:tcW w:w="2103" w:type="dxa"/>
-            <w:tcBorders>
-              <w:top w:val="nil"/>
-              <w:left w:val="nil"/>
-              <w:bottom w:val="single" w:sz="8" w:space="0" w:color="auto"/>
-              <w:right w:val="single" w:sz="8" w:space="0" w:color="auto"/>
-            </w:tcBorders>
-            <w:shd w:val="clear" w:color="auto" w:fill="auto"/>
-            <w:vAlign w:val="center"/>
-          </w:tcPr>
-          <w:p>
-            <w:pPr>
-              <w:spacing w:after="0" w:line="240" w:lineRule="auto"/>
-              <w:jc w:val="center"/>
-              <w:rPr>
-                <w:rFonts w:ascii="Times New Roman" w:eastAsia="Times New Roman" w:hAnsi="Times New Roman" w:cs="Times New Roman"/>
-                <w:color w:val="000000"/>
-              </w:rPr>
-            </w:pPr>
-            <w:r>
-              <w:rPr>
-                <w:rFonts w:ascii="Times New Roman" w:eastAsia="Times New Roman" w:hAnsi="Times New Roman" w:cs="Times New Roman"/>
+            <w:tcW w:w="2618" w:type="dxa"/>
+            <w:gridSpan w:val="2"/>
+            <w:tcBorders>
+              <w:top w:val="nil"/>
+              <w:left w:val="nil"/>
+              <w:bottom w:val="single" w:sz="8" w:space="0" w:color="auto"/>
+              <w:right w:val="single" w:sz="8" w:space="0" w:color="auto"/>
+            </w:tcBorders>
+            <w:shd w:val="clear" w:color="auto" w:fill="auto"/>
+            <w:vAlign w:val="center"/>
+          </w:tcPr>
+          <w:p>
+            <w:pPr>
+              <w:spacing w:after="0" w:line="240" w:lineRule="auto"/>
+              <w:jc w:val="center"/>
+              <w:rPr>
+                <w:rFonts w:ascii="Times New Roman" w:eastAsia="Times New Roman" w:hAnsi="Times New Roman" w:cs="Times New Roman"/>
+                <w:b/>
+                <w:color w:val="000000"/>
+              </w:rPr>
+            </w:pPr>
+            <w:r>
+              <w:rPr>
+                <w:rFonts w:ascii="Times New Roman" w:eastAsia="Times New Roman" w:hAnsi="Times New Roman" w:cs="Times New Roman"/>
+                <w:b/>
                 <w:color w:val="000000"/>
                 <w:sz w:val="24"/>
                 <w:szCs w:val="24"/>
@@ -4504,25 +4663,36 @@
         </w:tc>
         <w:tc>
           <w:tcPr>
-            <w:tcW w:w="1116" w:type="dxa"/>
-            <w:tcBorders>
-              <w:top w:val="nil"/>
-              <w:left w:val="nil"/>
-              <w:bottom w:val="single" w:sz="8" w:space="0" w:color="auto"/>
-              <w:right w:val="single" w:sz="8" w:space="0" w:color="auto"/>
-            </w:tcBorders>
-            <w:shd w:val="clear" w:color="auto" w:fill="auto"/>
-            <w:vAlign w:val="center"/>
-          </w:tcPr>
-          <w:p>
-            <w:pPr>
-              <w:spacing w:after="0" w:line="240" w:lineRule="auto"/>
-              <w:jc w:val="center"/>
-              <w:rPr>
-                <w:rFonts w:ascii="Times New Roman" w:eastAsia="Times New Roman" w:hAnsi="Times New Roman" w:cs="Times New Roman"/>
-                <w:color w:val="000000"/>
-              </w:rPr>
-            </w:pPr>
+            <w:tcW w:w="1024" w:type="dxa"/>
+            <w:tcBorders>
+              <w:top w:val="nil"/>
+              <w:left w:val="nil"/>
+              <w:bottom w:val="single" w:sz="8" w:space="0" w:color="auto"/>
+              <w:right w:val="single" w:sz="8" w:space="0" w:color="auto"/>
+            </w:tcBorders>
+            <w:shd w:val="clear" w:color="auto" w:fill="auto"/>
+            <w:vAlign w:val="center"/>
+          </w:tcPr>
+          <w:p>
+            <w:pPr>
+              <w:spacing w:after="0" w:line="240" w:lineRule="auto"/>
+              <w:jc w:val="center"/>
+              <w:rPr>
+                <w:rFonts w:ascii="Times New Roman" w:eastAsia="Times New Roman" w:hAnsi="Times New Roman" w:cs="Times New Roman"/>
+                <w:b/>
+                <w:color w:val="000000"/>
+              </w:rPr>
+            </w:pPr>
+            <w:r>
+              <w:rPr>
+                <w:rFonts w:ascii="Times New Roman" w:eastAsia="Times New Roman" w:hAnsi="Times New Roman" w:cs="Times New Roman"/>
+                <w:b/>
+                <w:color w:val="000000"/>
+                <w:sz w:val="24"/>
+                <w:szCs w:val="24"/>
+              </w:rPr>
+              <w:t>57</w:t>
+            </w:r>
           </w:p>
         </w:tc>
         <w:tc>
@@ -4544,57 +4714,75 @@
               <w:rPr>
                 <w:rFonts w:ascii="Times New Roman" w:eastAsia="Times New Roman" w:hAnsi="Times New Roman" w:cs="Times New Roman"/>
                 <w:color w:val="000000"/>
-                <w:lang w:val="vi-VN"/>
-              </w:rPr>
-            </w:pPr>
-          </w:p>
-        </w:tc>
-        <w:tc>
-          <w:tcPr>
-            <w:tcW w:w="1708" w:type="dxa"/>
-            <w:tcBorders>
-              <w:top w:val="nil"/>
-              <w:left w:val="nil"/>
-              <w:bottom w:val="single" w:sz="8" w:space="0" w:color="auto"/>
-              <w:right w:val="single" w:sz="8" w:space="0" w:color="auto"/>
-            </w:tcBorders>
-            <w:shd w:val="clear" w:color="auto" w:fill="auto"/>
-            <w:vAlign w:val="center"/>
-          </w:tcPr>
-          <w:p>
-            <w:pPr>
-              <w:spacing w:after="0" w:line="240" w:lineRule="auto"/>
-              <w:jc w:val="center"/>
-              <w:rPr>
-                <w:rFonts w:ascii="Times New Roman" w:eastAsia="Times New Roman" w:hAnsi="Times New Roman" w:cs="Times New Roman"/>
-                <w:color w:val="000000"/>
-                <w:lang w:val="vi-VN"/>
-              </w:rPr>
-            </w:pPr>
-          </w:p>
-        </w:tc>
-        <w:tc>
-          <w:tcPr>
-            <w:tcW w:w="917" w:type="dxa"/>
-            <w:tcBorders>
-              <w:top w:val="nil"/>
-              <w:left w:val="nil"/>
-              <w:bottom w:val="single" w:sz="8" w:space="0" w:color="auto"/>
-              <w:right w:val="single" w:sz="8" w:space="0" w:color="auto"/>
-            </w:tcBorders>
-            <w:shd w:val="clear" w:color="auto" w:fill="auto"/>
-            <w:vAlign w:val="center"/>
-          </w:tcPr>
-          <w:p>
-            <w:pPr>
-              <w:spacing w:after="0" w:line="240" w:lineRule="auto"/>
-              <w:jc w:val="center"/>
-              <w:rPr>
-                <w:rFonts w:ascii="Times New Roman" w:eastAsia="Times New Roman" w:hAnsi="Times New Roman" w:cs="Times New Roman"/>
-                <w:color w:val="000000"/>
-                <w:lang w:val="vi-VN"/>
-              </w:rPr>
-            </w:pPr>
+              </w:rPr>
+            </w:pPr>
+            <w:r>
+              <w:rPr>
+                <w:rFonts w:ascii="Times New Roman" w:eastAsia="Times New Roman" w:hAnsi="Times New Roman" w:cs="Times New Roman"/>
+                <w:color w:val="000000"/>
+              </w:rPr>
+              <w:t>0</w:t>
+            </w:r>
+          </w:p>
+        </w:tc>
+        <w:tc>
+          <w:tcPr>
+            <w:tcW w:w="1437" w:type="dxa"/>
+            <w:tcBorders>
+              <w:top w:val="nil"/>
+              <w:left w:val="nil"/>
+              <w:bottom w:val="single" w:sz="8" w:space="0" w:color="auto"/>
+              <w:right w:val="single" w:sz="8" w:space="0" w:color="auto"/>
+            </w:tcBorders>
+            <w:shd w:val="clear" w:color="auto" w:fill="auto"/>
+            <w:vAlign w:val="center"/>
+          </w:tcPr>
+          <w:p>
+            <w:pPr>
+              <w:spacing w:after="0" w:line="240" w:lineRule="auto"/>
+              <w:jc w:val="center"/>
+              <w:rPr>
+                <w:rFonts w:ascii="Times New Roman" w:eastAsia="Times New Roman" w:hAnsi="Times New Roman" w:cs="Times New Roman"/>
+                <w:color w:val="000000"/>
+              </w:rPr>
+            </w:pPr>
+            <w:r>
+              <w:rPr>
+                <w:rFonts w:ascii="Times New Roman" w:eastAsia="Times New Roman" w:hAnsi="Times New Roman" w:cs="Times New Roman"/>
+                <w:color w:val="000000"/>
+              </w:rPr>
+              <w:t>0</w:t>
+            </w:r>
+          </w:p>
+        </w:tc>
+        <w:tc>
+          <w:tcPr>
+            <w:tcW w:w="807" w:type="dxa"/>
+            <w:tcBorders>
+              <w:top w:val="nil"/>
+              <w:left w:val="nil"/>
+              <w:bottom w:val="single" w:sz="8" w:space="0" w:color="auto"/>
+              <w:right w:val="single" w:sz="8" w:space="0" w:color="auto"/>
+            </w:tcBorders>
+            <w:shd w:val="clear" w:color="auto" w:fill="auto"/>
+            <w:vAlign w:val="center"/>
+          </w:tcPr>
+          <w:p>
+            <w:pPr>
+              <w:spacing w:after="0" w:line="240" w:lineRule="auto"/>
+              <w:jc w:val="center"/>
+              <w:rPr>
+                <w:rFonts w:ascii="Times New Roman" w:eastAsia="Times New Roman" w:hAnsi="Times New Roman" w:cs="Times New Roman"/>
+                <w:color w:val="000000"/>
+              </w:rPr>
+            </w:pPr>
+            <w:r>
+              <w:rPr>
+                <w:rFonts w:ascii="Times New Roman" w:eastAsia="Times New Roman" w:hAnsi="Times New Roman" w:cs="Times New Roman"/>
+                <w:color w:val="000000"/>
+              </w:rPr>
+              <w:t>57</w:t>
+            </w:r>
           </w:p>
         </w:tc>
         <w:tc>
@@ -4631,7 +4819,7 @@
         </w:tc>
         <w:tc>
           <w:tcPr>
-            <w:tcW w:w="1224" w:type="dxa"/>
+            <w:tcW w:w="1200" w:type="dxa"/>
             <w:tcBorders>
               <w:top w:val="nil"/>
               <w:left w:val="nil"/>
@@ -4669,7 +4857,7 @@
         </w:trPr>
         <w:tc>
           <w:tcPr>
-            <w:tcW w:w="706" w:type="dxa"/>
+            <w:tcW w:w="688" w:type="dxa"/>
             <w:tcBorders>
               <w:top w:val="nil"/>
               <w:left w:val="single" w:sz="8" w:space="0" w:color="auto"/>
@@ -4702,28 +4890,31 @@
         </w:tc>
         <w:tc>
           <w:tcPr>
-            <w:tcW w:w="2103" w:type="dxa"/>
-            <w:tcBorders>
-              <w:top w:val="nil"/>
-              <w:left w:val="nil"/>
-              <w:bottom w:val="single" w:sz="8" w:space="0" w:color="auto"/>
-              <w:right w:val="single" w:sz="8" w:space="0" w:color="auto"/>
-            </w:tcBorders>
-            <w:shd w:val="clear" w:color="auto" w:fill="auto"/>
-            <w:vAlign w:val="center"/>
-          </w:tcPr>
-          <w:p>
-            <w:pPr>
-              <w:spacing w:after="0" w:line="240" w:lineRule="auto"/>
-              <w:jc w:val="center"/>
-              <w:rPr>
-                <w:rFonts w:ascii="Times New Roman" w:eastAsia="Times New Roman" w:hAnsi="Times New Roman" w:cs="Times New Roman"/>
-                <w:color w:val="000000"/>
-              </w:rPr>
-            </w:pPr>
-            <w:r>
-              <w:rPr>
-                <w:rFonts w:ascii="Times New Roman" w:eastAsia="Times New Roman" w:hAnsi="Times New Roman" w:cs="Times New Roman"/>
+            <w:tcW w:w="2618" w:type="dxa"/>
+            <w:gridSpan w:val="2"/>
+            <w:tcBorders>
+              <w:top w:val="nil"/>
+              <w:left w:val="nil"/>
+              <w:bottom w:val="single" w:sz="8" w:space="0" w:color="auto"/>
+              <w:right w:val="single" w:sz="8" w:space="0" w:color="auto"/>
+            </w:tcBorders>
+            <w:shd w:val="clear" w:color="auto" w:fill="auto"/>
+            <w:vAlign w:val="center"/>
+          </w:tcPr>
+          <w:p>
+            <w:pPr>
+              <w:spacing w:after="0" w:line="240" w:lineRule="auto"/>
+              <w:jc w:val="center"/>
+              <w:rPr>
+                <w:rFonts w:ascii="Times New Roman" w:eastAsia="Times New Roman" w:hAnsi="Times New Roman" w:cs="Times New Roman"/>
+                <w:b/>
+                <w:color w:val="000000"/>
+              </w:rPr>
+            </w:pPr>
+            <w:r>
+              <w:rPr>
+                <w:rFonts w:ascii="Times New Roman" w:eastAsia="Times New Roman" w:hAnsi="Times New Roman" w:cs="Times New Roman"/>
+                <w:b/>
                 <w:color w:val="000000"/>
                 <w:sz w:val="26"/>
                 <w:szCs w:val="26"/>
@@ -4734,25 +4925,36 @@
         </w:tc>
         <w:tc>
           <w:tcPr>
-            <w:tcW w:w="1116" w:type="dxa"/>
-            <w:tcBorders>
-              <w:top w:val="nil"/>
-              <w:left w:val="nil"/>
-              <w:bottom w:val="single" w:sz="8" w:space="0" w:color="auto"/>
-              <w:right w:val="single" w:sz="8" w:space="0" w:color="auto"/>
-            </w:tcBorders>
-            <w:shd w:val="clear" w:color="auto" w:fill="auto"/>
-            <w:vAlign w:val="center"/>
-          </w:tcPr>
-          <w:p>
-            <w:pPr>
-              <w:spacing w:after="0" w:line="240" w:lineRule="auto"/>
-              <w:jc w:val="center"/>
-              <w:rPr>
-                <w:rFonts w:ascii="Times New Roman" w:eastAsia="Times New Roman" w:hAnsi="Times New Roman" w:cs="Times New Roman"/>
-                <w:color w:val="000000"/>
-              </w:rPr>
-            </w:pPr>
+            <w:tcW w:w="1024" w:type="dxa"/>
+            <w:tcBorders>
+              <w:top w:val="nil"/>
+              <w:left w:val="nil"/>
+              <w:bottom w:val="single" w:sz="8" w:space="0" w:color="auto"/>
+              <w:right w:val="single" w:sz="8" w:space="0" w:color="auto"/>
+            </w:tcBorders>
+            <w:shd w:val="clear" w:color="auto" w:fill="auto"/>
+            <w:vAlign w:val="center"/>
+          </w:tcPr>
+          <w:p>
+            <w:pPr>
+              <w:spacing w:after="0" w:line="240" w:lineRule="auto"/>
+              <w:jc w:val="center"/>
+              <w:rPr>
+                <w:rFonts w:ascii="Times New Roman" w:eastAsia="Times New Roman" w:hAnsi="Times New Roman" w:cs="Times New Roman"/>
+                <w:b/>
+                <w:color w:val="000000"/>
+              </w:rPr>
+            </w:pPr>
+            <w:r>
+              <w:rPr>
+                <w:rFonts w:ascii="Times New Roman" w:eastAsia="Times New Roman" w:hAnsi="Times New Roman" w:cs="Times New Roman"/>
+                <w:b/>
+                <w:color w:val="000000"/>
+                <w:sz w:val="24"/>
+                <w:szCs w:val="24"/>
+              </w:rPr>
+              <w:t>17</w:t>
+            </w:r>
           </w:p>
         </w:tc>
         <w:tc>
@@ -4774,56 +4976,75 @@
               <w:rPr>
                 <w:rFonts w:ascii="Times New Roman" w:eastAsia="Times New Roman" w:hAnsi="Times New Roman" w:cs="Times New Roman"/>
                 <w:color w:val="000000"/>
-                <w:lang w:val="vi-VN"/>
-              </w:rPr>
-            </w:pPr>
-          </w:p>
-        </w:tc>
-        <w:tc>
-          <w:tcPr>
-            <w:tcW w:w="1708" w:type="dxa"/>
-            <w:tcBorders>
-              <w:top w:val="nil"/>
-              <w:left w:val="nil"/>
-              <w:bottom w:val="single" w:sz="8" w:space="0" w:color="auto"/>
-              <w:right w:val="single" w:sz="8" w:space="0" w:color="auto"/>
-            </w:tcBorders>
-            <w:shd w:val="clear" w:color="auto" w:fill="auto"/>
-            <w:vAlign w:val="center"/>
-          </w:tcPr>
-          <w:p>
-            <w:pPr>
-              <w:spacing w:after="0" w:line="240" w:lineRule="auto"/>
-              <w:jc w:val="center"/>
-              <w:rPr>
-                <w:rFonts w:ascii="Times New Roman" w:eastAsia="Times New Roman" w:hAnsi="Times New Roman" w:cs="Times New Roman"/>
-                <w:color w:val="000000"/>
-              </w:rPr>
-            </w:pPr>
-          </w:p>
-        </w:tc>
-        <w:tc>
-          <w:tcPr>
-            <w:tcW w:w="917" w:type="dxa"/>
-            <w:tcBorders>
-              <w:top w:val="nil"/>
-              <w:left w:val="nil"/>
-              <w:bottom w:val="single" w:sz="8" w:space="0" w:color="auto"/>
-              <w:right w:val="single" w:sz="8" w:space="0" w:color="auto"/>
-            </w:tcBorders>
-            <w:shd w:val="clear" w:color="auto" w:fill="auto"/>
-            <w:vAlign w:val="center"/>
-          </w:tcPr>
-          <w:p>
-            <w:pPr>
-              <w:spacing w:after="0" w:line="240" w:lineRule="auto"/>
-              <w:jc w:val="center"/>
-              <w:rPr>
-                <w:rFonts w:ascii="Times New Roman" w:eastAsia="Times New Roman" w:hAnsi="Times New Roman" w:cs="Times New Roman"/>
-                <w:color w:val="000000"/>
-                <w:lang w:val="vi-VN"/>
-              </w:rPr>
-            </w:pPr>
+              </w:rPr>
+            </w:pPr>
+            <w:r>
+              <w:rPr>
+                <w:rFonts w:ascii="Times New Roman" w:eastAsia="Times New Roman" w:hAnsi="Times New Roman" w:cs="Times New Roman"/>
+                <w:color w:val="000000"/>
+              </w:rPr>
+              <w:t>0</w:t>
+            </w:r>
+          </w:p>
+        </w:tc>
+        <w:tc>
+          <w:tcPr>
+            <w:tcW w:w="1437" w:type="dxa"/>
+            <w:tcBorders>
+              <w:top w:val="nil"/>
+              <w:left w:val="nil"/>
+              <w:bottom w:val="single" w:sz="8" w:space="0" w:color="auto"/>
+              <w:right w:val="single" w:sz="8" w:space="0" w:color="auto"/>
+            </w:tcBorders>
+            <w:shd w:val="clear" w:color="auto" w:fill="auto"/>
+            <w:vAlign w:val="center"/>
+          </w:tcPr>
+          <w:p>
+            <w:pPr>
+              <w:spacing w:after="0" w:line="240" w:lineRule="auto"/>
+              <w:jc w:val="center"/>
+              <w:rPr>
+                <w:rFonts w:ascii="Times New Roman" w:eastAsia="Times New Roman" w:hAnsi="Times New Roman" w:cs="Times New Roman"/>
+                <w:color w:val="000000"/>
+              </w:rPr>
+            </w:pPr>
+            <w:r>
+              <w:rPr>
+                <w:rFonts w:ascii="Times New Roman" w:eastAsia="Times New Roman" w:hAnsi="Times New Roman" w:cs="Times New Roman"/>
+                <w:color w:val="000000"/>
+              </w:rPr>
+              <w:t>0</w:t>
+            </w:r>
+          </w:p>
+        </w:tc>
+        <w:tc>
+          <w:tcPr>
+            <w:tcW w:w="807" w:type="dxa"/>
+            <w:tcBorders>
+              <w:top w:val="nil"/>
+              <w:left w:val="nil"/>
+              <w:bottom w:val="single" w:sz="8" w:space="0" w:color="auto"/>
+              <w:right w:val="single" w:sz="8" w:space="0" w:color="auto"/>
+            </w:tcBorders>
+            <w:shd w:val="clear" w:color="auto" w:fill="auto"/>
+            <w:vAlign w:val="center"/>
+          </w:tcPr>
+          <w:p>
+            <w:pPr>
+              <w:spacing w:after="0" w:line="240" w:lineRule="auto"/>
+              <w:jc w:val="center"/>
+              <w:rPr>
+                <w:rFonts w:ascii="Times New Roman" w:eastAsia="Times New Roman" w:hAnsi="Times New Roman" w:cs="Times New Roman"/>
+                <w:color w:val="000000"/>
+              </w:rPr>
+            </w:pPr>
+            <w:r>
+              <w:rPr>
+                <w:rFonts w:ascii="Times New Roman" w:eastAsia="Times New Roman" w:hAnsi="Times New Roman" w:cs="Times New Roman"/>
+                <w:color w:val="000000"/>
+              </w:rPr>
+              <w:t>17</w:t>
+            </w:r>
           </w:p>
         </w:tc>
         <w:tc>
@@ -4860,7 +5081,7 @@
         </w:tc>
         <w:tc>
           <w:tcPr>
-            <w:tcW w:w="1224" w:type="dxa"/>
+            <w:tcW w:w="1200" w:type="dxa"/>
             <w:tcBorders>
               <w:top w:val="nil"/>
               <w:left w:val="nil"/>
@@ -4898,7 +5119,7 @@
         </w:trPr>
         <w:tc>
           <w:tcPr>
-            <w:tcW w:w="706" w:type="dxa"/>
+            <w:tcW w:w="688" w:type="dxa"/>
             <w:tcBorders>
               <w:top w:val="nil"/>
               <w:left w:val="single" w:sz="8" w:space="0" w:color="auto"/>
@@ -4931,28 +5152,31 @@
         </w:tc>
         <w:tc>
           <w:tcPr>
-            <w:tcW w:w="2103" w:type="dxa"/>
-            <w:tcBorders>
-              <w:top w:val="nil"/>
-              <w:left w:val="nil"/>
-              <w:bottom w:val="single" w:sz="8" w:space="0" w:color="auto"/>
-              <w:right w:val="single" w:sz="8" w:space="0" w:color="auto"/>
-            </w:tcBorders>
-            <w:shd w:val="clear" w:color="auto" w:fill="auto"/>
-            <w:vAlign w:val="center"/>
-          </w:tcPr>
-          <w:p>
-            <w:pPr>
-              <w:spacing w:after="0" w:line="240" w:lineRule="auto"/>
-              <w:jc w:val="center"/>
-              <w:rPr>
-                <w:rFonts w:ascii="Times New Roman" w:eastAsia="Times New Roman" w:hAnsi="Times New Roman" w:cs="Times New Roman"/>
-                <w:color w:val="000000"/>
-              </w:rPr>
-            </w:pPr>
-            <w:r>
-              <w:rPr>
-                <w:rFonts w:ascii="Times New Roman" w:eastAsia="Times New Roman" w:hAnsi="Times New Roman" w:cs="Times New Roman"/>
+            <w:tcW w:w="2618" w:type="dxa"/>
+            <w:gridSpan w:val="2"/>
+            <w:tcBorders>
+              <w:top w:val="nil"/>
+              <w:left w:val="nil"/>
+              <w:bottom w:val="single" w:sz="8" w:space="0" w:color="auto"/>
+              <w:right w:val="single" w:sz="8" w:space="0" w:color="auto"/>
+            </w:tcBorders>
+            <w:shd w:val="clear" w:color="auto" w:fill="auto"/>
+            <w:vAlign w:val="center"/>
+          </w:tcPr>
+          <w:p>
+            <w:pPr>
+              <w:spacing w:after="0" w:line="240" w:lineRule="auto"/>
+              <w:jc w:val="center"/>
+              <w:rPr>
+                <w:rFonts w:ascii="Times New Roman" w:eastAsia="Times New Roman" w:hAnsi="Times New Roman" w:cs="Times New Roman"/>
+                <w:b/>
+                <w:color w:val="000000"/>
+              </w:rPr>
+            </w:pPr>
+            <w:r>
+              <w:rPr>
+                <w:rFonts w:ascii="Times New Roman" w:eastAsia="Times New Roman" w:hAnsi="Times New Roman" w:cs="Times New Roman"/>
+                <w:b/>
                 <w:color w:val="000000"/>
                 <w:sz w:val="26"/>
                 <w:szCs w:val="26"/>
@@ -4963,25 +5187,36 @@
         </w:tc>
         <w:tc>
           <w:tcPr>
-            <w:tcW w:w="1116" w:type="dxa"/>
-            <w:tcBorders>
-              <w:top w:val="nil"/>
-              <w:left w:val="nil"/>
-              <w:bottom w:val="single" w:sz="8" w:space="0" w:color="auto"/>
-              <w:right w:val="single" w:sz="8" w:space="0" w:color="auto"/>
-            </w:tcBorders>
-            <w:shd w:val="clear" w:color="auto" w:fill="auto"/>
-            <w:vAlign w:val="center"/>
-          </w:tcPr>
-          <w:p>
-            <w:pPr>
-              <w:spacing w:after="0" w:line="240" w:lineRule="auto"/>
-              <w:jc w:val="center"/>
-              <w:rPr>
-                <w:rFonts w:ascii="Times New Roman" w:eastAsia="Times New Roman" w:hAnsi="Times New Roman" w:cs="Times New Roman"/>
-                <w:color w:val="000000"/>
-              </w:rPr>
-            </w:pPr>
+            <w:tcW w:w="1024" w:type="dxa"/>
+            <w:tcBorders>
+              <w:top w:val="nil"/>
+              <w:left w:val="nil"/>
+              <w:bottom w:val="single" w:sz="8" w:space="0" w:color="auto"/>
+              <w:right w:val="single" w:sz="8" w:space="0" w:color="auto"/>
+            </w:tcBorders>
+            <w:shd w:val="clear" w:color="auto" w:fill="auto"/>
+            <w:vAlign w:val="center"/>
+          </w:tcPr>
+          <w:p>
+            <w:pPr>
+              <w:spacing w:after="0" w:line="240" w:lineRule="auto"/>
+              <w:jc w:val="center"/>
+              <w:rPr>
+                <w:rFonts w:ascii="Times New Roman" w:eastAsia="Times New Roman" w:hAnsi="Times New Roman" w:cs="Times New Roman"/>
+                <w:b/>
+                <w:color w:val="000000"/>
+              </w:rPr>
+            </w:pPr>
+            <w:r>
+              <w:rPr>
+                <w:rFonts w:ascii="Times New Roman" w:eastAsia="Times New Roman" w:hAnsi="Times New Roman" w:cs="Times New Roman"/>
+                <w:b/>
+                <w:color w:val="000000"/>
+                <w:sz w:val="24"/>
+                <w:szCs w:val="24"/>
+              </w:rPr>
+              <w:t>27</w:t>
+            </w:r>
           </w:p>
         </w:tc>
         <w:tc>
@@ -5003,56 +5238,75 @@
               <w:rPr>
                 <w:rFonts w:ascii="Times New Roman" w:eastAsia="Times New Roman" w:hAnsi="Times New Roman" w:cs="Times New Roman"/>
                 <w:color w:val="000000"/>
-                <w:lang w:val="vi-VN"/>
-              </w:rPr>
-            </w:pPr>
-          </w:p>
-        </w:tc>
-        <w:tc>
-          <w:tcPr>
-            <w:tcW w:w="1708" w:type="dxa"/>
-            <w:tcBorders>
-              <w:top w:val="nil"/>
-              <w:left w:val="nil"/>
-              <w:bottom w:val="single" w:sz="8" w:space="0" w:color="auto"/>
-              <w:right w:val="single" w:sz="8" w:space="0" w:color="auto"/>
-            </w:tcBorders>
-            <w:shd w:val="clear" w:color="auto" w:fill="auto"/>
-            <w:vAlign w:val="center"/>
-          </w:tcPr>
-          <w:p>
-            <w:pPr>
-              <w:spacing w:after="0" w:line="240" w:lineRule="auto"/>
-              <w:jc w:val="center"/>
-              <w:rPr>
-                <w:rFonts w:ascii="Times New Roman" w:eastAsia="Times New Roman" w:hAnsi="Times New Roman" w:cs="Times New Roman"/>
-                <w:color w:val="000000"/>
-              </w:rPr>
-            </w:pPr>
-          </w:p>
-        </w:tc>
-        <w:tc>
-          <w:tcPr>
-            <w:tcW w:w="917" w:type="dxa"/>
-            <w:tcBorders>
-              <w:top w:val="nil"/>
-              <w:left w:val="nil"/>
-              <w:bottom w:val="single" w:sz="8" w:space="0" w:color="auto"/>
-              <w:right w:val="single" w:sz="8" w:space="0" w:color="auto"/>
-            </w:tcBorders>
-            <w:shd w:val="clear" w:color="auto" w:fill="auto"/>
-            <w:vAlign w:val="center"/>
-          </w:tcPr>
-          <w:p>
-            <w:pPr>
-              <w:spacing w:after="0" w:line="240" w:lineRule="auto"/>
-              <w:jc w:val="center"/>
-              <w:rPr>
-                <w:rFonts w:ascii="Times New Roman" w:eastAsia="Times New Roman" w:hAnsi="Times New Roman" w:cs="Times New Roman"/>
-                <w:color w:val="000000"/>
-                <w:lang w:val="vi-VN"/>
-              </w:rPr>
-            </w:pPr>
+              </w:rPr>
+            </w:pPr>
+            <w:r>
+              <w:rPr>
+                <w:rFonts w:ascii="Times New Roman" w:eastAsia="Times New Roman" w:hAnsi="Times New Roman" w:cs="Times New Roman"/>
+                <w:color w:val="000000"/>
+              </w:rPr>
+              <w:t>0</w:t>
+            </w:r>
+          </w:p>
+        </w:tc>
+        <w:tc>
+          <w:tcPr>
+            <w:tcW w:w="1437" w:type="dxa"/>
+            <w:tcBorders>
+              <w:top w:val="nil"/>
+              <w:left w:val="nil"/>
+              <w:bottom w:val="single" w:sz="8" w:space="0" w:color="auto"/>
+              <w:right w:val="single" w:sz="8" w:space="0" w:color="auto"/>
+            </w:tcBorders>
+            <w:shd w:val="clear" w:color="auto" w:fill="auto"/>
+            <w:vAlign w:val="center"/>
+          </w:tcPr>
+          <w:p>
+            <w:pPr>
+              <w:spacing w:after="0" w:line="240" w:lineRule="auto"/>
+              <w:jc w:val="center"/>
+              <w:rPr>
+                <w:rFonts w:ascii="Times New Roman" w:eastAsia="Times New Roman" w:hAnsi="Times New Roman" w:cs="Times New Roman"/>
+                <w:color w:val="000000"/>
+              </w:rPr>
+            </w:pPr>
+            <w:r>
+              <w:rPr>
+                <w:rFonts w:ascii="Times New Roman" w:eastAsia="Times New Roman" w:hAnsi="Times New Roman" w:cs="Times New Roman"/>
+                <w:color w:val="000000"/>
+              </w:rPr>
+              <w:t>0</w:t>
+            </w:r>
+          </w:p>
+        </w:tc>
+        <w:tc>
+          <w:tcPr>
+            <w:tcW w:w="807" w:type="dxa"/>
+            <w:tcBorders>
+              <w:top w:val="nil"/>
+              <w:left w:val="nil"/>
+              <w:bottom w:val="single" w:sz="8" w:space="0" w:color="auto"/>
+              <w:right w:val="single" w:sz="8" w:space="0" w:color="auto"/>
+            </w:tcBorders>
+            <w:shd w:val="clear" w:color="auto" w:fill="auto"/>
+            <w:vAlign w:val="center"/>
+          </w:tcPr>
+          <w:p>
+            <w:pPr>
+              <w:spacing w:after="0" w:line="240" w:lineRule="auto"/>
+              <w:jc w:val="center"/>
+              <w:rPr>
+                <w:rFonts w:ascii="Times New Roman" w:eastAsia="Times New Roman" w:hAnsi="Times New Roman" w:cs="Times New Roman"/>
+                <w:color w:val="000000"/>
+              </w:rPr>
+            </w:pPr>
+            <w:r>
+              <w:rPr>
+                <w:rFonts w:ascii="Times New Roman" w:eastAsia="Times New Roman" w:hAnsi="Times New Roman" w:cs="Times New Roman"/>
+                <w:color w:val="000000"/>
+              </w:rPr>
+              <w:t>27</w:t>
+            </w:r>
           </w:p>
         </w:tc>
         <w:tc>
@@ -5089,7 +5343,7 @@
         </w:tc>
         <w:tc>
           <w:tcPr>
-            <w:tcW w:w="1224" w:type="dxa"/>
+            <w:tcW w:w="1200" w:type="dxa"/>
             <w:tcBorders>
               <w:top w:val="nil"/>
               <w:left w:val="nil"/>
@@ -5127,7 +5381,7 @@
         </w:trPr>
         <w:tc>
           <w:tcPr>
-            <w:tcW w:w="706" w:type="dxa"/>
+            <w:tcW w:w="688" w:type="dxa"/>
             <w:tcBorders>
               <w:top w:val="nil"/>
               <w:left w:val="single" w:sz="8" w:space="0" w:color="auto"/>
@@ -5160,28 +5414,31 @@
         </w:tc>
         <w:tc>
           <w:tcPr>
-            <w:tcW w:w="2103" w:type="dxa"/>
-            <w:tcBorders>
-              <w:top w:val="nil"/>
-              <w:left w:val="nil"/>
-              <w:bottom w:val="single" w:sz="8" w:space="0" w:color="auto"/>
-              <w:right w:val="single" w:sz="8" w:space="0" w:color="auto"/>
-            </w:tcBorders>
-            <w:shd w:val="clear" w:color="auto" w:fill="auto"/>
-            <w:vAlign w:val="center"/>
-          </w:tcPr>
-          <w:p>
-            <w:pPr>
-              <w:spacing w:after="0" w:line="240" w:lineRule="auto"/>
-              <w:jc w:val="center"/>
-              <w:rPr>
-                <w:rFonts w:ascii="Times New Roman" w:eastAsia="Times New Roman" w:hAnsi="Times New Roman" w:cs="Times New Roman"/>
-                <w:color w:val="000000"/>
-              </w:rPr>
-            </w:pPr>
-            <w:r>
-              <w:rPr>
-                <w:rFonts w:ascii="Times New Roman" w:eastAsia="Times New Roman" w:hAnsi="Times New Roman" w:cs="Times New Roman"/>
+            <w:tcW w:w="2618" w:type="dxa"/>
+            <w:gridSpan w:val="2"/>
+            <w:tcBorders>
+              <w:top w:val="nil"/>
+              <w:left w:val="nil"/>
+              <w:bottom w:val="single" w:sz="8" w:space="0" w:color="auto"/>
+              <w:right w:val="single" w:sz="8" w:space="0" w:color="auto"/>
+            </w:tcBorders>
+            <w:shd w:val="clear" w:color="auto" w:fill="auto"/>
+            <w:vAlign w:val="center"/>
+          </w:tcPr>
+          <w:p>
+            <w:pPr>
+              <w:spacing w:after="0" w:line="240" w:lineRule="auto"/>
+              <w:jc w:val="center"/>
+              <w:rPr>
+                <w:rFonts w:ascii="Times New Roman" w:eastAsia="Times New Roman" w:hAnsi="Times New Roman" w:cs="Times New Roman"/>
+                <w:b/>
+                <w:color w:val="000000"/>
+              </w:rPr>
+            </w:pPr>
+            <w:r>
+              <w:rPr>
+                <w:rFonts w:ascii="Times New Roman" w:eastAsia="Times New Roman" w:hAnsi="Times New Roman" w:cs="Times New Roman"/>
+                <w:b/>
                 <w:color w:val="000000"/>
                 <w:sz w:val="26"/>
                 <w:szCs w:val="26"/>
@@ -5192,25 +5449,36 @@
         </w:tc>
         <w:tc>
           <w:tcPr>
-            <w:tcW w:w="1116" w:type="dxa"/>
-            <w:tcBorders>
-              <w:top w:val="nil"/>
-              <w:left w:val="nil"/>
-              <w:bottom w:val="single" w:sz="8" w:space="0" w:color="auto"/>
-              <w:right w:val="single" w:sz="8" w:space="0" w:color="auto"/>
-            </w:tcBorders>
-            <w:shd w:val="clear" w:color="auto" w:fill="auto"/>
-            <w:vAlign w:val="center"/>
-          </w:tcPr>
-          <w:p>
-            <w:pPr>
-              <w:spacing w:after="0" w:line="240" w:lineRule="auto"/>
-              <w:jc w:val="center"/>
-              <w:rPr>
-                <w:rFonts w:ascii="Times New Roman" w:eastAsia="Times New Roman" w:hAnsi="Times New Roman" w:cs="Times New Roman"/>
-                <w:color w:val="000000"/>
-              </w:rPr>
-            </w:pPr>
+            <w:tcW w:w="1024" w:type="dxa"/>
+            <w:tcBorders>
+              <w:top w:val="nil"/>
+              <w:left w:val="nil"/>
+              <w:bottom w:val="single" w:sz="8" w:space="0" w:color="auto"/>
+              <w:right w:val="single" w:sz="8" w:space="0" w:color="auto"/>
+            </w:tcBorders>
+            <w:shd w:val="clear" w:color="auto" w:fill="auto"/>
+            <w:vAlign w:val="center"/>
+          </w:tcPr>
+          <w:p>
+            <w:pPr>
+              <w:spacing w:after="0" w:line="240" w:lineRule="auto"/>
+              <w:jc w:val="center"/>
+              <w:rPr>
+                <w:rFonts w:ascii="Times New Roman" w:eastAsia="Times New Roman" w:hAnsi="Times New Roman" w:cs="Times New Roman"/>
+                <w:b/>
+                <w:color w:val="000000"/>
+              </w:rPr>
+            </w:pPr>
+            <w:r>
+              <w:rPr>
+                <w:rFonts w:ascii="Times New Roman" w:eastAsia="Times New Roman" w:hAnsi="Times New Roman" w:cs="Times New Roman"/>
+                <w:b/>
+                <w:color w:val="000000"/>
+                <w:sz w:val="24"/>
+                <w:szCs w:val="24"/>
+              </w:rPr>
+              <w:t>9</w:t>
+            </w:r>
           </w:p>
         </w:tc>
         <w:tc>
@@ -5232,57 +5500,75 @@
               <w:rPr>
                 <w:rFonts w:ascii="Times New Roman" w:eastAsia="Times New Roman" w:hAnsi="Times New Roman" w:cs="Times New Roman"/>
                 <w:color w:val="000000"/>
-                <w:lang w:val="vi-VN"/>
-              </w:rPr>
-            </w:pPr>
-          </w:p>
-        </w:tc>
-        <w:tc>
-          <w:tcPr>
-            <w:tcW w:w="1708" w:type="dxa"/>
-            <w:tcBorders>
-              <w:top w:val="nil"/>
-              <w:left w:val="nil"/>
-              <w:bottom w:val="single" w:sz="8" w:space="0" w:color="auto"/>
-              <w:right w:val="single" w:sz="8" w:space="0" w:color="auto"/>
-            </w:tcBorders>
-            <w:shd w:val="clear" w:color="auto" w:fill="auto"/>
-            <w:vAlign w:val="center"/>
-          </w:tcPr>
-          <w:p>
-            <w:pPr>
-              <w:spacing w:after="0" w:line="240" w:lineRule="auto"/>
-              <w:jc w:val="center"/>
-              <w:rPr>
-                <w:rFonts w:ascii="Times New Roman" w:eastAsia="Times New Roman" w:hAnsi="Times New Roman" w:cs="Times New Roman"/>
-                <w:color w:val="000000"/>
-                <w:lang w:val="vi-VN"/>
-              </w:rPr>
-            </w:pPr>
-          </w:p>
-        </w:tc>
-        <w:tc>
-          <w:tcPr>
-            <w:tcW w:w="917" w:type="dxa"/>
-            <w:tcBorders>
-              <w:top w:val="nil"/>
-              <w:left w:val="nil"/>
-              <w:bottom w:val="single" w:sz="8" w:space="0" w:color="auto"/>
-              <w:right w:val="single" w:sz="8" w:space="0" w:color="auto"/>
-            </w:tcBorders>
-            <w:shd w:val="clear" w:color="auto" w:fill="auto"/>
-            <w:vAlign w:val="center"/>
-          </w:tcPr>
-          <w:p>
-            <w:pPr>
-              <w:spacing w:after="0" w:line="240" w:lineRule="auto"/>
-              <w:jc w:val="center"/>
-              <w:rPr>
-                <w:rFonts w:ascii="Times New Roman" w:eastAsia="Times New Roman" w:hAnsi="Times New Roman" w:cs="Times New Roman"/>
-                <w:color w:val="000000"/>
-                <w:lang w:val="vi-VN"/>
-              </w:rPr>
-            </w:pPr>
+              </w:rPr>
+            </w:pPr>
+            <w:r>
+              <w:rPr>
+                <w:rFonts w:ascii="Times New Roman" w:eastAsia="Times New Roman" w:hAnsi="Times New Roman" w:cs="Times New Roman"/>
+                <w:color w:val="000000"/>
+              </w:rPr>
+              <w:t>0</w:t>
+            </w:r>
+          </w:p>
+        </w:tc>
+        <w:tc>
+          <w:tcPr>
+            <w:tcW w:w="1437" w:type="dxa"/>
+            <w:tcBorders>
+              <w:top w:val="nil"/>
+              <w:left w:val="nil"/>
+              <w:bottom w:val="single" w:sz="8" w:space="0" w:color="auto"/>
+              <w:right w:val="single" w:sz="8" w:space="0" w:color="auto"/>
+            </w:tcBorders>
+            <w:shd w:val="clear" w:color="auto" w:fill="auto"/>
+            <w:vAlign w:val="center"/>
+          </w:tcPr>
+          <w:p>
+            <w:pPr>
+              <w:spacing w:after="0" w:line="240" w:lineRule="auto"/>
+              <w:jc w:val="center"/>
+              <w:rPr>
+                <w:rFonts w:ascii="Times New Roman" w:eastAsia="Times New Roman" w:hAnsi="Times New Roman" w:cs="Times New Roman"/>
+                <w:color w:val="000000"/>
+              </w:rPr>
+            </w:pPr>
+            <w:r>
+              <w:rPr>
+                <w:rFonts w:ascii="Times New Roman" w:eastAsia="Times New Roman" w:hAnsi="Times New Roman" w:cs="Times New Roman"/>
+                <w:color w:val="000000"/>
+              </w:rPr>
+              <w:t>0</w:t>
+            </w:r>
+          </w:p>
+        </w:tc>
+        <w:tc>
+          <w:tcPr>
+            <w:tcW w:w="807" w:type="dxa"/>
+            <w:tcBorders>
+              <w:top w:val="nil"/>
+              <w:left w:val="nil"/>
+              <w:bottom w:val="single" w:sz="8" w:space="0" w:color="auto"/>
+              <w:right w:val="single" w:sz="8" w:space="0" w:color="auto"/>
+            </w:tcBorders>
+            <w:shd w:val="clear" w:color="auto" w:fill="auto"/>
+            <w:vAlign w:val="center"/>
+          </w:tcPr>
+          <w:p>
+            <w:pPr>
+              <w:spacing w:after="0" w:line="240" w:lineRule="auto"/>
+              <w:jc w:val="center"/>
+              <w:rPr>
+                <w:rFonts w:ascii="Times New Roman" w:eastAsia="Times New Roman" w:hAnsi="Times New Roman" w:cs="Times New Roman"/>
+                <w:color w:val="000000"/>
+              </w:rPr>
+            </w:pPr>
+            <w:r>
+              <w:rPr>
+                <w:rFonts w:ascii="Times New Roman" w:eastAsia="Times New Roman" w:hAnsi="Times New Roman" w:cs="Times New Roman"/>
+                <w:color w:val="000000"/>
+              </w:rPr>
+              <w:t>9</w:t>
+            </w:r>
           </w:p>
         </w:tc>
         <w:tc>
@@ -5319,7 +5605,7 @@
         </w:tc>
         <w:tc>
           <w:tcPr>
-            <w:tcW w:w="1224" w:type="dxa"/>
+            <w:tcW w:w="1200" w:type="dxa"/>
             <w:tcBorders>
               <w:top w:val="nil"/>
               <w:left w:val="nil"/>
@@ -5357,7 +5643,7 @@
         </w:trPr>
         <w:tc>
           <w:tcPr>
-            <w:tcW w:w="706" w:type="dxa"/>
+            <w:tcW w:w="688" w:type="dxa"/>
             <w:tcBorders>
               <w:top w:val="nil"/>
               <w:left w:val="single" w:sz="8" w:space="0" w:color="auto"/>
@@ -5390,28 +5676,31 @@
         </w:tc>
         <w:tc>
           <w:tcPr>
-            <w:tcW w:w="2103" w:type="dxa"/>
-            <w:tcBorders>
-              <w:top w:val="nil"/>
-              <w:left w:val="nil"/>
-              <w:bottom w:val="single" w:sz="8" w:space="0" w:color="auto"/>
-              <w:right w:val="single" w:sz="8" w:space="0" w:color="auto"/>
-            </w:tcBorders>
-            <w:shd w:val="clear" w:color="auto" w:fill="auto"/>
-            <w:vAlign w:val="center"/>
-          </w:tcPr>
-          <w:p>
-            <w:pPr>
-              <w:spacing w:after="0" w:line="240" w:lineRule="auto"/>
-              <w:jc w:val="center"/>
-              <w:rPr>
-                <w:rFonts w:ascii="Times New Roman" w:eastAsia="Times New Roman" w:hAnsi="Times New Roman" w:cs="Times New Roman"/>
-                <w:color w:val="000000"/>
-              </w:rPr>
-            </w:pPr>
-            <w:r>
-              <w:rPr>
-                <w:rFonts w:ascii="Times New Roman" w:eastAsia="Times New Roman" w:hAnsi="Times New Roman" w:cs="Times New Roman"/>
+            <w:tcW w:w="2618" w:type="dxa"/>
+            <w:gridSpan w:val="2"/>
+            <w:tcBorders>
+              <w:top w:val="nil"/>
+              <w:left w:val="nil"/>
+              <w:bottom w:val="single" w:sz="8" w:space="0" w:color="auto"/>
+              <w:right w:val="single" w:sz="8" w:space="0" w:color="auto"/>
+            </w:tcBorders>
+            <w:shd w:val="clear" w:color="auto" w:fill="auto"/>
+            <w:vAlign w:val="center"/>
+          </w:tcPr>
+          <w:p>
+            <w:pPr>
+              <w:spacing w:after="0" w:line="240" w:lineRule="auto"/>
+              <w:jc w:val="center"/>
+              <w:rPr>
+                <w:rFonts w:ascii="Times New Roman" w:eastAsia="Times New Roman" w:hAnsi="Times New Roman" w:cs="Times New Roman"/>
+                <w:b/>
+                <w:color w:val="000000"/>
+              </w:rPr>
+            </w:pPr>
+            <w:r>
+              <w:rPr>
+                <w:rFonts w:ascii="Times New Roman" w:eastAsia="Times New Roman" w:hAnsi="Times New Roman" w:cs="Times New Roman"/>
+                <w:b/>
                 <w:color w:val="000000"/>
                 <w:sz w:val="26"/>
                 <w:szCs w:val="26"/>
@@ -5422,25 +5711,36 @@
         </w:tc>
         <w:tc>
           <w:tcPr>
-            <w:tcW w:w="1116" w:type="dxa"/>
-            <w:tcBorders>
-              <w:top w:val="nil"/>
-              <w:left w:val="nil"/>
-              <w:bottom w:val="single" w:sz="8" w:space="0" w:color="auto"/>
-              <w:right w:val="single" w:sz="8" w:space="0" w:color="auto"/>
-            </w:tcBorders>
-            <w:shd w:val="clear" w:color="auto" w:fill="auto"/>
-            <w:vAlign w:val="center"/>
-          </w:tcPr>
-          <w:p>
-            <w:pPr>
-              <w:spacing w:after="0" w:line="240" w:lineRule="auto"/>
-              <w:jc w:val="center"/>
-              <w:rPr>
-                <w:rFonts w:ascii="Times New Roman" w:eastAsia="Times New Roman" w:hAnsi="Times New Roman" w:cs="Times New Roman"/>
-                <w:color w:val="000000"/>
-              </w:rPr>
-            </w:pPr>
+            <w:tcW w:w="1024" w:type="dxa"/>
+            <w:tcBorders>
+              <w:top w:val="nil"/>
+              <w:left w:val="nil"/>
+              <w:bottom w:val="single" w:sz="8" w:space="0" w:color="auto"/>
+              <w:right w:val="single" w:sz="8" w:space="0" w:color="auto"/>
+            </w:tcBorders>
+            <w:shd w:val="clear" w:color="auto" w:fill="auto"/>
+            <w:vAlign w:val="center"/>
+          </w:tcPr>
+          <w:p>
+            <w:pPr>
+              <w:spacing w:after="0" w:line="240" w:lineRule="auto"/>
+              <w:jc w:val="center"/>
+              <w:rPr>
+                <w:rFonts w:ascii="Times New Roman" w:eastAsia="Times New Roman" w:hAnsi="Times New Roman" w:cs="Times New Roman"/>
+                <w:b/>
+                <w:color w:val="000000"/>
+              </w:rPr>
+            </w:pPr>
+            <w:r>
+              <w:rPr>
+                <w:rFonts w:ascii="Times New Roman" w:eastAsia="Times New Roman" w:hAnsi="Times New Roman" w:cs="Times New Roman"/>
+                <w:b/>
+                <w:color w:val="000000"/>
+                <w:sz w:val="24"/>
+                <w:szCs w:val="24"/>
+              </w:rPr>
+              <w:t>20</w:t>
+            </w:r>
           </w:p>
         </w:tc>
         <w:tc>
@@ -5462,57 +5762,75 @@
               <w:rPr>
                 <w:rFonts w:ascii="Times New Roman" w:eastAsia="Times New Roman" w:hAnsi="Times New Roman" w:cs="Times New Roman"/>
                 <w:color w:val="000000"/>
-                <w:lang w:val="vi-VN"/>
-              </w:rPr>
-            </w:pPr>
-          </w:p>
-        </w:tc>
-        <w:tc>
-          <w:tcPr>
-            <w:tcW w:w="1708" w:type="dxa"/>
-            <w:tcBorders>
-              <w:top w:val="nil"/>
-              <w:left w:val="nil"/>
-              <w:bottom w:val="single" w:sz="8" w:space="0" w:color="auto"/>
-              <w:right w:val="single" w:sz="8" w:space="0" w:color="auto"/>
-            </w:tcBorders>
-            <w:shd w:val="clear" w:color="auto" w:fill="auto"/>
-            <w:vAlign w:val="center"/>
-          </w:tcPr>
-          <w:p>
-            <w:pPr>
-              <w:spacing w:after="0" w:line="240" w:lineRule="auto"/>
-              <w:jc w:val="center"/>
-              <w:rPr>
-                <w:rFonts w:ascii="Times New Roman" w:eastAsia="Times New Roman" w:hAnsi="Times New Roman" w:cs="Times New Roman"/>
-                <w:color w:val="000000"/>
-                <w:lang w:val="vi-VN"/>
-              </w:rPr>
-            </w:pPr>
-          </w:p>
-        </w:tc>
-        <w:tc>
-          <w:tcPr>
-            <w:tcW w:w="917" w:type="dxa"/>
-            <w:tcBorders>
-              <w:top w:val="nil"/>
-              <w:left w:val="nil"/>
-              <w:bottom w:val="single" w:sz="8" w:space="0" w:color="auto"/>
-              <w:right w:val="single" w:sz="8" w:space="0" w:color="auto"/>
-            </w:tcBorders>
-            <w:shd w:val="clear" w:color="auto" w:fill="auto"/>
-            <w:vAlign w:val="center"/>
-          </w:tcPr>
-          <w:p>
-            <w:pPr>
-              <w:spacing w:after="0" w:line="240" w:lineRule="auto"/>
-              <w:jc w:val="center"/>
-              <w:rPr>
-                <w:rFonts w:ascii="Times New Roman" w:eastAsia="Times New Roman" w:hAnsi="Times New Roman" w:cs="Times New Roman"/>
-                <w:color w:val="000000"/>
-                <w:lang w:val="vi-VN"/>
-              </w:rPr>
-            </w:pPr>
+              </w:rPr>
+            </w:pPr>
+            <w:r>
+              <w:rPr>
+                <w:rFonts w:ascii="Times New Roman" w:eastAsia="Times New Roman" w:hAnsi="Times New Roman" w:cs="Times New Roman"/>
+                <w:color w:val="000000"/>
+              </w:rPr>
+              <w:t>0</w:t>
+            </w:r>
+          </w:p>
+        </w:tc>
+        <w:tc>
+          <w:tcPr>
+            <w:tcW w:w="1437" w:type="dxa"/>
+            <w:tcBorders>
+              <w:top w:val="nil"/>
+              <w:left w:val="nil"/>
+              <w:bottom w:val="single" w:sz="8" w:space="0" w:color="auto"/>
+              <w:right w:val="single" w:sz="8" w:space="0" w:color="auto"/>
+            </w:tcBorders>
+            <w:shd w:val="clear" w:color="auto" w:fill="auto"/>
+            <w:vAlign w:val="center"/>
+          </w:tcPr>
+          <w:p>
+            <w:pPr>
+              <w:spacing w:after="0" w:line="240" w:lineRule="auto"/>
+              <w:jc w:val="center"/>
+              <w:rPr>
+                <w:rFonts w:ascii="Times New Roman" w:eastAsia="Times New Roman" w:hAnsi="Times New Roman" w:cs="Times New Roman"/>
+                <w:color w:val="000000"/>
+              </w:rPr>
+            </w:pPr>
+            <w:r>
+              <w:rPr>
+                <w:rFonts w:ascii="Times New Roman" w:eastAsia="Times New Roman" w:hAnsi="Times New Roman" w:cs="Times New Roman"/>
+                <w:color w:val="000000"/>
+              </w:rPr>
+              <w:t>0</w:t>
+            </w:r>
+          </w:p>
+        </w:tc>
+        <w:tc>
+          <w:tcPr>
+            <w:tcW w:w="807" w:type="dxa"/>
+            <w:tcBorders>
+              <w:top w:val="nil"/>
+              <w:left w:val="nil"/>
+              <w:bottom w:val="single" w:sz="8" w:space="0" w:color="auto"/>
+              <w:right w:val="single" w:sz="8" w:space="0" w:color="auto"/>
+            </w:tcBorders>
+            <w:shd w:val="clear" w:color="auto" w:fill="auto"/>
+            <w:vAlign w:val="center"/>
+          </w:tcPr>
+          <w:p>
+            <w:pPr>
+              <w:spacing w:after="0" w:line="240" w:lineRule="auto"/>
+              <w:jc w:val="center"/>
+              <w:rPr>
+                <w:rFonts w:ascii="Times New Roman" w:eastAsia="Times New Roman" w:hAnsi="Times New Roman" w:cs="Times New Roman"/>
+                <w:color w:val="000000"/>
+              </w:rPr>
+            </w:pPr>
+            <w:r>
+              <w:rPr>
+                <w:rFonts w:ascii="Times New Roman" w:eastAsia="Times New Roman" w:hAnsi="Times New Roman" w:cs="Times New Roman"/>
+                <w:color w:val="000000"/>
+              </w:rPr>
+              <w:t>20</w:t>
+            </w:r>
           </w:p>
         </w:tc>
         <w:tc>
@@ -5549,7 +5867,7 @@
         </w:tc>
         <w:tc>
           <w:tcPr>
-            <w:tcW w:w="1224" w:type="dxa"/>
+            <w:tcW w:w="1200" w:type="dxa"/>
             <w:tcBorders>
               <w:top w:val="nil"/>
               <w:left w:val="nil"/>
@@ -5587,7 +5905,7 @@
         </w:trPr>
         <w:tc>
           <w:tcPr>
-            <w:tcW w:w="706" w:type="dxa"/>
+            <w:tcW w:w="688" w:type="dxa"/>
             <w:tcBorders>
               <w:top w:val="nil"/>
               <w:left w:val="single" w:sz="8" w:space="0" w:color="auto"/>
@@ -5620,28 +5938,31 @@
         </w:tc>
         <w:tc>
           <w:tcPr>
-            <w:tcW w:w="2103" w:type="dxa"/>
-            <w:tcBorders>
-              <w:top w:val="nil"/>
-              <w:left w:val="nil"/>
-              <w:bottom w:val="single" w:sz="8" w:space="0" w:color="auto"/>
-              <w:right w:val="single" w:sz="8" w:space="0" w:color="auto"/>
-            </w:tcBorders>
-            <w:shd w:val="clear" w:color="auto" w:fill="auto"/>
-            <w:vAlign w:val="center"/>
-          </w:tcPr>
-          <w:p>
-            <w:pPr>
-              <w:spacing w:after="0" w:line="240" w:lineRule="auto"/>
-              <w:jc w:val="center"/>
-              <w:rPr>
-                <w:rFonts w:ascii="Times New Roman" w:eastAsia="Times New Roman" w:hAnsi="Times New Roman" w:cs="Times New Roman"/>
-                <w:color w:val="000000"/>
-              </w:rPr>
-            </w:pPr>
-            <w:r>
-              <w:rPr>
-                <w:rFonts w:ascii="Times New Roman" w:eastAsia="Times New Roman" w:hAnsi="Times New Roman" w:cs="Times New Roman"/>
+            <w:tcW w:w="2618" w:type="dxa"/>
+            <w:gridSpan w:val="2"/>
+            <w:tcBorders>
+              <w:top w:val="nil"/>
+              <w:left w:val="nil"/>
+              <w:bottom w:val="single" w:sz="8" w:space="0" w:color="auto"/>
+              <w:right w:val="single" w:sz="8" w:space="0" w:color="auto"/>
+            </w:tcBorders>
+            <w:shd w:val="clear" w:color="auto" w:fill="auto"/>
+            <w:vAlign w:val="center"/>
+          </w:tcPr>
+          <w:p>
+            <w:pPr>
+              <w:spacing w:after="0" w:line="240" w:lineRule="auto"/>
+              <w:jc w:val="center"/>
+              <w:rPr>
+                <w:rFonts w:ascii="Times New Roman" w:eastAsia="Times New Roman" w:hAnsi="Times New Roman" w:cs="Times New Roman"/>
+                <w:b/>
+                <w:color w:val="000000"/>
+              </w:rPr>
+            </w:pPr>
+            <w:r>
+              <w:rPr>
+                <w:rFonts w:ascii="Times New Roman" w:eastAsia="Times New Roman" w:hAnsi="Times New Roman" w:cs="Times New Roman"/>
+                <w:b/>
                 <w:color w:val="000000"/>
                 <w:sz w:val="26"/>
                 <w:szCs w:val="26"/>
@@ -5652,25 +5973,36 @@
         </w:tc>
         <w:tc>
           <w:tcPr>
-            <w:tcW w:w="1116" w:type="dxa"/>
-            <w:tcBorders>
-              <w:top w:val="nil"/>
-              <w:left w:val="nil"/>
-              <w:bottom w:val="single" w:sz="8" w:space="0" w:color="auto"/>
-              <w:right w:val="single" w:sz="8" w:space="0" w:color="auto"/>
-            </w:tcBorders>
-            <w:shd w:val="clear" w:color="auto" w:fill="auto"/>
-            <w:vAlign w:val="center"/>
-          </w:tcPr>
-          <w:p>
-            <w:pPr>
-              <w:spacing w:after="0" w:line="240" w:lineRule="auto"/>
-              <w:jc w:val="center"/>
-              <w:rPr>
-                <w:rFonts w:ascii="Times New Roman" w:eastAsia="Times New Roman" w:hAnsi="Times New Roman" w:cs="Times New Roman"/>
-                <w:color w:val="000000"/>
-              </w:rPr>
-            </w:pPr>
+            <w:tcW w:w="1024" w:type="dxa"/>
+            <w:tcBorders>
+              <w:top w:val="nil"/>
+              <w:left w:val="nil"/>
+              <w:bottom w:val="single" w:sz="8" w:space="0" w:color="auto"/>
+              <w:right w:val="single" w:sz="8" w:space="0" w:color="auto"/>
+            </w:tcBorders>
+            <w:shd w:val="clear" w:color="auto" w:fill="auto"/>
+            <w:vAlign w:val="center"/>
+          </w:tcPr>
+          <w:p>
+            <w:pPr>
+              <w:spacing w:after="0" w:line="240" w:lineRule="auto"/>
+              <w:jc w:val="center"/>
+              <w:rPr>
+                <w:rFonts w:ascii="Times New Roman" w:eastAsia="Times New Roman" w:hAnsi="Times New Roman" w:cs="Times New Roman"/>
+                <w:b/>
+                <w:color w:val="000000"/>
+              </w:rPr>
+            </w:pPr>
+            <w:r>
+              <w:rPr>
+                <w:rFonts w:ascii="Times New Roman" w:eastAsia="Times New Roman" w:hAnsi="Times New Roman" w:cs="Times New Roman"/>
+                <w:b/>
+                <w:color w:val="000000"/>
+                <w:sz w:val="24"/>
+                <w:szCs w:val="24"/>
+              </w:rPr>
+              <w:t>3</w:t>
+            </w:r>
           </w:p>
         </w:tc>
         <w:tc>
@@ -5692,56 +6024,75 @@
               <w:rPr>
                 <w:rFonts w:ascii="Times New Roman" w:eastAsia="Times New Roman" w:hAnsi="Times New Roman" w:cs="Times New Roman"/>
                 <w:color w:val="000000"/>
-                <w:lang w:val="vi-VN"/>
-              </w:rPr>
-            </w:pPr>
-          </w:p>
-        </w:tc>
-        <w:tc>
-          <w:tcPr>
-            <w:tcW w:w="1708" w:type="dxa"/>
-            <w:tcBorders>
-              <w:top w:val="nil"/>
-              <w:left w:val="nil"/>
-              <w:bottom w:val="single" w:sz="8" w:space="0" w:color="auto"/>
-              <w:right w:val="single" w:sz="8" w:space="0" w:color="auto"/>
-            </w:tcBorders>
-            <w:shd w:val="clear" w:color="auto" w:fill="auto"/>
-            <w:vAlign w:val="center"/>
-          </w:tcPr>
-          <w:p>
-            <w:pPr>
-              <w:spacing w:after="0" w:line="240" w:lineRule="auto"/>
-              <w:jc w:val="center"/>
-              <w:rPr>
-                <w:rFonts w:ascii="Times New Roman" w:eastAsia="Times New Roman" w:hAnsi="Times New Roman" w:cs="Times New Roman"/>
-                <w:color w:val="000000"/>
-              </w:rPr>
-            </w:pPr>
-          </w:p>
-        </w:tc>
-        <w:tc>
-          <w:tcPr>
-            <w:tcW w:w="917" w:type="dxa"/>
-            <w:tcBorders>
-              <w:top w:val="nil"/>
-              <w:left w:val="nil"/>
-              <w:bottom w:val="single" w:sz="8" w:space="0" w:color="auto"/>
-              <w:right w:val="single" w:sz="8" w:space="0" w:color="auto"/>
-            </w:tcBorders>
-            <w:shd w:val="clear" w:color="auto" w:fill="auto"/>
-            <w:vAlign w:val="center"/>
-          </w:tcPr>
-          <w:p>
-            <w:pPr>
-              <w:spacing w:after="0" w:line="240" w:lineRule="auto"/>
-              <w:jc w:val="center"/>
-              <w:rPr>
-                <w:rFonts w:ascii="Times New Roman" w:eastAsia="Times New Roman" w:hAnsi="Times New Roman" w:cs="Times New Roman"/>
-                <w:color w:val="000000"/>
-                <w:lang w:val="vi-VN"/>
-              </w:rPr>
-            </w:pPr>
+              </w:rPr>
+            </w:pPr>
+            <w:r>
+              <w:rPr>
+                <w:rFonts w:ascii="Times New Roman" w:eastAsia="Times New Roman" w:hAnsi="Times New Roman" w:cs="Times New Roman"/>
+                <w:color w:val="000000"/>
+              </w:rPr>
+              <w:t>0</w:t>
+            </w:r>
+          </w:p>
+        </w:tc>
+        <w:tc>
+          <w:tcPr>
+            <w:tcW w:w="1437" w:type="dxa"/>
+            <w:tcBorders>
+              <w:top w:val="nil"/>
+              <w:left w:val="nil"/>
+              <w:bottom w:val="single" w:sz="8" w:space="0" w:color="auto"/>
+              <w:right w:val="single" w:sz="8" w:space="0" w:color="auto"/>
+            </w:tcBorders>
+            <w:shd w:val="clear" w:color="auto" w:fill="auto"/>
+            <w:vAlign w:val="center"/>
+          </w:tcPr>
+          <w:p>
+            <w:pPr>
+              <w:spacing w:after="0" w:line="240" w:lineRule="auto"/>
+              <w:jc w:val="center"/>
+              <w:rPr>
+                <w:rFonts w:ascii="Times New Roman" w:eastAsia="Times New Roman" w:hAnsi="Times New Roman" w:cs="Times New Roman"/>
+                <w:color w:val="000000"/>
+              </w:rPr>
+            </w:pPr>
+            <w:r>
+              <w:rPr>
+                <w:rFonts w:ascii="Times New Roman" w:eastAsia="Times New Roman" w:hAnsi="Times New Roman" w:cs="Times New Roman"/>
+                <w:color w:val="000000"/>
+              </w:rPr>
+              <w:t>0</w:t>
+            </w:r>
+          </w:p>
+        </w:tc>
+        <w:tc>
+          <w:tcPr>
+            <w:tcW w:w="807" w:type="dxa"/>
+            <w:tcBorders>
+              <w:top w:val="nil"/>
+              <w:left w:val="nil"/>
+              <w:bottom w:val="single" w:sz="8" w:space="0" w:color="auto"/>
+              <w:right w:val="single" w:sz="8" w:space="0" w:color="auto"/>
+            </w:tcBorders>
+            <w:shd w:val="clear" w:color="auto" w:fill="auto"/>
+            <w:vAlign w:val="center"/>
+          </w:tcPr>
+          <w:p>
+            <w:pPr>
+              <w:spacing w:after="0" w:line="240" w:lineRule="auto"/>
+              <w:jc w:val="center"/>
+              <w:rPr>
+                <w:rFonts w:ascii="Times New Roman" w:eastAsia="Times New Roman" w:hAnsi="Times New Roman" w:cs="Times New Roman"/>
+                <w:color w:val="000000"/>
+              </w:rPr>
+            </w:pPr>
+            <w:r>
+              <w:rPr>
+                <w:rFonts w:ascii="Times New Roman" w:eastAsia="Times New Roman" w:hAnsi="Times New Roman" w:cs="Times New Roman"/>
+                <w:color w:val="000000"/>
+              </w:rPr>
+              <w:t>3</w:t>
+            </w:r>
           </w:p>
         </w:tc>
         <w:tc>
@@ -5777,7 +6128,7 @@
         </w:tc>
         <w:tc>
           <w:tcPr>
-            <w:tcW w:w="1224" w:type="dxa"/>
+            <w:tcW w:w="1200" w:type="dxa"/>
             <w:tcBorders>
               <w:top w:val="nil"/>
               <w:left w:val="nil"/>
@@ -5816,7 +6167,7 @@
         </w:trPr>
         <w:tc>
           <w:tcPr>
-            <w:tcW w:w="706" w:type="dxa"/>
+            <w:tcW w:w="688" w:type="dxa"/>
             <w:tcBorders>
               <w:top w:val="nil"/>
               <w:left w:val="single" w:sz="8" w:space="0" w:color="auto"/>
@@ -5849,57 +6200,71 @@
         </w:tc>
         <w:tc>
           <w:tcPr>
-            <w:tcW w:w="2103" w:type="dxa"/>
-            <w:tcBorders>
-              <w:top w:val="nil"/>
-              <w:left w:val="nil"/>
-              <w:bottom w:val="single" w:sz="8" w:space="0" w:color="auto"/>
-              <w:right w:val="single" w:sz="8" w:space="0" w:color="auto"/>
-            </w:tcBorders>
-            <w:shd w:val="clear" w:color="auto" w:fill="auto"/>
-            <w:vAlign w:val="center"/>
-          </w:tcPr>
-          <w:p>
-            <w:pPr>
-              <w:spacing w:after="0" w:line="240" w:lineRule="auto"/>
-              <w:jc w:val="center"/>
-              <w:rPr>
-                <w:rFonts w:ascii="Times New Roman" w:eastAsia="Times New Roman" w:hAnsi="Times New Roman" w:cs="Times New Roman"/>
-                <w:color w:val="000000"/>
-              </w:rPr>
-            </w:pPr>
-            <w:r>
-              <w:rPr>
-                <w:rFonts w:ascii="Times New Roman" w:eastAsia="Times New Roman" w:hAnsi="Times New Roman" w:cs="Times New Roman"/>
+            <w:tcW w:w="2618" w:type="dxa"/>
+            <w:gridSpan w:val="2"/>
+            <w:tcBorders>
+              <w:top w:val="nil"/>
+              <w:left w:val="nil"/>
+              <w:bottom w:val="single" w:sz="8" w:space="0" w:color="auto"/>
+              <w:right w:val="single" w:sz="8" w:space="0" w:color="auto"/>
+            </w:tcBorders>
+            <w:shd w:val="clear" w:color="auto" w:fill="auto"/>
+            <w:vAlign w:val="center"/>
+          </w:tcPr>
+          <w:p>
+            <w:pPr>
+              <w:spacing w:after="0" w:line="240" w:lineRule="auto"/>
+              <w:jc w:val="center"/>
+              <w:rPr>
+                <w:rFonts w:ascii="Times New Roman" w:eastAsia="Times New Roman" w:hAnsi="Times New Roman" w:cs="Times New Roman"/>
+                <w:b/>
+                <w:color w:val="000000"/>
+              </w:rPr>
+            </w:pPr>
+            <w:r>
+              <w:rPr>
+                <w:rFonts w:ascii="Times New Roman" w:eastAsia="Times New Roman" w:hAnsi="Times New Roman" w:cs="Times New Roman"/>
+                <w:b/>
                 <w:color w:val="000000"/>
                 <w:sz w:val="26"/>
                 <w:szCs w:val="26"/>
               </w:rPr>
-              <w:t>TG007</w:t>
-            </w:r>
-          </w:p>
-        </w:tc>
-        <w:tc>
-          <w:tcPr>
-            <w:tcW w:w="1116" w:type="dxa"/>
-            <w:tcBorders>
-              <w:top w:val="nil"/>
-              <w:left w:val="nil"/>
-              <w:bottom w:val="single" w:sz="8" w:space="0" w:color="auto"/>
-              <w:right w:val="single" w:sz="8" w:space="0" w:color="auto"/>
-            </w:tcBorders>
-            <w:shd w:val="clear" w:color="auto" w:fill="auto"/>
-            <w:vAlign w:val="center"/>
-          </w:tcPr>
-          <w:p>
-            <w:pPr>
-              <w:spacing w:after="0" w:line="240" w:lineRule="auto"/>
-              <w:jc w:val="center"/>
-              <w:rPr>
-                <w:rFonts w:ascii="Times New Roman" w:eastAsia="Times New Roman" w:hAnsi="Times New Roman" w:cs="Times New Roman"/>
-                <w:color w:val="000000"/>
-              </w:rPr>
-            </w:pPr>
+              <w:t>VNSH01</w:t>
+            </w:r>
+          </w:p>
+        </w:tc>
+        <w:tc>
+          <w:tcPr>
+            <w:tcW w:w="1024" w:type="dxa"/>
+            <w:tcBorders>
+              <w:top w:val="nil"/>
+              <w:left w:val="nil"/>
+              <w:bottom w:val="single" w:sz="8" w:space="0" w:color="auto"/>
+              <w:right w:val="single" w:sz="8" w:space="0" w:color="auto"/>
+            </w:tcBorders>
+            <w:shd w:val="clear" w:color="auto" w:fill="auto"/>
+            <w:vAlign w:val="center"/>
+          </w:tcPr>
+          <w:p>
+            <w:pPr>
+              <w:spacing w:after="0" w:line="240" w:lineRule="auto"/>
+              <w:jc w:val="center"/>
+              <w:rPr>
+                <w:rFonts w:ascii="Times New Roman" w:eastAsia="Times New Roman" w:hAnsi="Times New Roman" w:cs="Times New Roman"/>
+                <w:b/>
+                <w:color w:val="000000"/>
+              </w:rPr>
+            </w:pPr>
+            <w:r>
+              <w:rPr>
+                <w:rFonts w:ascii="Times New Roman" w:eastAsia="Times New Roman" w:hAnsi="Times New Roman" w:cs="Times New Roman"/>
+                <w:b/>
+                <w:color w:val="000000"/>
+                <w:sz w:val="24"/>
+                <w:szCs w:val="24"/>
+              </w:rPr>
+              <w:t>3</w:t>
+            </w:r>
           </w:p>
         </w:tc>
         <w:tc>
@@ -5924,53 +6289,76 @@
                 <w:lang w:val="vi-VN"/>
               </w:rPr>
             </w:pPr>
-          </w:p>
-        </w:tc>
-        <w:tc>
-          <w:tcPr>
-            <w:tcW w:w="1708" w:type="dxa"/>
-            <w:tcBorders>
-              <w:top w:val="nil"/>
-              <w:left w:val="nil"/>
-              <w:bottom w:val="single" w:sz="8" w:space="0" w:color="auto"/>
-              <w:right w:val="single" w:sz="8" w:space="0" w:color="auto"/>
-            </w:tcBorders>
-            <w:shd w:val="clear" w:color="auto" w:fill="auto"/>
-            <w:vAlign w:val="center"/>
-          </w:tcPr>
-          <w:p>
-            <w:pPr>
-              <w:spacing w:after="0" w:line="240" w:lineRule="auto"/>
-              <w:jc w:val="center"/>
-              <w:rPr>
-                <w:rFonts w:ascii="Times New Roman" w:eastAsia="Times New Roman" w:hAnsi="Times New Roman" w:cs="Times New Roman"/>
-                <w:color w:val="000000"/>
-              </w:rPr>
-            </w:pPr>
-          </w:p>
-        </w:tc>
-        <w:tc>
-          <w:tcPr>
-            <w:tcW w:w="917" w:type="dxa"/>
-            <w:tcBorders>
-              <w:top w:val="nil"/>
-              <w:left w:val="nil"/>
-              <w:bottom w:val="single" w:sz="8" w:space="0" w:color="auto"/>
-              <w:right w:val="single" w:sz="8" w:space="0" w:color="auto"/>
-            </w:tcBorders>
-            <w:shd w:val="clear" w:color="auto" w:fill="auto"/>
-            <w:vAlign w:val="center"/>
-          </w:tcPr>
-          <w:p>
-            <w:pPr>
-              <w:spacing w:after="0" w:line="240" w:lineRule="auto"/>
-              <w:jc w:val="center"/>
-              <w:rPr>
-                <w:rFonts w:ascii="Times New Roman" w:eastAsia="Times New Roman" w:hAnsi="Times New Roman" w:cs="Times New Roman"/>
-                <w:color w:val="000000"/>
-                <w:lang w:val="vi-VN"/>
-              </w:rPr>
-            </w:pPr>
+            <w:r>
+              <w:rPr>
+                <w:rFonts w:ascii="Times New Roman" w:eastAsia="Times New Roman" w:hAnsi="Times New Roman" w:cs="Times New Roman"/>
+                <w:color w:val="000000"/>
+              </w:rPr>
+              <w:t>0</w:t>
+            </w:r>
+          </w:p>
+        </w:tc>
+        <w:tc>
+          <w:tcPr>
+            <w:tcW w:w="1437" w:type="dxa"/>
+            <w:tcBorders>
+              <w:top w:val="nil"/>
+              <w:left w:val="nil"/>
+              <w:bottom w:val="single" w:sz="8" w:space="0" w:color="auto"/>
+              <w:right w:val="single" w:sz="8" w:space="0" w:color="auto"/>
+            </w:tcBorders>
+            <w:shd w:val="clear" w:color="auto" w:fill="auto"/>
+            <w:vAlign w:val="center"/>
+          </w:tcPr>
+          <w:p>
+            <w:pPr>
+              <w:spacing w:after="0" w:line="240" w:lineRule="auto"/>
+              <w:jc w:val="center"/>
+              <w:rPr>
+                <w:rFonts w:ascii="Times New Roman" w:eastAsia="Times New Roman" w:hAnsi="Times New Roman" w:cs="Times New Roman"/>
+                <w:color w:val="000000"/>
+              </w:rPr>
+            </w:pPr>
+            <w:r>
+              <w:rPr>
+                <w:rFonts w:ascii="Times New Roman" w:eastAsia="Times New Roman" w:hAnsi="Times New Roman" w:cs="Times New Roman"/>
+                <w:color w:val="000000"/>
+              </w:rPr>
+              <w:t>0</w:t>
+            </w:r>
+          </w:p>
+        </w:tc>
+        <w:tc>
+          <w:tcPr>
+            <w:tcW w:w="807" w:type="dxa"/>
+            <w:tcBorders>
+              <w:top w:val="nil"/>
+              <w:left w:val="nil"/>
+              <w:bottom w:val="single" w:sz="8" w:space="0" w:color="auto"/>
+              <w:right w:val="single" w:sz="8" w:space="0" w:color="auto"/>
+            </w:tcBorders>
+            <w:shd w:val="clear" w:color="auto" w:fill="auto"/>
+            <w:vAlign w:val="center"/>
+          </w:tcPr>
+          <w:p>
+            <w:pPr>
+              <w:spacing w:after="0" w:line="240" w:lineRule="auto"/>
+              <w:jc w:val="center"/>
+              <w:rPr>
+                <w:rFonts w:ascii="Times New Roman" w:eastAsia="Times New Roman" w:hAnsi="Times New Roman" w:cs="Times New Roman"/>
+                <w:color w:val="000000"/>
+                <w:lang w:val="vi-VN"/>
+              </w:rPr>
+            </w:pPr>
+            <w:r>
+              <w:rPr>
+                <w:rFonts w:ascii="Times New Roman" w:eastAsia="Times New Roman" w:hAnsi="Times New Roman" w:cs="Times New Roman"/>
+                <w:color w:val="000000"/>
+                <w:sz w:val="24"/>
+                <w:szCs w:val="24"/>
+              </w:rPr>
+              <w:t>3</w:t>
+            </w:r>
           </w:p>
         </w:tc>
         <w:tc>
@@ -6006,7 +6394,7 @@
         </w:tc>
         <w:tc>
           <w:tcPr>
-            <w:tcW w:w="1224" w:type="dxa"/>
+            <w:tcW w:w="1200" w:type="dxa"/>
             <w:tcBorders>
               <w:top w:val="nil"/>
               <w:left w:val="nil"/>
@@ -6044,7 +6432,7 @@
         </w:trPr>
         <w:tc>
           <w:tcPr>
-            <w:tcW w:w="706" w:type="dxa"/>
+            <w:tcW w:w="688" w:type="dxa"/>
             <w:tcBorders>
               <w:top w:val="nil"/>
               <w:left w:val="single" w:sz="8" w:space="0" w:color="auto"/>
@@ -6077,57 +6465,71 @@
         </w:tc>
         <w:tc>
           <w:tcPr>
-            <w:tcW w:w="2103" w:type="dxa"/>
-            <w:tcBorders>
-              <w:top w:val="nil"/>
-              <w:left w:val="nil"/>
-              <w:bottom w:val="single" w:sz="8" w:space="0" w:color="auto"/>
-              <w:right w:val="single" w:sz="8" w:space="0" w:color="auto"/>
-            </w:tcBorders>
-            <w:shd w:val="clear" w:color="auto" w:fill="auto"/>
-            <w:vAlign w:val="center"/>
-          </w:tcPr>
-          <w:p>
-            <w:pPr>
-              <w:spacing w:after="0" w:line="240" w:lineRule="auto"/>
-              <w:jc w:val="center"/>
-              <w:rPr>
-                <w:rFonts w:ascii="Times New Roman" w:eastAsia="Times New Roman" w:hAnsi="Times New Roman" w:cs="Times New Roman"/>
-                <w:color w:val="000000"/>
-              </w:rPr>
-            </w:pPr>
-            <w:r>
-              <w:rPr>
-                <w:rFonts w:ascii="Times New Roman" w:eastAsia="Times New Roman" w:hAnsi="Times New Roman" w:cs="Times New Roman"/>
+            <w:tcW w:w="2618" w:type="dxa"/>
+            <w:gridSpan w:val="2"/>
+            <w:tcBorders>
+              <w:top w:val="nil"/>
+              <w:left w:val="nil"/>
+              <w:bottom w:val="single" w:sz="8" w:space="0" w:color="auto"/>
+              <w:right w:val="single" w:sz="8" w:space="0" w:color="auto"/>
+            </w:tcBorders>
+            <w:shd w:val="clear" w:color="auto" w:fill="auto"/>
+            <w:vAlign w:val="center"/>
+          </w:tcPr>
+          <w:p>
+            <w:pPr>
+              <w:spacing w:after="0" w:line="240" w:lineRule="auto"/>
+              <w:jc w:val="center"/>
+              <w:rPr>
+                <w:rFonts w:ascii="Times New Roman" w:eastAsia="Times New Roman" w:hAnsi="Times New Roman" w:cs="Times New Roman"/>
+                <w:b/>
+                <w:color w:val="000000"/>
+              </w:rPr>
+            </w:pPr>
+            <w:r>
+              <w:rPr>
+                <w:rFonts w:ascii="Times New Roman" w:eastAsia="Times New Roman" w:hAnsi="Times New Roman" w:cs="Times New Roman"/>
+                <w:b/>
                 <w:color w:val="000000"/>
                 <w:sz w:val="26"/>
                 <w:szCs w:val="26"/>
               </w:rPr>
-              <w:t>TG007X</w:t>
-            </w:r>
-          </w:p>
-        </w:tc>
-        <w:tc>
-          <w:tcPr>
-            <w:tcW w:w="1116" w:type="dxa"/>
-            <w:tcBorders>
-              <w:top w:val="nil"/>
-              <w:left w:val="nil"/>
-              <w:bottom w:val="single" w:sz="8" w:space="0" w:color="auto"/>
-              <w:right w:val="single" w:sz="8" w:space="0" w:color="auto"/>
-            </w:tcBorders>
-            <w:shd w:val="clear" w:color="auto" w:fill="auto"/>
-            <w:vAlign w:val="center"/>
-          </w:tcPr>
-          <w:p>
-            <w:pPr>
-              <w:spacing w:after="0" w:line="240" w:lineRule="auto"/>
-              <w:jc w:val="center"/>
-              <w:rPr>
-                <w:rFonts w:ascii="Times New Roman" w:eastAsia="Times New Roman" w:hAnsi="Times New Roman" w:cs="Times New Roman"/>
-                <w:color w:val="000000"/>
-              </w:rPr>
-            </w:pPr>
+              <w:t>TG007S</w:t>
+            </w:r>
+          </w:p>
+        </w:tc>
+        <w:tc>
+          <w:tcPr>
+            <w:tcW w:w="1024" w:type="dxa"/>
+            <w:tcBorders>
+              <w:top w:val="nil"/>
+              <w:left w:val="nil"/>
+              <w:bottom w:val="single" w:sz="8" w:space="0" w:color="auto"/>
+              <w:right w:val="single" w:sz="8" w:space="0" w:color="auto"/>
+            </w:tcBorders>
+            <w:shd w:val="clear" w:color="auto" w:fill="auto"/>
+            <w:vAlign w:val="center"/>
+          </w:tcPr>
+          <w:p>
+            <w:pPr>
+              <w:spacing w:after="0" w:line="240" w:lineRule="auto"/>
+              <w:jc w:val="center"/>
+              <w:rPr>
+                <w:rFonts w:ascii="Times New Roman" w:eastAsia="Times New Roman" w:hAnsi="Times New Roman" w:cs="Times New Roman"/>
+                <w:b/>
+                <w:color w:val="000000"/>
+              </w:rPr>
+            </w:pPr>
+            <w:r>
+              <w:rPr>
+                <w:rFonts w:ascii="Times New Roman" w:eastAsia="Times New Roman" w:hAnsi="Times New Roman" w:cs="Times New Roman"/>
+                <w:b/>
+                <w:color w:val="000000"/>
+                <w:sz w:val="24"/>
+                <w:szCs w:val="24"/>
+              </w:rPr>
+              <w:t>2</w:t>
+            </w:r>
           </w:p>
         </w:tc>
         <w:tc>
@@ -6152,53 +6554,76 @@
                 <w:lang w:val="vi-VN"/>
               </w:rPr>
             </w:pPr>
-          </w:p>
-        </w:tc>
-        <w:tc>
-          <w:tcPr>
-            <w:tcW w:w="1708" w:type="dxa"/>
-            <w:tcBorders>
-              <w:top w:val="nil"/>
-              <w:left w:val="nil"/>
-              <w:bottom w:val="single" w:sz="8" w:space="0" w:color="auto"/>
-              <w:right w:val="single" w:sz="8" w:space="0" w:color="auto"/>
-            </w:tcBorders>
-            <w:shd w:val="clear" w:color="auto" w:fill="auto"/>
-            <w:vAlign w:val="center"/>
-          </w:tcPr>
-          <w:p>
-            <w:pPr>
-              <w:spacing w:after="0" w:line="240" w:lineRule="auto"/>
-              <w:jc w:val="center"/>
-              <w:rPr>
-                <w:rFonts w:ascii="Times New Roman" w:eastAsia="Times New Roman" w:hAnsi="Times New Roman" w:cs="Times New Roman"/>
-                <w:color w:val="000000"/>
-              </w:rPr>
-            </w:pPr>
-          </w:p>
-        </w:tc>
-        <w:tc>
-          <w:tcPr>
-            <w:tcW w:w="917" w:type="dxa"/>
-            <w:tcBorders>
-              <w:top w:val="nil"/>
-              <w:left w:val="nil"/>
-              <w:bottom w:val="single" w:sz="8" w:space="0" w:color="auto"/>
-              <w:right w:val="single" w:sz="8" w:space="0" w:color="auto"/>
-            </w:tcBorders>
-            <w:shd w:val="clear" w:color="auto" w:fill="auto"/>
-            <w:vAlign w:val="center"/>
-          </w:tcPr>
-          <w:p>
-            <w:pPr>
-              <w:spacing w:after="0" w:line="240" w:lineRule="auto"/>
-              <w:jc w:val="center"/>
-              <w:rPr>
-                <w:rFonts w:ascii="Times New Roman" w:eastAsia="Times New Roman" w:hAnsi="Times New Roman" w:cs="Times New Roman"/>
-                <w:color w:val="000000"/>
-                <w:lang w:val="vi-VN"/>
-              </w:rPr>
-            </w:pPr>
+            <w:r>
+              <w:rPr>
+                <w:rFonts w:ascii="Times New Roman" w:eastAsia="Times New Roman" w:hAnsi="Times New Roman" w:cs="Times New Roman"/>
+                <w:color w:val="000000"/>
+              </w:rPr>
+              <w:t>0</w:t>
+            </w:r>
+          </w:p>
+        </w:tc>
+        <w:tc>
+          <w:tcPr>
+            <w:tcW w:w="1437" w:type="dxa"/>
+            <w:tcBorders>
+              <w:top w:val="nil"/>
+              <w:left w:val="nil"/>
+              <w:bottom w:val="single" w:sz="8" w:space="0" w:color="auto"/>
+              <w:right w:val="single" w:sz="8" w:space="0" w:color="auto"/>
+            </w:tcBorders>
+            <w:shd w:val="clear" w:color="auto" w:fill="auto"/>
+            <w:vAlign w:val="center"/>
+          </w:tcPr>
+          <w:p>
+            <w:pPr>
+              <w:spacing w:after="0" w:line="240" w:lineRule="auto"/>
+              <w:jc w:val="center"/>
+              <w:rPr>
+                <w:rFonts w:ascii="Times New Roman" w:eastAsia="Times New Roman" w:hAnsi="Times New Roman" w:cs="Times New Roman"/>
+                <w:color w:val="000000"/>
+              </w:rPr>
+            </w:pPr>
+            <w:r>
+              <w:rPr>
+                <w:rFonts w:ascii="Times New Roman" w:eastAsia="Times New Roman" w:hAnsi="Times New Roman" w:cs="Times New Roman"/>
+                <w:color w:val="000000"/>
+              </w:rPr>
+              <w:t>0</w:t>
+            </w:r>
+          </w:p>
+        </w:tc>
+        <w:tc>
+          <w:tcPr>
+            <w:tcW w:w="807" w:type="dxa"/>
+            <w:tcBorders>
+              <w:top w:val="nil"/>
+              <w:left w:val="nil"/>
+              <w:bottom w:val="single" w:sz="8" w:space="0" w:color="auto"/>
+              <w:right w:val="single" w:sz="8" w:space="0" w:color="auto"/>
+            </w:tcBorders>
+            <w:shd w:val="clear" w:color="auto" w:fill="auto"/>
+            <w:vAlign w:val="center"/>
+          </w:tcPr>
+          <w:p>
+            <w:pPr>
+              <w:spacing w:after="0" w:line="240" w:lineRule="auto"/>
+              <w:jc w:val="center"/>
+              <w:rPr>
+                <w:rFonts w:ascii="Times New Roman" w:eastAsia="Times New Roman" w:hAnsi="Times New Roman" w:cs="Times New Roman"/>
+                <w:color w:val="000000"/>
+                <w:lang w:val="vi-VN"/>
+              </w:rPr>
+            </w:pPr>
+            <w:r>
+              <w:rPr>
+                <w:rFonts w:ascii="Times New Roman" w:eastAsia="Times New Roman" w:hAnsi="Times New Roman" w:cs="Times New Roman"/>
+                <w:color w:val="000000"/>
+                <w:sz w:val="24"/>
+                <w:szCs w:val="24"/>
+              </w:rPr>
+              <w:t>2</w:t>
+            </w:r>
           </w:p>
         </w:tc>
         <w:tc>
@@ -6234,7 +6659,7 @@
         </w:tc>
         <w:tc>
           <w:tcPr>
-            <w:tcW w:w="1224" w:type="dxa"/>
+            <w:tcW w:w="1200" w:type="dxa"/>
             <w:tcBorders>
               <w:top w:val="nil"/>
               <w:left w:val="nil"/>
@@ -6272,7 +6697,7 @@
         </w:trPr>
         <w:tc>
           <w:tcPr>
-            <w:tcW w:w="706" w:type="dxa"/>
+            <w:tcW w:w="688" w:type="dxa"/>
             <w:tcBorders>
               <w:top w:val="nil"/>
               <w:left w:val="single" w:sz="8" w:space="0" w:color="auto"/>
@@ -6305,57 +6730,71 @@
         </w:tc>
         <w:tc>
           <w:tcPr>
-            <w:tcW w:w="2103" w:type="dxa"/>
-            <w:tcBorders>
-              <w:top w:val="nil"/>
-              <w:left w:val="nil"/>
-              <w:bottom w:val="single" w:sz="8" w:space="0" w:color="auto"/>
-              <w:right w:val="single" w:sz="8" w:space="0" w:color="auto"/>
-            </w:tcBorders>
-            <w:shd w:val="clear" w:color="auto" w:fill="auto"/>
-            <w:vAlign w:val="center"/>
-          </w:tcPr>
-          <w:p>
-            <w:pPr>
-              <w:spacing w:after="0" w:line="240" w:lineRule="auto"/>
-              <w:jc w:val="center"/>
-              <w:rPr>
-                <w:rFonts w:ascii="Times New Roman" w:eastAsia="Times New Roman" w:hAnsi="Times New Roman" w:cs="Times New Roman"/>
-                <w:color w:val="000000"/>
-              </w:rPr>
-            </w:pPr>
-            <w:r>
-              <w:rPr>
-                <w:rFonts w:ascii="Times New Roman" w:eastAsia="Times New Roman" w:hAnsi="Times New Roman" w:cs="Times New Roman"/>
+            <w:tcW w:w="2618" w:type="dxa"/>
+            <w:gridSpan w:val="2"/>
+            <w:tcBorders>
+              <w:top w:val="nil"/>
+              <w:left w:val="nil"/>
+              <w:bottom w:val="single" w:sz="8" w:space="0" w:color="auto"/>
+              <w:right w:val="single" w:sz="8" w:space="0" w:color="auto"/>
+            </w:tcBorders>
+            <w:shd w:val="clear" w:color="auto" w:fill="auto"/>
+            <w:vAlign w:val="center"/>
+          </w:tcPr>
+          <w:p>
+            <w:pPr>
+              <w:spacing w:after="0" w:line="240" w:lineRule="auto"/>
+              <w:jc w:val="center"/>
+              <w:rPr>
+                <w:rFonts w:ascii="Times New Roman" w:eastAsia="Times New Roman" w:hAnsi="Times New Roman" w:cs="Times New Roman"/>
+                <w:b/>
+                <w:color w:val="000000"/>
+              </w:rPr>
+            </w:pPr>
+            <w:r>
+              <w:rPr>
+                <w:rFonts w:ascii="Times New Roman" w:eastAsia="Times New Roman" w:hAnsi="Times New Roman" w:cs="Times New Roman"/>
+                <w:b/>
                 <w:color w:val="000000"/>
                 <w:sz w:val="26"/>
                 <w:szCs w:val="26"/>
               </w:rPr>
-              <w:t>NQ899</w:t>
-            </w:r>
-          </w:p>
-        </w:tc>
-        <w:tc>
-          <w:tcPr>
-            <w:tcW w:w="1116" w:type="dxa"/>
-            <w:tcBorders>
-              <w:top w:val="nil"/>
-              <w:left w:val="nil"/>
-              <w:bottom w:val="single" w:sz="8" w:space="0" w:color="auto"/>
-              <w:right w:val="single" w:sz="8" w:space="0" w:color="auto"/>
-            </w:tcBorders>
-            <w:shd w:val="clear" w:color="auto" w:fill="auto"/>
-            <w:vAlign w:val="center"/>
-          </w:tcPr>
-          <w:p>
-            <w:pPr>
-              <w:spacing w:after="0" w:line="240" w:lineRule="auto"/>
-              <w:jc w:val="center"/>
-              <w:rPr>
-                <w:rFonts w:ascii="Times New Roman" w:eastAsia="Times New Roman" w:hAnsi="Times New Roman" w:cs="Times New Roman"/>
-                <w:color w:val="000000"/>
-              </w:rPr>
-            </w:pPr>
+              <w:t>TG007</w:t>
+            </w:r>
+          </w:p>
+        </w:tc>
+        <w:tc>
+          <w:tcPr>
+            <w:tcW w:w="1024" w:type="dxa"/>
+            <w:tcBorders>
+              <w:top w:val="nil"/>
+              <w:left w:val="nil"/>
+              <w:bottom w:val="single" w:sz="8" w:space="0" w:color="auto"/>
+              <w:right w:val="single" w:sz="8" w:space="0" w:color="auto"/>
+            </w:tcBorders>
+            <w:shd w:val="clear" w:color="auto" w:fill="auto"/>
+            <w:vAlign w:val="center"/>
+          </w:tcPr>
+          <w:p>
+            <w:pPr>
+              <w:spacing w:after="0" w:line="240" w:lineRule="auto"/>
+              <w:jc w:val="center"/>
+              <w:rPr>
+                <w:rFonts w:ascii="Times New Roman" w:eastAsia="Times New Roman" w:hAnsi="Times New Roman" w:cs="Times New Roman"/>
+                <w:b/>
+                <w:color w:val="000000"/>
+              </w:rPr>
+            </w:pPr>
+            <w:r>
+              <w:rPr>
+                <w:rFonts w:ascii="Times New Roman" w:eastAsia="Times New Roman" w:hAnsi="Times New Roman" w:cs="Times New Roman"/>
+                <w:b/>
+                <w:color w:val="000000"/>
+                <w:sz w:val="24"/>
+                <w:szCs w:val="24"/>
+              </w:rPr>
+              <w:t>1</w:t>
+            </w:r>
           </w:p>
         </w:tc>
         <w:tc>
@@ -6380,53 +6819,76 @@
                 <w:lang w:val="vi-VN"/>
               </w:rPr>
             </w:pPr>
-          </w:p>
-        </w:tc>
-        <w:tc>
-          <w:tcPr>
-            <w:tcW w:w="1708" w:type="dxa"/>
-            <w:tcBorders>
-              <w:top w:val="nil"/>
-              <w:left w:val="nil"/>
-              <w:bottom w:val="single" w:sz="8" w:space="0" w:color="auto"/>
-              <w:right w:val="single" w:sz="8" w:space="0" w:color="auto"/>
-            </w:tcBorders>
-            <w:shd w:val="clear" w:color="auto" w:fill="auto"/>
-            <w:vAlign w:val="center"/>
-          </w:tcPr>
-          <w:p>
-            <w:pPr>
-              <w:spacing w:after="0" w:line="240" w:lineRule="auto"/>
-              <w:jc w:val="center"/>
-              <w:rPr>
-                <w:rFonts w:ascii="Times New Roman" w:eastAsia="Times New Roman" w:hAnsi="Times New Roman" w:cs="Times New Roman"/>
-                <w:color w:val="000000"/>
-              </w:rPr>
-            </w:pPr>
-          </w:p>
-        </w:tc>
-        <w:tc>
-          <w:tcPr>
-            <w:tcW w:w="917" w:type="dxa"/>
-            <w:tcBorders>
-              <w:top w:val="nil"/>
-              <w:left w:val="nil"/>
-              <w:bottom w:val="single" w:sz="8" w:space="0" w:color="auto"/>
-              <w:right w:val="single" w:sz="8" w:space="0" w:color="auto"/>
-            </w:tcBorders>
-            <w:shd w:val="clear" w:color="auto" w:fill="auto"/>
-            <w:vAlign w:val="center"/>
-          </w:tcPr>
-          <w:p>
-            <w:pPr>
-              <w:spacing w:after="0" w:line="240" w:lineRule="auto"/>
-              <w:jc w:val="center"/>
-              <w:rPr>
-                <w:rFonts w:ascii="Times New Roman" w:eastAsia="Times New Roman" w:hAnsi="Times New Roman" w:cs="Times New Roman"/>
-                <w:color w:val="000000"/>
-                <w:lang w:val="vi-VN"/>
-              </w:rPr>
-            </w:pPr>
+            <w:r>
+              <w:rPr>
+                <w:rFonts w:ascii="Times New Roman" w:eastAsia="Times New Roman" w:hAnsi="Times New Roman" w:cs="Times New Roman"/>
+                <w:color w:val="000000"/>
+              </w:rPr>
+              <w:t>0</w:t>
+            </w:r>
+          </w:p>
+        </w:tc>
+        <w:tc>
+          <w:tcPr>
+            <w:tcW w:w="1437" w:type="dxa"/>
+            <w:tcBorders>
+              <w:top w:val="nil"/>
+              <w:left w:val="nil"/>
+              <w:bottom w:val="single" w:sz="8" w:space="0" w:color="auto"/>
+              <w:right w:val="single" w:sz="8" w:space="0" w:color="auto"/>
+            </w:tcBorders>
+            <w:shd w:val="clear" w:color="auto" w:fill="auto"/>
+            <w:vAlign w:val="center"/>
+          </w:tcPr>
+          <w:p>
+            <w:pPr>
+              <w:spacing w:after="0" w:line="240" w:lineRule="auto"/>
+              <w:jc w:val="center"/>
+              <w:rPr>
+                <w:rFonts w:ascii="Times New Roman" w:eastAsia="Times New Roman" w:hAnsi="Times New Roman" w:cs="Times New Roman"/>
+                <w:color w:val="000000"/>
+              </w:rPr>
+            </w:pPr>
+            <w:r>
+              <w:rPr>
+                <w:rFonts w:ascii="Times New Roman" w:eastAsia="Times New Roman" w:hAnsi="Times New Roman" w:cs="Times New Roman"/>
+                <w:color w:val="000000"/>
+              </w:rPr>
+              <w:t>0</w:t>
+            </w:r>
+          </w:p>
+        </w:tc>
+        <w:tc>
+          <w:tcPr>
+            <w:tcW w:w="807" w:type="dxa"/>
+            <w:tcBorders>
+              <w:top w:val="nil"/>
+              <w:left w:val="nil"/>
+              <w:bottom w:val="single" w:sz="8" w:space="0" w:color="auto"/>
+              <w:right w:val="single" w:sz="8" w:space="0" w:color="auto"/>
+            </w:tcBorders>
+            <w:shd w:val="clear" w:color="auto" w:fill="auto"/>
+            <w:vAlign w:val="center"/>
+          </w:tcPr>
+          <w:p>
+            <w:pPr>
+              <w:spacing w:after="0" w:line="240" w:lineRule="auto"/>
+              <w:jc w:val="center"/>
+              <w:rPr>
+                <w:rFonts w:ascii="Times New Roman" w:eastAsia="Times New Roman" w:hAnsi="Times New Roman" w:cs="Times New Roman"/>
+                <w:color w:val="000000"/>
+                <w:lang w:val="vi-VN"/>
+              </w:rPr>
+            </w:pPr>
+            <w:r>
+              <w:rPr>
+                <w:rFonts w:ascii="Times New Roman" w:eastAsia="Times New Roman" w:hAnsi="Times New Roman" w:cs="Times New Roman"/>
+                <w:color w:val="000000"/>
+                <w:sz w:val="24"/>
+                <w:szCs w:val="24"/>
+              </w:rPr>
+              <w:t>1</w:t>
+            </w:r>
           </w:p>
         </w:tc>
         <w:tc>
@@ -6462,7 +6924,7 @@
         </w:tc>
         <w:tc>
           <w:tcPr>
-            <w:tcW w:w="1224" w:type="dxa"/>
+            <w:tcW w:w="1200" w:type="dxa"/>
             <w:tcBorders>
               <w:top w:val="nil"/>
               <w:left w:val="nil"/>
@@ -6500,7 +6962,7 @@
         </w:trPr>
         <w:tc>
           <w:tcPr>
-            <w:tcW w:w="706" w:type="dxa"/>
+            <w:tcW w:w="688" w:type="dxa"/>
             <w:tcBorders>
               <w:top w:val="nil"/>
               <w:left w:val="single" w:sz="8" w:space="0" w:color="auto"/>
@@ -6533,57 +6995,71 @@
         </w:tc>
         <w:tc>
           <w:tcPr>
-            <w:tcW w:w="2103" w:type="dxa"/>
-            <w:tcBorders>
-              <w:top w:val="nil"/>
-              <w:left w:val="nil"/>
-              <w:bottom w:val="single" w:sz="8" w:space="0" w:color="auto"/>
-              <w:right w:val="single" w:sz="8" w:space="0" w:color="auto"/>
-            </w:tcBorders>
-            <w:shd w:val="clear" w:color="auto" w:fill="auto"/>
-            <w:vAlign w:val="center"/>
-          </w:tcPr>
-          <w:p>
-            <w:pPr>
-              <w:spacing w:after="0" w:line="240" w:lineRule="auto"/>
-              <w:jc w:val="center"/>
-              <w:rPr>
-                <w:rFonts w:ascii="Times New Roman" w:eastAsia="Times New Roman" w:hAnsi="Times New Roman" w:cs="Times New Roman"/>
-                <w:color w:val="000000"/>
-              </w:rPr>
-            </w:pPr>
-            <w:r>
-              <w:rPr>
-                <w:rFonts w:ascii="Times New Roman" w:eastAsia="Times New Roman" w:hAnsi="Times New Roman" w:cs="Times New Roman"/>
+            <w:tcW w:w="2618" w:type="dxa"/>
+            <w:gridSpan w:val="2"/>
+            <w:tcBorders>
+              <w:top w:val="nil"/>
+              <w:left w:val="nil"/>
+              <w:bottom w:val="single" w:sz="8" w:space="0" w:color="auto"/>
+              <w:right w:val="single" w:sz="8" w:space="0" w:color="auto"/>
+            </w:tcBorders>
+            <w:shd w:val="clear" w:color="auto" w:fill="auto"/>
+            <w:vAlign w:val="center"/>
+          </w:tcPr>
+          <w:p>
+            <w:pPr>
+              <w:spacing w:after="0" w:line="240" w:lineRule="auto"/>
+              <w:jc w:val="center"/>
+              <w:rPr>
+                <w:rFonts w:ascii="Times New Roman" w:eastAsia="Times New Roman" w:hAnsi="Times New Roman" w:cs="Times New Roman"/>
+                <w:b/>
+                <w:color w:val="000000"/>
+              </w:rPr>
+            </w:pPr>
+            <w:r>
+              <w:rPr>
+                <w:rFonts w:ascii="Times New Roman" w:eastAsia="Times New Roman" w:hAnsi="Times New Roman" w:cs="Times New Roman"/>
+                <w:b/>
                 <w:color w:val="000000"/>
                 <w:sz w:val="26"/>
                 <w:szCs w:val="26"/>
               </w:rPr>
-              <w:t>TOP-1</w:t>
-            </w:r>
-          </w:p>
-        </w:tc>
-        <w:tc>
-          <w:tcPr>
-            <w:tcW w:w="1116" w:type="dxa"/>
-            <w:tcBorders>
-              <w:top w:val="nil"/>
-              <w:left w:val="nil"/>
-              <w:bottom w:val="single" w:sz="8" w:space="0" w:color="auto"/>
-              <w:right w:val="single" w:sz="8" w:space="0" w:color="auto"/>
-            </w:tcBorders>
-            <w:shd w:val="clear" w:color="auto" w:fill="auto"/>
-            <w:vAlign w:val="center"/>
-          </w:tcPr>
-          <w:p>
-            <w:pPr>
-              <w:spacing w:after="0" w:line="240" w:lineRule="auto"/>
-              <w:jc w:val="center"/>
-              <w:rPr>
-                <w:rFonts w:ascii="Times New Roman" w:eastAsia="Times New Roman" w:hAnsi="Times New Roman" w:cs="Times New Roman"/>
-                <w:color w:val="000000"/>
-              </w:rPr>
-            </w:pPr>
+              <w:t>TG007X</w:t>
+            </w:r>
+          </w:p>
+        </w:tc>
+        <w:tc>
+          <w:tcPr>
+            <w:tcW w:w="1024" w:type="dxa"/>
+            <w:tcBorders>
+              <w:top w:val="nil"/>
+              <w:left w:val="nil"/>
+              <w:bottom w:val="single" w:sz="8" w:space="0" w:color="auto"/>
+              <w:right w:val="single" w:sz="8" w:space="0" w:color="auto"/>
+            </w:tcBorders>
+            <w:shd w:val="clear" w:color="auto" w:fill="auto"/>
+            <w:vAlign w:val="center"/>
+          </w:tcPr>
+          <w:p>
+            <w:pPr>
+              <w:spacing w:after="0" w:line="240" w:lineRule="auto"/>
+              <w:jc w:val="center"/>
+              <w:rPr>
+                <w:rFonts w:ascii="Times New Roman" w:eastAsia="Times New Roman" w:hAnsi="Times New Roman" w:cs="Times New Roman"/>
+                <w:b/>
+                <w:color w:val="000000"/>
+              </w:rPr>
+            </w:pPr>
+            <w:r>
+              <w:rPr>
+                <w:rFonts w:ascii="Times New Roman" w:eastAsia="Times New Roman" w:hAnsi="Times New Roman" w:cs="Times New Roman"/>
+                <w:b/>
+                <w:color w:val="000000"/>
+                <w:sz w:val="24"/>
+                <w:szCs w:val="24"/>
+              </w:rPr>
+              <w:t>5</w:t>
+            </w:r>
           </w:p>
         </w:tc>
         <w:tc>
@@ -6608,53 +7084,76 @@
                 <w:lang w:val="vi-VN"/>
               </w:rPr>
             </w:pPr>
-          </w:p>
-        </w:tc>
-        <w:tc>
-          <w:tcPr>
-            <w:tcW w:w="1708" w:type="dxa"/>
-            <w:tcBorders>
-              <w:top w:val="nil"/>
-              <w:left w:val="nil"/>
-              <w:bottom w:val="single" w:sz="8" w:space="0" w:color="auto"/>
-              <w:right w:val="single" w:sz="8" w:space="0" w:color="auto"/>
-            </w:tcBorders>
-            <w:shd w:val="clear" w:color="auto" w:fill="auto"/>
-            <w:vAlign w:val="center"/>
-          </w:tcPr>
-          <w:p>
-            <w:pPr>
-              <w:spacing w:after="0" w:line="240" w:lineRule="auto"/>
-              <w:jc w:val="center"/>
-              <w:rPr>
-                <w:rFonts w:ascii="Times New Roman" w:eastAsia="Times New Roman" w:hAnsi="Times New Roman" w:cs="Times New Roman"/>
-                <w:color w:val="000000"/>
-              </w:rPr>
-            </w:pPr>
-          </w:p>
-        </w:tc>
-        <w:tc>
-          <w:tcPr>
-            <w:tcW w:w="917" w:type="dxa"/>
-            <w:tcBorders>
-              <w:top w:val="nil"/>
-              <w:left w:val="nil"/>
-              <w:bottom w:val="single" w:sz="8" w:space="0" w:color="auto"/>
-              <w:right w:val="single" w:sz="8" w:space="0" w:color="auto"/>
-            </w:tcBorders>
-            <w:shd w:val="clear" w:color="auto" w:fill="auto"/>
-            <w:vAlign w:val="center"/>
-          </w:tcPr>
-          <w:p>
-            <w:pPr>
-              <w:spacing w:after="0" w:line="240" w:lineRule="auto"/>
-              <w:jc w:val="center"/>
-              <w:rPr>
-                <w:rFonts w:ascii="Times New Roman" w:eastAsia="Times New Roman" w:hAnsi="Times New Roman" w:cs="Times New Roman"/>
-                <w:color w:val="000000"/>
-                <w:lang w:val="vi-VN"/>
-              </w:rPr>
-            </w:pPr>
+            <w:r>
+              <w:rPr>
+                <w:rFonts w:ascii="Times New Roman" w:eastAsia="Times New Roman" w:hAnsi="Times New Roman" w:cs="Times New Roman"/>
+                <w:color w:val="000000"/>
+              </w:rPr>
+              <w:t>0</w:t>
+            </w:r>
+          </w:p>
+        </w:tc>
+        <w:tc>
+          <w:tcPr>
+            <w:tcW w:w="1437" w:type="dxa"/>
+            <w:tcBorders>
+              <w:top w:val="nil"/>
+              <w:left w:val="nil"/>
+              <w:bottom w:val="single" w:sz="8" w:space="0" w:color="auto"/>
+              <w:right w:val="single" w:sz="8" w:space="0" w:color="auto"/>
+            </w:tcBorders>
+            <w:shd w:val="clear" w:color="auto" w:fill="auto"/>
+            <w:vAlign w:val="center"/>
+          </w:tcPr>
+          <w:p>
+            <w:pPr>
+              <w:spacing w:after="0" w:line="240" w:lineRule="auto"/>
+              <w:jc w:val="center"/>
+              <w:rPr>
+                <w:rFonts w:ascii="Times New Roman" w:eastAsia="Times New Roman" w:hAnsi="Times New Roman" w:cs="Times New Roman"/>
+                <w:color w:val="000000"/>
+              </w:rPr>
+            </w:pPr>
+            <w:r>
+              <w:rPr>
+                <w:rFonts w:ascii="Times New Roman" w:eastAsia="Times New Roman" w:hAnsi="Times New Roman" w:cs="Times New Roman"/>
+                <w:color w:val="000000"/>
+              </w:rPr>
+              <w:t>0</w:t>
+            </w:r>
+          </w:p>
+        </w:tc>
+        <w:tc>
+          <w:tcPr>
+            <w:tcW w:w="807" w:type="dxa"/>
+            <w:tcBorders>
+              <w:top w:val="nil"/>
+              <w:left w:val="nil"/>
+              <w:bottom w:val="single" w:sz="8" w:space="0" w:color="auto"/>
+              <w:right w:val="single" w:sz="8" w:space="0" w:color="auto"/>
+            </w:tcBorders>
+            <w:shd w:val="clear" w:color="auto" w:fill="auto"/>
+            <w:vAlign w:val="center"/>
+          </w:tcPr>
+          <w:p>
+            <w:pPr>
+              <w:spacing w:after="0" w:line="240" w:lineRule="auto"/>
+              <w:jc w:val="center"/>
+              <w:rPr>
+                <w:rFonts w:ascii="Times New Roman" w:eastAsia="Times New Roman" w:hAnsi="Times New Roman" w:cs="Times New Roman"/>
+                <w:color w:val="000000"/>
+                <w:lang w:val="vi-VN"/>
+              </w:rPr>
+            </w:pPr>
+            <w:r>
+              <w:rPr>
+                <w:rFonts w:ascii="Times New Roman" w:eastAsia="Times New Roman" w:hAnsi="Times New Roman" w:cs="Times New Roman"/>
+                <w:color w:val="000000"/>
+                <w:sz w:val="24"/>
+                <w:szCs w:val="24"/>
+              </w:rPr>
+              <w:t>5</w:t>
+            </w:r>
           </w:p>
         </w:tc>
         <w:tc>
@@ -6690,7 +7189,7 @@
         </w:tc>
         <w:tc>
           <w:tcPr>
-            <w:tcW w:w="1224" w:type="dxa"/>
+            <w:tcW w:w="1200" w:type="dxa"/>
             <w:tcBorders>
               <w:top w:val="nil"/>
               <w:left w:val="nil"/>
@@ -6728,7 +7227,7 @@
         </w:trPr>
         <w:tc>
           <w:tcPr>
-            <w:tcW w:w="706" w:type="dxa"/>
+            <w:tcW w:w="688" w:type="dxa"/>
             <w:tcBorders>
               <w:top w:val="nil"/>
               <w:left w:val="single" w:sz="8" w:space="0" w:color="auto"/>
@@ -6761,57 +7260,71 @@
         </w:tc>
         <w:tc>
           <w:tcPr>
-            <w:tcW w:w="2103" w:type="dxa"/>
-            <w:tcBorders>
-              <w:top w:val="nil"/>
-              <w:left w:val="nil"/>
-              <w:bottom w:val="single" w:sz="8" w:space="0" w:color="auto"/>
-              <w:right w:val="single" w:sz="8" w:space="0" w:color="auto"/>
-            </w:tcBorders>
-            <w:shd w:val="clear" w:color="auto" w:fill="auto"/>
-            <w:vAlign w:val="center"/>
-          </w:tcPr>
-          <w:p>
-            <w:pPr>
-              <w:spacing w:after="0" w:line="240" w:lineRule="auto"/>
-              <w:jc w:val="center"/>
-              <w:rPr>
-                <w:rFonts w:ascii="Times New Roman" w:eastAsia="Times New Roman" w:hAnsi="Times New Roman" w:cs="Times New Roman"/>
-                <w:color w:val="000000"/>
-              </w:rPr>
-            </w:pPr>
-            <w:r>
-              <w:rPr>
-                <w:rFonts w:ascii="Times New Roman" w:eastAsia="Times New Roman" w:hAnsi="Times New Roman" w:cs="Times New Roman"/>
+            <w:tcW w:w="2618" w:type="dxa"/>
+            <w:gridSpan w:val="2"/>
+            <w:tcBorders>
+              <w:top w:val="nil"/>
+              <w:left w:val="nil"/>
+              <w:bottom w:val="single" w:sz="8" w:space="0" w:color="auto"/>
+              <w:right w:val="single" w:sz="8" w:space="0" w:color="auto"/>
+            </w:tcBorders>
+            <w:shd w:val="clear" w:color="auto" w:fill="auto"/>
+            <w:vAlign w:val="center"/>
+          </w:tcPr>
+          <w:p>
+            <w:pPr>
+              <w:spacing w:after="0" w:line="240" w:lineRule="auto"/>
+              <w:jc w:val="center"/>
+              <w:rPr>
+                <w:rFonts w:ascii="Times New Roman" w:eastAsia="Times New Roman" w:hAnsi="Times New Roman" w:cs="Times New Roman"/>
+                <w:b/>
+                <w:color w:val="000000"/>
+              </w:rPr>
+            </w:pPr>
+            <w:r>
+              <w:rPr>
+                <w:rFonts w:ascii="Times New Roman" w:eastAsia="Times New Roman" w:hAnsi="Times New Roman" w:cs="Times New Roman"/>
+                <w:b/>
                 <w:color w:val="000000"/>
                 <w:sz w:val="26"/>
                 <w:szCs w:val="26"/>
               </w:rPr>
-              <w:t>Dây nguồn,cam,wetrack 1,2...</w:t>
-            </w:r>
-          </w:p>
-        </w:tc>
-        <w:tc>
-          <w:tcPr>
-            <w:tcW w:w="1116" w:type="dxa"/>
-            <w:tcBorders>
-              <w:top w:val="nil"/>
-              <w:left w:val="nil"/>
-              <w:bottom w:val="single" w:sz="8" w:space="0" w:color="auto"/>
-              <w:right w:val="single" w:sz="8" w:space="0" w:color="auto"/>
-            </w:tcBorders>
-            <w:shd w:val="clear" w:color="auto" w:fill="auto"/>
-            <w:vAlign w:val="center"/>
-          </w:tcPr>
-          <w:p>
-            <w:pPr>
-              <w:spacing w:after="0" w:line="240" w:lineRule="auto"/>
-              <w:jc w:val="center"/>
-              <w:rPr>
-                <w:rFonts w:ascii="Times New Roman" w:eastAsia="Times New Roman" w:hAnsi="Times New Roman" w:cs="Times New Roman"/>
-                <w:color w:val="000000"/>
-              </w:rPr>
-            </w:pPr>
+              <w:t>VNSH02</w:t>
+            </w:r>
+          </w:p>
+        </w:tc>
+        <w:tc>
+          <w:tcPr>
+            <w:tcW w:w="1024" w:type="dxa"/>
+            <w:tcBorders>
+              <w:top w:val="nil"/>
+              <w:left w:val="nil"/>
+              <w:bottom w:val="single" w:sz="8" w:space="0" w:color="auto"/>
+              <w:right w:val="single" w:sz="8" w:space="0" w:color="auto"/>
+            </w:tcBorders>
+            <w:shd w:val="clear" w:color="auto" w:fill="auto"/>
+            <w:vAlign w:val="center"/>
+          </w:tcPr>
+          <w:p>
+            <w:pPr>
+              <w:spacing w:after="0" w:line="240" w:lineRule="auto"/>
+              <w:jc w:val="center"/>
+              <w:rPr>
+                <w:rFonts w:ascii="Times New Roman" w:eastAsia="Times New Roman" w:hAnsi="Times New Roman" w:cs="Times New Roman"/>
+                <w:b/>
+                <w:color w:val="000000"/>
+              </w:rPr>
+            </w:pPr>
+            <w:r>
+              <w:rPr>
+                <w:rFonts w:ascii="Times New Roman" w:eastAsia="Times New Roman" w:hAnsi="Times New Roman" w:cs="Times New Roman"/>
+                <w:b/>
+                <w:color w:val="000000"/>
+                <w:sz w:val="24"/>
+                <w:szCs w:val="24"/>
+              </w:rPr>
+              <w:t>39</w:t>
+            </w:r>
           </w:p>
         </w:tc>
         <w:tc>
@@ -6836,53 +7349,76 @@
                 <w:lang w:val="vi-VN"/>
               </w:rPr>
             </w:pPr>
-          </w:p>
-        </w:tc>
-        <w:tc>
-          <w:tcPr>
-            <w:tcW w:w="1708" w:type="dxa"/>
-            <w:tcBorders>
-              <w:top w:val="nil"/>
-              <w:left w:val="nil"/>
-              <w:bottom w:val="single" w:sz="8" w:space="0" w:color="auto"/>
-              <w:right w:val="single" w:sz="8" w:space="0" w:color="auto"/>
-            </w:tcBorders>
-            <w:shd w:val="clear" w:color="auto" w:fill="auto"/>
-            <w:vAlign w:val="center"/>
-          </w:tcPr>
-          <w:p>
-            <w:pPr>
-              <w:spacing w:after="0" w:line="240" w:lineRule="auto"/>
-              <w:jc w:val="center"/>
-              <w:rPr>
-                <w:rFonts w:ascii="Times New Roman" w:eastAsia="Times New Roman" w:hAnsi="Times New Roman" w:cs="Times New Roman"/>
-                <w:color w:val="000000"/>
-              </w:rPr>
-            </w:pPr>
-          </w:p>
-        </w:tc>
-        <w:tc>
-          <w:tcPr>
-            <w:tcW w:w="917" w:type="dxa"/>
-            <w:tcBorders>
-              <w:top w:val="nil"/>
-              <w:left w:val="nil"/>
-              <w:bottom w:val="single" w:sz="8" w:space="0" w:color="auto"/>
-              <w:right w:val="single" w:sz="8" w:space="0" w:color="auto"/>
-            </w:tcBorders>
-            <w:shd w:val="clear" w:color="auto" w:fill="auto"/>
-            <w:vAlign w:val="center"/>
-          </w:tcPr>
-          <w:p>
-            <w:pPr>
-              <w:spacing w:after="0" w:line="240" w:lineRule="auto"/>
-              <w:jc w:val="center"/>
-              <w:rPr>
-                <w:rFonts w:ascii="Times New Roman" w:eastAsia="Times New Roman" w:hAnsi="Times New Roman" w:cs="Times New Roman"/>
-                <w:color w:val="000000"/>
-                <w:lang w:val="vi-VN"/>
-              </w:rPr>
-            </w:pPr>
+            <w:r>
+              <w:rPr>
+                <w:rFonts w:ascii="Times New Roman" w:eastAsia="Times New Roman" w:hAnsi="Times New Roman" w:cs="Times New Roman"/>
+                <w:color w:val="000000"/>
+              </w:rPr>
+              <w:t>0</w:t>
+            </w:r>
+          </w:p>
+        </w:tc>
+        <w:tc>
+          <w:tcPr>
+            <w:tcW w:w="1437" w:type="dxa"/>
+            <w:tcBorders>
+              <w:top w:val="nil"/>
+              <w:left w:val="nil"/>
+              <w:bottom w:val="single" w:sz="8" w:space="0" w:color="auto"/>
+              <w:right w:val="single" w:sz="8" w:space="0" w:color="auto"/>
+            </w:tcBorders>
+            <w:shd w:val="clear" w:color="auto" w:fill="auto"/>
+            <w:vAlign w:val="center"/>
+          </w:tcPr>
+          <w:p>
+            <w:pPr>
+              <w:spacing w:after="0" w:line="240" w:lineRule="auto"/>
+              <w:jc w:val="center"/>
+              <w:rPr>
+                <w:rFonts w:ascii="Times New Roman" w:eastAsia="Times New Roman" w:hAnsi="Times New Roman" w:cs="Times New Roman"/>
+                <w:color w:val="000000"/>
+              </w:rPr>
+            </w:pPr>
+            <w:r>
+              <w:rPr>
+                <w:rFonts w:ascii="Times New Roman" w:eastAsia="Times New Roman" w:hAnsi="Times New Roman" w:cs="Times New Roman"/>
+                <w:color w:val="000000"/>
+              </w:rPr>
+              <w:t>0</w:t>
+            </w:r>
+          </w:p>
+        </w:tc>
+        <w:tc>
+          <w:tcPr>
+            <w:tcW w:w="807" w:type="dxa"/>
+            <w:tcBorders>
+              <w:top w:val="nil"/>
+              <w:left w:val="nil"/>
+              <w:bottom w:val="single" w:sz="8" w:space="0" w:color="auto"/>
+              <w:right w:val="single" w:sz="8" w:space="0" w:color="auto"/>
+            </w:tcBorders>
+            <w:shd w:val="clear" w:color="auto" w:fill="auto"/>
+            <w:vAlign w:val="center"/>
+          </w:tcPr>
+          <w:p>
+            <w:pPr>
+              <w:spacing w:after="0" w:line="240" w:lineRule="auto"/>
+              <w:jc w:val="center"/>
+              <w:rPr>
+                <w:rFonts w:ascii="Times New Roman" w:eastAsia="Times New Roman" w:hAnsi="Times New Roman" w:cs="Times New Roman"/>
+                <w:color w:val="000000"/>
+                <w:lang w:val="vi-VN"/>
+              </w:rPr>
+            </w:pPr>
+            <w:r>
+              <w:rPr>
+                <w:rFonts w:ascii="Times New Roman" w:eastAsia="Times New Roman" w:hAnsi="Times New Roman" w:cs="Times New Roman"/>
+                <w:color w:val="000000"/>
+                <w:sz w:val="24"/>
+                <w:szCs w:val="24"/>
+              </w:rPr>
+              <w:t>39</w:t>
+            </w:r>
           </w:p>
         </w:tc>
         <w:tc>
@@ -6918,7 +7454,7 @@
         </w:tc>
         <w:tc>
           <w:tcPr>
-            <w:tcW w:w="1224" w:type="dxa"/>
+            <w:tcW w:w="1200" w:type="dxa"/>
             <w:tcBorders>
               <w:top w:val="nil"/>
               <w:left w:val="nil"/>
@@ -6936,6 +7472,551 @@
               <w:rPr>
                 <w:rFonts w:ascii="Times New Roman" w:eastAsia="Times New Roman" w:hAnsi="Times New Roman" w:cs="Times New Roman"/>
                 <w:color w:val="000000"/>
+              </w:rPr>
+            </w:pPr>
+            <w:r>
+              <w:rPr>
+                <w:rFonts w:ascii="Times New Roman" w:eastAsia="Times New Roman" w:hAnsi="Times New Roman" w:cs="Times New Roman"/>
+                <w:color w:val="000000"/>
+                <w:lang w:val="vi-VN"/>
+              </w:rPr>
+              <w:t>0</w:t>
+            </w:r>
+          </w:p>
+        </w:tc>
+      </w:tr>
+      <w:tr>
+        <w:trPr>
+          <w:trHeight w:val="402"/>
+          <w:jc w:val="center"/>
+        </w:trPr>
+        <w:tc>
+          <w:tcPr>
+            <w:tcW w:w="688" w:type="dxa"/>
+            <w:tcBorders>
+              <w:top w:val="nil"/>
+              <w:left w:val="single" w:sz="8" w:space="0" w:color="auto"/>
+              <w:bottom w:val="single" w:sz="8" w:space="0" w:color="000000"/>
+              <w:right w:val="single" w:sz="8" w:space="0" w:color="auto"/>
+            </w:tcBorders>
+            <w:shd w:val="clear" w:color="auto" w:fill="auto"/>
+            <w:vAlign w:val="center"/>
+          </w:tcPr>
+          <w:p>
+            <w:pPr>
+              <w:spacing w:after="0" w:line="240" w:lineRule="auto"/>
+              <w:jc w:val="center"/>
+              <w:rPr>
+                <w:rFonts w:ascii="Times New Roman" w:eastAsia="Times New Roman" w:hAnsi="Times New Roman" w:cs="Times New Roman"/>
+                <w:color w:val="000000"/>
+              </w:rPr>
+            </w:pPr>
+            <w:r>
+              <w:rPr>
+                <w:rFonts w:ascii="Times New Roman" w:eastAsia="Times New Roman" w:hAnsi="Times New Roman" w:cs="Times New Roman"/>
+                <w:color w:val="000000"/>
+              </w:rPr>
+              <w:t>12</w:t>
+            </w:r>
+          </w:p>
+        </w:tc>
+        <w:tc>
+          <w:tcPr>
+            <w:tcW w:w="2618" w:type="dxa"/>
+            <w:gridSpan w:val="2"/>
+            <w:tcBorders>
+              <w:top w:val="nil"/>
+              <w:left w:val="nil"/>
+              <w:bottom w:val="single" w:sz="8" w:space="0" w:color="auto"/>
+              <w:right w:val="single" w:sz="8" w:space="0" w:color="auto"/>
+            </w:tcBorders>
+            <w:shd w:val="clear" w:color="auto" w:fill="auto"/>
+            <w:vAlign w:val="center"/>
+          </w:tcPr>
+          <w:p>
+            <w:pPr>
+              <w:spacing w:after="0" w:line="240" w:lineRule="auto"/>
+              <w:jc w:val="center"/>
+              <w:rPr>
+                <w:rFonts w:ascii="Times New Roman" w:eastAsia="Times New Roman" w:hAnsi="Times New Roman" w:cs="Times New Roman"/>
+                <w:b/>
+                <w:color w:val="000000"/>
+              </w:rPr>
+            </w:pPr>
+            <w:r>
+              <w:rPr>
+                <w:rFonts w:ascii="Times New Roman" w:eastAsia="Times New Roman" w:hAnsi="Times New Roman" w:cs="Times New Roman"/>
+                <w:b/>
+                <w:color w:val="000000"/>
+                <w:sz w:val="26"/>
+                <w:szCs w:val="26"/>
+              </w:rPr>
+              <w:t>NQ899</w:t>
+            </w:r>
+          </w:p>
+        </w:tc>
+        <w:tc>
+          <w:tcPr>
+            <w:tcW w:w="1024" w:type="dxa"/>
+            <w:tcBorders>
+              <w:top w:val="nil"/>
+              <w:left w:val="nil"/>
+              <w:bottom w:val="single" w:sz="8" w:space="0" w:color="auto"/>
+              <w:right w:val="single" w:sz="8" w:space="0" w:color="auto"/>
+            </w:tcBorders>
+            <w:shd w:val="clear" w:color="auto" w:fill="auto"/>
+            <w:vAlign w:val="center"/>
+          </w:tcPr>
+          <w:p>
+            <w:pPr>
+              <w:spacing w:after="0" w:line="240" w:lineRule="auto"/>
+              <w:jc w:val="center"/>
+              <w:rPr>
+                <w:rFonts w:ascii="Times New Roman" w:eastAsia="Times New Roman" w:hAnsi="Times New Roman" w:cs="Times New Roman"/>
+                <w:b/>
+                <w:color w:val="000000"/>
+              </w:rPr>
+            </w:pPr>
+            <w:r>
+              <w:rPr>
+                <w:rFonts w:ascii="Times New Roman" w:eastAsia="Times New Roman" w:hAnsi="Times New Roman" w:cs="Times New Roman"/>
+                <w:b/>
+                <w:color w:val="000000"/>
+                <w:sz w:val="24"/>
+                <w:szCs w:val="24"/>
+              </w:rPr>
+              <w:t>1</w:t>
+            </w:r>
+          </w:p>
+        </w:tc>
+        <w:tc>
+          <w:tcPr>
+            <w:tcW w:w="718" w:type="dxa"/>
+            <w:tcBorders>
+              <w:top w:val="nil"/>
+              <w:left w:val="nil"/>
+              <w:bottom w:val="single" w:sz="8" w:space="0" w:color="auto"/>
+              <w:right w:val="single" w:sz="8" w:space="0" w:color="auto"/>
+            </w:tcBorders>
+            <w:shd w:val="clear" w:color="auto" w:fill="auto"/>
+            <w:vAlign w:val="center"/>
+          </w:tcPr>
+          <w:p>
+            <w:pPr>
+              <w:spacing w:after="0" w:line="240" w:lineRule="auto"/>
+              <w:jc w:val="center"/>
+              <w:rPr>
+                <w:rFonts w:ascii="Times New Roman" w:eastAsia="Times New Roman" w:hAnsi="Times New Roman" w:cs="Times New Roman"/>
+                <w:color w:val="000000"/>
+                <w:lang w:val="vi-VN"/>
+              </w:rPr>
+            </w:pPr>
+            <w:r>
+              <w:rPr>
+                <w:rFonts w:ascii="Times New Roman" w:eastAsia="Times New Roman" w:hAnsi="Times New Roman" w:cs="Times New Roman"/>
+                <w:color w:val="000000"/>
+              </w:rPr>
+              <w:t>0</w:t>
+            </w:r>
+          </w:p>
+        </w:tc>
+        <w:tc>
+          <w:tcPr>
+            <w:tcW w:w="1437" w:type="dxa"/>
+            <w:tcBorders>
+              <w:top w:val="nil"/>
+              <w:left w:val="nil"/>
+              <w:bottom w:val="single" w:sz="8" w:space="0" w:color="auto"/>
+              <w:right w:val="single" w:sz="8" w:space="0" w:color="auto"/>
+            </w:tcBorders>
+            <w:shd w:val="clear" w:color="auto" w:fill="auto"/>
+            <w:vAlign w:val="center"/>
+          </w:tcPr>
+          <w:p>
+            <w:pPr>
+              <w:spacing w:after="0" w:line="240" w:lineRule="auto"/>
+              <w:jc w:val="center"/>
+              <w:rPr>
+                <w:rFonts w:ascii="Times New Roman" w:eastAsia="Times New Roman" w:hAnsi="Times New Roman" w:cs="Times New Roman"/>
+                <w:color w:val="000000"/>
+              </w:rPr>
+            </w:pPr>
+            <w:r>
+              <w:rPr>
+                <w:rFonts w:ascii="Times New Roman" w:eastAsia="Times New Roman" w:hAnsi="Times New Roman" w:cs="Times New Roman"/>
+                <w:color w:val="000000"/>
+              </w:rPr>
+              <w:t>0</w:t>
+            </w:r>
+          </w:p>
+        </w:tc>
+        <w:tc>
+          <w:tcPr>
+            <w:tcW w:w="807" w:type="dxa"/>
+            <w:tcBorders>
+              <w:top w:val="nil"/>
+              <w:left w:val="nil"/>
+              <w:bottom w:val="single" w:sz="8" w:space="0" w:color="auto"/>
+              <w:right w:val="single" w:sz="8" w:space="0" w:color="auto"/>
+            </w:tcBorders>
+            <w:shd w:val="clear" w:color="auto" w:fill="auto"/>
+            <w:vAlign w:val="center"/>
+          </w:tcPr>
+          <w:p>
+            <w:pPr>
+              <w:spacing w:after="0" w:line="240" w:lineRule="auto"/>
+              <w:jc w:val="center"/>
+              <w:rPr>
+                <w:rFonts w:ascii="Times New Roman" w:eastAsia="Times New Roman" w:hAnsi="Times New Roman" w:cs="Times New Roman"/>
+                <w:color w:val="000000"/>
+                <w:lang w:val="vi-VN"/>
+              </w:rPr>
+            </w:pPr>
+            <w:r>
+              <w:rPr>
+                <w:rFonts w:ascii="Times New Roman" w:eastAsia="Times New Roman" w:hAnsi="Times New Roman" w:cs="Times New Roman"/>
+                <w:color w:val="000000"/>
+                <w:sz w:val="24"/>
+                <w:szCs w:val="24"/>
+              </w:rPr>
+              <w:t>1</w:t>
+            </w:r>
+          </w:p>
+        </w:tc>
+        <w:tc>
+          <w:tcPr>
+            <w:tcW w:w="1133" w:type="dxa"/>
+            <w:tcBorders>
+              <w:top w:val="nil"/>
+              <w:left w:val="nil"/>
+              <w:bottom w:val="single" w:sz="8" w:space="0" w:color="auto"/>
+              <w:right w:val="single" w:sz="8" w:space="0" w:color="auto"/>
+            </w:tcBorders>
+            <w:shd w:val="clear" w:color="auto" w:fill="auto"/>
+            <w:vAlign w:val="center"/>
+          </w:tcPr>
+          <w:p>
+            <w:pPr>
+              <w:spacing w:after="0" w:line="240" w:lineRule="auto"/>
+              <w:jc w:val="center"/>
+              <w:rPr>
+                <w:rFonts w:ascii="Times New Roman" w:eastAsia="Times New Roman" w:hAnsi="Times New Roman" w:cs="Times New Roman"/>
+                <w:color w:val="000000"/>
+                <w:lang w:val="vi-VN"/>
+              </w:rPr>
+            </w:pPr>
+            <w:r>
+              <w:rPr>
+                <w:rFonts w:ascii="Times New Roman" w:eastAsia="Times New Roman" w:hAnsi="Times New Roman" w:cs="Times New Roman"/>
+                <w:color w:val="000000"/>
+                <w:lang w:val="vi-VN"/>
+              </w:rPr>
+              <w:t>100</w:t>
+            </w:r>
+          </w:p>
+        </w:tc>
+        <w:tc>
+          <w:tcPr>
+            <w:tcW w:w="1200" w:type="dxa"/>
+            <w:tcBorders>
+              <w:top w:val="nil"/>
+              <w:left w:val="nil"/>
+              <w:bottom w:val="single" w:sz="8" w:space="0" w:color="auto"/>
+              <w:right w:val="single" w:sz="8" w:space="0" w:color="auto"/>
+            </w:tcBorders>
+            <w:shd w:val="clear" w:color="auto" w:fill="auto"/>
+            <w:vAlign w:val="center"/>
+          </w:tcPr>
+          <w:p>
+            <w:pPr>
+              <w:spacing w:after="0" w:line="240" w:lineRule="auto"/>
+              <w:jc w:val="center"/>
+              <w:rPr>
+                <w:rFonts w:ascii="Times New Roman" w:eastAsia="Times New Roman" w:hAnsi="Times New Roman" w:cs="Times New Roman"/>
+                <w:color w:val="000000"/>
+                <w:lang w:val="vi-VN"/>
+              </w:rPr>
+            </w:pPr>
+            <w:r>
+              <w:rPr>
+                <w:rFonts w:ascii="Times New Roman" w:eastAsia="Times New Roman" w:hAnsi="Times New Roman" w:cs="Times New Roman"/>
+                <w:color w:val="000000"/>
+                <w:lang w:val="vi-VN"/>
+              </w:rPr>
+              <w:t>0</w:t>
+            </w:r>
+          </w:p>
+        </w:tc>
+      </w:tr>
+      <w:tr>
+        <w:trPr>
+          <w:trHeight w:val="402"/>
+          <w:jc w:val="center"/>
+        </w:trPr>
+        <w:tc>
+          <w:tcPr>
+            <w:tcW w:w="688" w:type="dxa"/>
+            <w:tcBorders>
+              <w:top w:val="nil"/>
+              <w:left w:val="single" w:sz="8" w:space="0" w:color="auto"/>
+              <w:bottom w:val="single" w:sz="8" w:space="0" w:color="000000"/>
+              <w:right w:val="single" w:sz="8" w:space="0" w:color="auto"/>
+            </w:tcBorders>
+            <w:shd w:val="clear" w:color="auto" w:fill="auto"/>
+            <w:vAlign w:val="center"/>
+          </w:tcPr>
+          <w:p>
+            <w:pPr>
+              <w:spacing w:after="0" w:line="240" w:lineRule="auto"/>
+              <w:jc w:val="center"/>
+              <w:rPr>
+                <w:rFonts w:ascii="Times New Roman" w:eastAsia="Times New Roman" w:hAnsi="Times New Roman" w:cs="Times New Roman"/>
+                <w:color w:val="000000"/>
+              </w:rPr>
+            </w:pPr>
+            <w:r>
+              <w:rPr>
+                <w:rFonts w:ascii="Times New Roman" w:eastAsia="Times New Roman" w:hAnsi="Times New Roman" w:cs="Times New Roman"/>
+                <w:color w:val="000000"/>
+              </w:rPr>
+              <w:t>13</w:t>
+            </w:r>
+          </w:p>
+        </w:tc>
+        <w:tc>
+          <w:tcPr>
+            <w:tcW w:w="2618" w:type="dxa"/>
+            <w:gridSpan w:val="2"/>
+            <w:tcBorders>
+              <w:top w:val="nil"/>
+              <w:left w:val="nil"/>
+              <w:bottom w:val="single" w:sz="8" w:space="0" w:color="auto"/>
+              <w:right w:val="single" w:sz="8" w:space="0" w:color="auto"/>
+            </w:tcBorders>
+            <w:shd w:val="clear" w:color="auto" w:fill="auto"/>
+            <w:vAlign w:val="center"/>
+          </w:tcPr>
+          <w:p>
+            <w:pPr>
+              <w:spacing w:after="0" w:line="240" w:lineRule="auto"/>
+              <w:jc w:val="center"/>
+              <w:rPr>
+                <w:rFonts w:ascii="Times New Roman" w:eastAsia="Times New Roman" w:hAnsi="Times New Roman" w:cs="Times New Roman"/>
+                <w:b/>
+                <w:color w:val="000000"/>
+              </w:rPr>
+            </w:pPr>
+            <w:r>
+              <w:rPr>
+                <w:rFonts w:ascii="Times New Roman" w:eastAsia="Times New Roman" w:hAnsi="Times New Roman" w:cs="Times New Roman"/>
+                <w:b/>
+                <w:color w:val="000000"/>
+                <w:sz w:val="26"/>
+                <w:szCs w:val="26"/>
+              </w:rPr>
+              <w:t>Ireader</w:t>
+            </w:r>
+          </w:p>
+        </w:tc>
+        <w:tc>
+          <w:tcPr>
+            <w:tcW w:w="1024" w:type="dxa"/>
+            <w:tcBorders>
+              <w:top w:val="nil"/>
+              <w:left w:val="nil"/>
+              <w:bottom w:val="single" w:sz="8" w:space="0" w:color="auto"/>
+              <w:right w:val="single" w:sz="8" w:space="0" w:color="auto"/>
+            </w:tcBorders>
+            <w:shd w:val="clear" w:color="auto" w:fill="auto"/>
+            <w:vAlign w:val="center"/>
+          </w:tcPr>
+          <w:p>
+            <w:pPr>
+              <w:spacing w:after="0" w:line="240" w:lineRule="auto"/>
+              <w:jc w:val="center"/>
+              <w:rPr>
+                <w:rFonts w:ascii="Times New Roman" w:eastAsia="Times New Roman" w:hAnsi="Times New Roman" w:cs="Times New Roman"/>
+                <w:b/>
+                <w:color w:val="000000"/>
+              </w:rPr>
+            </w:pPr>
+            <w:r>
+              <w:rPr>
+                <w:rFonts w:ascii="Times New Roman" w:eastAsia="Times New Roman" w:hAnsi="Times New Roman" w:cs="Times New Roman"/>
+                <w:b/>
+                <w:color w:val="000000"/>
+                <w:sz w:val="24"/>
+                <w:szCs w:val="24"/>
+              </w:rPr>
+              <w:t>0</w:t>
+            </w:r>
+            <w:r>
+              <w:rPr>
+                <w:rFonts w:ascii="Times New Roman" w:eastAsia="Times New Roman" w:hAnsi="Times New Roman" w:cs="Times New Roman"/>
+                <w:b/>
+                <w:color w:val="000000"/>
+                <w:sz w:val="24"/>
+                <w:szCs w:val="24"/>
+              </w:rPr>
+              <w:t> </w:t>
+            </w:r>
+          </w:p>
+        </w:tc>
+        <w:tc>
+          <w:tcPr>
+            <w:tcW w:w="718" w:type="dxa"/>
+            <w:tcBorders>
+              <w:top w:val="nil"/>
+              <w:left w:val="nil"/>
+              <w:bottom w:val="single" w:sz="8" w:space="0" w:color="auto"/>
+              <w:right w:val="single" w:sz="8" w:space="0" w:color="auto"/>
+            </w:tcBorders>
+            <w:shd w:val="clear" w:color="auto" w:fill="auto"/>
+            <w:vAlign w:val="center"/>
+          </w:tcPr>
+          <w:p>
+            <w:pPr>
+              <w:spacing w:after="0" w:line="240" w:lineRule="auto"/>
+              <w:jc w:val="center"/>
+              <w:rPr>
+                <w:rFonts w:ascii="Times New Roman" w:eastAsia="Times New Roman" w:hAnsi="Times New Roman" w:cs="Times New Roman"/>
+                <w:color w:val="000000"/>
+                <w:lang w:val="vi-VN"/>
+              </w:rPr>
+            </w:pPr>
+            <w:r>
+              <w:rPr>
+                <w:rFonts w:ascii="Times New Roman" w:eastAsia="Times New Roman" w:hAnsi="Times New Roman" w:cs="Times New Roman"/>
+                <w:color w:val="000000"/>
+              </w:rPr>
+              <w:t>0</w:t>
+            </w:r>
+          </w:p>
+        </w:tc>
+        <w:tc>
+          <w:tcPr>
+            <w:tcW w:w="1437" w:type="dxa"/>
+            <w:tcBorders>
+              <w:top w:val="nil"/>
+              <w:left w:val="nil"/>
+              <w:bottom w:val="single" w:sz="8" w:space="0" w:color="auto"/>
+              <w:right w:val="single" w:sz="8" w:space="0" w:color="auto"/>
+            </w:tcBorders>
+            <w:shd w:val="clear" w:color="auto" w:fill="auto"/>
+            <w:vAlign w:val="center"/>
+          </w:tcPr>
+          <w:p>
+            <w:pPr>
+              <w:spacing w:after="0" w:line="240" w:lineRule="auto"/>
+              <w:jc w:val="center"/>
+              <w:rPr>
+                <w:rFonts w:ascii="Times New Roman" w:eastAsia="Times New Roman" w:hAnsi="Times New Roman" w:cs="Times New Roman"/>
+                <w:color w:val="000000"/>
+              </w:rPr>
+            </w:pPr>
+            <w:r>
+              <w:rPr>
+                <w:rFonts w:ascii="Times New Roman" w:eastAsia="Times New Roman" w:hAnsi="Times New Roman" w:cs="Times New Roman"/>
+                <w:color w:val="000000"/>
+              </w:rPr>
+              <w:t>0</w:t>
+            </w:r>
+          </w:p>
+        </w:tc>
+        <w:tc>
+          <w:tcPr>
+            <w:tcW w:w="807" w:type="dxa"/>
+            <w:tcBorders>
+              <w:top w:val="nil"/>
+              <w:left w:val="nil"/>
+              <w:bottom w:val="single" w:sz="8" w:space="0" w:color="auto"/>
+              <w:right w:val="single" w:sz="8" w:space="0" w:color="auto"/>
+            </w:tcBorders>
+            <w:shd w:val="clear" w:color="auto" w:fill="auto"/>
+            <w:vAlign w:val="center"/>
+          </w:tcPr>
+          <w:p>
+            <w:pPr>
+              <w:spacing w:after="0" w:line="240" w:lineRule="auto"/>
+              <w:jc w:val="center"/>
+              <w:rPr>
+                <w:rFonts w:ascii="Times New Roman" w:eastAsia="Times New Roman" w:hAnsi="Times New Roman" w:cs="Times New Roman"/>
+                <w:color w:val="000000"/>
+                <w:lang w:val="vi-VN"/>
+              </w:rPr>
+            </w:pPr>
+            <w:r>
+              <w:rPr>
+                <w:rFonts w:ascii="Times New Roman" w:eastAsia="Times New Roman" w:hAnsi="Times New Roman" w:cs="Times New Roman"/>
+                <w:color w:val="000000"/>
+                <w:sz w:val="24"/>
+                <w:szCs w:val="24"/>
+              </w:rPr>
+              <w:t>0</w:t>
+            </w:r>
+            <w:r>
+              <w:rPr>
+                <w:rFonts w:ascii="Times New Roman" w:eastAsia="Times New Roman" w:hAnsi="Times New Roman" w:cs="Times New Roman"/>
+                <w:color w:val="000000"/>
+                <w:sz w:val="24"/>
+                <w:szCs w:val="24"/>
+              </w:rPr>
+              <w:t> </w:t>
+            </w:r>
+          </w:p>
+        </w:tc>
+        <w:tc>
+          <w:tcPr>
+            <w:tcW w:w="1133" w:type="dxa"/>
+            <w:tcBorders>
+              <w:top w:val="nil"/>
+              <w:left w:val="nil"/>
+              <w:bottom w:val="single" w:sz="8" w:space="0" w:color="auto"/>
+              <w:right w:val="single" w:sz="8" w:space="0" w:color="auto"/>
+            </w:tcBorders>
+            <w:shd w:val="clear" w:color="auto" w:fill="auto"/>
+            <w:vAlign w:val="center"/>
+          </w:tcPr>
+          <w:p>
+            <w:pPr>
+              <w:spacing w:after="0" w:line="240" w:lineRule="auto"/>
+              <w:jc w:val="center"/>
+              <w:rPr>
+                <w:rFonts w:ascii="Times New Roman" w:eastAsia="Times New Roman" w:hAnsi="Times New Roman" w:cs="Times New Roman"/>
+                <w:color w:val="000000"/>
+                <w:lang w:val="vi-VN"/>
+              </w:rPr>
+            </w:pPr>
+            <w:r>
+              <w:rPr>
+                <w:rFonts w:ascii="Times New Roman" w:eastAsia="Times New Roman" w:hAnsi="Times New Roman" w:cs="Times New Roman"/>
+                <w:color w:val="000000"/>
+                <w:lang w:val="vi-VN"/>
+              </w:rPr>
+              <w:t>100</w:t>
+            </w:r>
+          </w:p>
+        </w:tc>
+        <w:tc>
+          <w:tcPr>
+            <w:tcW w:w="1200" w:type="dxa"/>
+            <w:tcBorders>
+              <w:top w:val="nil"/>
+              <w:left w:val="nil"/>
+              <w:bottom w:val="single" w:sz="8" w:space="0" w:color="auto"/>
+              <w:right w:val="single" w:sz="8" w:space="0" w:color="auto"/>
+            </w:tcBorders>
+            <w:shd w:val="clear" w:color="auto" w:fill="auto"/>
+            <w:vAlign w:val="center"/>
+          </w:tcPr>
+          <w:p>
+            <w:pPr>
+              <w:spacing w:after="0" w:line="240" w:lineRule="auto"/>
+              <w:jc w:val="center"/>
+              <w:rPr>
+                <w:rFonts w:ascii="Times New Roman" w:eastAsia="Times New Roman" w:hAnsi="Times New Roman" w:cs="Times New Roman"/>
+                <w:color w:val="000000"/>
+                <w:lang w:val="vi-VN"/>
               </w:rPr>
             </w:pPr>
             <w:r>
@@ -6956,7 +8037,7 @@
         </w:trPr>
         <w:tc>
           <w:tcPr>
-            <w:tcW w:w="706" w:type="dxa"/>
+            <w:tcW w:w="688" w:type="dxa"/>
             <w:tcBorders>
               <w:top w:val="nil"/>
               <w:left w:val="single" w:sz="8" w:space="0" w:color="auto"/>
@@ -6983,63 +8064,87 @@
                 <w:color w:val="000000"/>
                 <w:lang w:val="vi-VN"/>
               </w:rPr>
-              <w:t>12</w:t>
-            </w:r>
-          </w:p>
-        </w:tc>
-        <w:tc>
-          <w:tcPr>
-            <w:tcW w:w="2103" w:type="dxa"/>
-            <w:tcBorders>
-              <w:top w:val="nil"/>
-              <w:left w:val="nil"/>
-              <w:bottom w:val="single" w:sz="8" w:space="0" w:color="auto"/>
-              <w:right w:val="single" w:sz="8" w:space="0" w:color="auto"/>
-            </w:tcBorders>
-            <w:shd w:val="clear" w:color="auto" w:fill="auto"/>
-            <w:vAlign w:val="center"/>
-          </w:tcPr>
-          <w:p>
-            <w:pPr>
-              <w:spacing w:after="0" w:line="240" w:lineRule="auto"/>
-              <w:jc w:val="center"/>
-              <w:rPr>
-                <w:rFonts w:ascii="Times New Roman" w:eastAsia="Times New Roman" w:hAnsi="Times New Roman" w:cs="Times New Roman"/>
-                <w:color w:val="000000"/>
-              </w:rPr>
-            </w:pPr>
-            <w:r>
-              <w:rPr>
-                <w:rFonts w:ascii="Times New Roman" w:eastAsia="Times New Roman" w:hAnsi="Times New Roman" w:cs="Times New Roman"/>
+              <w:t>14</w:t>
+            </w:r>
+          </w:p>
+        </w:tc>
+        <w:tc>
+          <w:tcPr>
+            <w:tcW w:w="2618" w:type="dxa"/>
+            <w:gridSpan w:val="2"/>
+            <w:tcBorders>
+              <w:top w:val="nil"/>
+              <w:left w:val="nil"/>
+              <w:bottom w:val="single" w:sz="8" w:space="0" w:color="auto"/>
+              <w:right w:val="single" w:sz="8" w:space="0" w:color="auto"/>
+            </w:tcBorders>
+            <w:shd w:val="clear" w:color="auto" w:fill="auto"/>
+            <w:vAlign w:val="center"/>
+          </w:tcPr>
+          <w:p>
+            <w:pPr>
+              <w:spacing w:after="0" w:line="240" w:lineRule="auto"/>
+              <w:jc w:val="center"/>
+              <w:rPr>
+                <w:rFonts w:ascii="Times New Roman" w:eastAsia="Times New Roman" w:hAnsi="Times New Roman" w:cs="Times New Roman"/>
+                <w:b/>
+                <w:color w:val="000000"/>
+              </w:rPr>
+            </w:pPr>
+            <w:r>
+              <w:rPr>
+                <w:rFonts w:ascii="Times New Roman" w:eastAsia="Times New Roman" w:hAnsi="Times New Roman" w:cs="Times New Roman"/>
+                <w:b/>
                 <w:color w:val="000000"/>
                 <w:sz w:val="26"/>
                 <w:szCs w:val="26"/>
               </w:rPr>
-              <w:t>ACT-01</w:t>
-            </w:r>
-          </w:p>
-        </w:tc>
-        <w:tc>
-          <w:tcPr>
-            <w:tcW w:w="1116" w:type="dxa"/>
-            <w:tcBorders>
-              <w:top w:val="nil"/>
-              <w:left w:val="nil"/>
-              <w:bottom w:val="single" w:sz="8" w:space="0" w:color="auto"/>
-              <w:right w:val="single" w:sz="8" w:space="0" w:color="auto"/>
-            </w:tcBorders>
-            <w:shd w:val="clear" w:color="auto" w:fill="auto"/>
-            <w:vAlign w:val="center"/>
-          </w:tcPr>
-          <w:p>
-            <w:pPr>
-              <w:spacing w:after="0" w:line="240" w:lineRule="auto"/>
-              <w:jc w:val="center"/>
-              <w:rPr>
-                <w:rFonts w:ascii="Times New Roman" w:eastAsia="Times New Roman" w:hAnsi="Times New Roman" w:cs="Times New Roman"/>
-                <w:color w:val="000000"/>
-              </w:rPr>
-            </w:pPr>
+              <w:t>TOP-1</w:t>
+            </w:r>
+          </w:p>
+        </w:tc>
+        <w:tc>
+          <w:tcPr>
+            <w:tcW w:w="1024" w:type="dxa"/>
+            <w:tcBorders>
+              <w:top w:val="nil"/>
+              <w:left w:val="nil"/>
+              <w:bottom w:val="single" w:sz="8" w:space="0" w:color="auto"/>
+              <w:right w:val="single" w:sz="8" w:space="0" w:color="auto"/>
+            </w:tcBorders>
+            <w:shd w:val="clear" w:color="auto" w:fill="auto"/>
+            <w:vAlign w:val="center"/>
+          </w:tcPr>
+          <w:p>
+            <w:pPr>
+              <w:spacing w:after="0" w:line="240" w:lineRule="auto"/>
+              <w:jc w:val="center"/>
+              <w:rPr>
+                <w:rFonts w:ascii="Times New Roman" w:eastAsia="Times New Roman" w:hAnsi="Times New Roman" w:cs="Times New Roman"/>
+                <w:b/>
+                <w:color w:val="000000"/>
+              </w:rPr>
+            </w:pPr>
+            <w:r>
+              <w:rPr>
+                <w:rFonts w:ascii="Times New Roman" w:eastAsia="Times New Roman" w:hAnsi="Times New Roman" w:cs="Times New Roman"/>
+                <w:b/>
+                <w:color w:val="000000"/>
+                <w:sz w:val="24"/>
+                <w:szCs w:val="24"/>
+              </w:rPr>
+              <w:t>0</w:t>
+            </w:r>
+            <w:r>
+              <w:rPr>
+                <w:rFonts w:ascii="Times New Roman" w:eastAsia="Times New Roman" w:hAnsi="Times New Roman" w:cs="Times New Roman"/>
+                <w:b/>
+                <w:color w:val="000000"/>
+                <w:sz w:val="24"/>
+                <w:szCs w:val="24"/>
+              </w:rPr>
+              <w:t> </w:t>
+            </w:r>
           </w:p>
         </w:tc>
         <w:tc>
@@ -7064,53 +8169,73 @@
                 <w:lang w:val="vi-VN"/>
               </w:rPr>
             </w:pPr>
-          </w:p>
-        </w:tc>
-        <w:tc>
-          <w:tcPr>
-            <w:tcW w:w="1708" w:type="dxa"/>
-            <w:tcBorders>
-              <w:top w:val="nil"/>
-              <w:left w:val="nil"/>
-              <w:bottom w:val="single" w:sz="8" w:space="0" w:color="auto"/>
-              <w:right w:val="single" w:sz="8" w:space="0" w:color="auto"/>
-            </w:tcBorders>
-            <w:shd w:val="clear" w:color="auto" w:fill="auto"/>
-            <w:vAlign w:val="center"/>
-          </w:tcPr>
-          <w:p>
-            <w:pPr>
-              <w:spacing w:after="0" w:line="240" w:lineRule="auto"/>
-              <w:jc w:val="center"/>
-              <w:rPr>
-                <w:rFonts w:ascii="Times New Roman" w:eastAsia="Times New Roman" w:hAnsi="Times New Roman" w:cs="Times New Roman"/>
-                <w:color w:val="000000"/>
-              </w:rPr>
-            </w:pPr>
-          </w:p>
-        </w:tc>
-        <w:tc>
-          <w:tcPr>
-            <w:tcW w:w="917" w:type="dxa"/>
-            <w:tcBorders>
-              <w:top w:val="nil"/>
-              <w:left w:val="nil"/>
-              <w:bottom w:val="single" w:sz="8" w:space="0" w:color="auto"/>
-              <w:right w:val="single" w:sz="8" w:space="0" w:color="auto"/>
-            </w:tcBorders>
-            <w:shd w:val="clear" w:color="auto" w:fill="auto"/>
-            <w:vAlign w:val="center"/>
-          </w:tcPr>
-          <w:p>
-            <w:pPr>
-              <w:spacing w:after="0" w:line="240" w:lineRule="auto"/>
-              <w:jc w:val="center"/>
-              <w:rPr>
-                <w:rFonts w:ascii="Times New Roman" w:eastAsia="Times New Roman" w:hAnsi="Times New Roman" w:cs="Times New Roman"/>
-                <w:color w:val="000000"/>
-                <w:lang w:val="vi-VN"/>
-              </w:rPr>
-            </w:pPr>
+            <w:r>
+              <w:rPr>
+                <w:rFonts w:ascii="Times New Roman" w:eastAsia="Times New Roman" w:hAnsi="Times New Roman" w:cs="Times New Roman"/>
+                <w:color w:val="000000"/>
+              </w:rPr>
+              <w:t>0</w:t>
+            </w:r>
+          </w:p>
+        </w:tc>
+        <w:tc>
+          <w:tcPr>
+            <w:tcW w:w="1437" w:type="dxa"/>
+            <w:tcBorders>
+              <w:top w:val="nil"/>
+              <w:left w:val="nil"/>
+              <w:bottom w:val="single" w:sz="8" w:space="0" w:color="auto"/>
+              <w:right w:val="single" w:sz="8" w:space="0" w:color="auto"/>
+            </w:tcBorders>
+            <w:shd w:val="clear" w:color="auto" w:fill="auto"/>
+            <w:vAlign w:val="center"/>
+          </w:tcPr>
+          <w:p>
+            <w:pPr>
+              <w:spacing w:after="0" w:line="240" w:lineRule="auto"/>
+              <w:jc w:val="center"/>
+              <w:rPr>
+                <w:rFonts w:ascii="Times New Roman" w:eastAsia="Times New Roman" w:hAnsi="Times New Roman" w:cs="Times New Roman"/>
+                <w:color w:val="000000"/>
+              </w:rPr>
+            </w:pPr>
+            <w:r>
+              <w:rPr>
+                <w:rFonts w:ascii="Times New Roman" w:eastAsia="Times New Roman" w:hAnsi="Times New Roman" w:cs="Times New Roman"/>
+                <w:color w:val="000000"/>
+              </w:rPr>
+              <w:t>0</w:t>
+            </w:r>
+          </w:p>
+        </w:tc>
+        <w:tc>
+          <w:tcPr>
+            <w:tcW w:w="807" w:type="dxa"/>
+            <w:tcBorders>
+              <w:top w:val="nil"/>
+              <w:left w:val="nil"/>
+              <w:bottom w:val="single" w:sz="8" w:space="0" w:color="auto"/>
+              <w:right w:val="single" w:sz="8" w:space="0" w:color="auto"/>
+            </w:tcBorders>
+            <w:shd w:val="clear" w:color="auto" w:fill="auto"/>
+            <w:vAlign w:val="center"/>
+          </w:tcPr>
+          <w:p>
+            <w:pPr>
+              <w:spacing w:after="0" w:line="240" w:lineRule="auto"/>
+              <w:jc w:val="center"/>
+              <w:rPr>
+                <w:rFonts w:ascii="Times New Roman" w:eastAsia="Times New Roman" w:hAnsi="Times New Roman" w:cs="Times New Roman"/>
+                <w:color w:val="000000"/>
+              </w:rPr>
+            </w:pPr>
+            <w:r>
+              <w:rPr>
+                <w:rFonts w:ascii="Times New Roman" w:eastAsia="Times New Roman" w:hAnsi="Times New Roman" w:cs="Times New Roman"/>
+                <w:color w:val="000000"/>
+              </w:rPr>
+              <w:t>0</w:t>
+            </w:r>
           </w:p>
         </w:tc>
         <w:tc>
@@ -7146,7 +8271,7 @@
         </w:tc>
         <w:tc>
           <w:tcPr>
-            <w:tcW w:w="1224" w:type="dxa"/>
+            <w:tcW w:w="1200" w:type="dxa"/>
             <w:tcBorders>
               <w:top w:val="nil"/>
               <w:left w:val="nil"/>
@@ -7196,7 +8321,7 @@
         </w:trPr>
         <w:tc>
           <w:tcPr>
-            <w:tcW w:w="706" w:type="dxa"/>
+            <w:tcW w:w="688" w:type="dxa"/>
             <w:tcBorders>
               <w:top w:val="nil"/>
               <w:left w:val="single" w:sz="8" w:space="0" w:color="auto"/>
@@ -7225,13 +8350,585 @@
                 <w:bCs/>
                 <w:color w:val="000000"/>
               </w:rPr>
+              <w:lastRenderedPageBreak/>
+              <w:t>15</w:t>
+            </w:r>
+          </w:p>
+        </w:tc>
+        <w:tc>
+          <w:tcPr>
+            <w:tcW w:w="2252" w:type="dxa"/>
+            <w:tcBorders>
+              <w:top w:val="single" w:sz="8" w:space="0" w:color="auto"/>
+              <w:left w:val="nil"/>
+              <w:bottom w:val="single" w:sz="8" w:space="0" w:color="auto"/>
+              <w:right w:val="single" w:sz="8" w:space="0" w:color="000000"/>
+            </w:tcBorders>
+            <w:shd w:val="clear" w:color="auto" w:fill="auto"/>
+            <w:vAlign w:val="center"/>
+          </w:tcPr>
+          <w:p>
+            <w:pPr>
+              <w:spacing w:after="0" w:line="240" w:lineRule="auto"/>
+              <w:jc w:val="center"/>
+              <w:rPr>
+                <w:rFonts w:ascii="Times New Roman" w:eastAsia="Times New Roman" w:hAnsi="Times New Roman" w:cs="Times New Roman"/>
+                <w:b/>
+                <w:bCs/>
+                <w:color w:val="000000"/>
+                <w:lang w:val="vi-VN"/>
+              </w:rPr>
+            </w:pPr>
+            <w:r>
+              <w:rPr>
+                <w:rFonts w:ascii="Times New Roman" w:eastAsia="Times New Roman" w:hAnsi="Times New Roman" w:cs="Times New Roman"/>
+                <w:b/>
+                <w:color w:val="000000"/>
+                <w:sz w:val="26"/>
+                <w:szCs w:val="26"/>
+              </w:rPr>
+              <w:t>Dây nguồn,cam,wetrack 1,2...</w:t>
+            </w:r>
+          </w:p>
+        </w:tc>
+        <w:tc>
+          <w:tcPr>
+            <w:tcW w:w="1390" w:type="dxa"/>
+            <w:gridSpan w:val="2"/>
+            <w:tcBorders>
+              <w:top w:val="single" w:sz="8" w:space="0" w:color="auto"/>
+              <w:left w:val="nil"/>
+              <w:bottom w:val="single" w:sz="8" w:space="0" w:color="auto"/>
+              <w:right w:val="single" w:sz="8" w:space="0" w:color="000000"/>
+            </w:tcBorders>
+            <w:shd w:val="clear" w:color="auto" w:fill="auto"/>
+            <w:vAlign w:val="center"/>
+          </w:tcPr>
+          <w:p>
+            <w:pPr>
+              <w:spacing w:after="0" w:line="240" w:lineRule="auto"/>
+              <w:jc w:val="center"/>
+              <w:rPr>
+                <w:rFonts w:ascii="Times New Roman" w:eastAsia="Times New Roman" w:hAnsi="Times New Roman" w:cs="Times New Roman"/>
+                <w:b/>
+                <w:bCs/>
+                <w:color w:val="000000"/>
+                <w:lang w:val="vi-VN"/>
+              </w:rPr>
+            </w:pPr>
+            <w:r>
+              <w:rPr>
+                <w:rFonts w:ascii="Times New Roman" w:eastAsia="Times New Roman" w:hAnsi="Times New Roman" w:cs="Times New Roman"/>
+                <w:color w:val="000000"/>
+                <w:sz w:val="24"/>
+                <w:szCs w:val="24"/>
+              </w:rPr>
+              <w:t> </w:t>
+            </w:r>
+            <w:r>
+              <w:rPr>
+                <w:rFonts w:ascii="Times New Roman" w:eastAsia="Times New Roman" w:hAnsi="Times New Roman" w:cs="Times New Roman"/>
+                <w:color w:val="000000"/>
+                <w:sz w:val="24"/>
+                <w:szCs w:val="24"/>
+              </w:rPr>
+              <w:t>0</w:t>
+            </w:r>
+          </w:p>
+        </w:tc>
+        <w:tc>
+          <w:tcPr>
+            <w:tcW w:w="718" w:type="dxa"/>
+            <w:tcBorders>
+              <w:top w:val="nil"/>
+              <w:left w:val="nil"/>
+              <w:bottom w:val="single" w:sz="8" w:space="0" w:color="auto"/>
+              <w:right w:val="single" w:sz="8" w:space="0" w:color="auto"/>
+            </w:tcBorders>
+            <w:shd w:val="clear" w:color="auto" w:fill="auto"/>
+            <w:vAlign w:val="center"/>
+          </w:tcPr>
+          <w:p>
+            <w:pPr>
+              <w:spacing w:after="0" w:line="240" w:lineRule="auto"/>
+              <w:jc w:val="center"/>
+              <w:rPr>
+                <w:rFonts w:ascii="Times New Roman" w:eastAsia="Times New Roman" w:hAnsi="Times New Roman" w:cs="Times New Roman"/>
+                <w:b/>
+                <w:bCs/>
+                <w:color w:val="000000"/>
+                <w:lang w:val="vi-VN"/>
+              </w:rPr>
+            </w:pPr>
+            <w:r>
+              <w:rPr>
+                <w:rFonts w:ascii="Times New Roman" w:eastAsia="Times New Roman" w:hAnsi="Times New Roman" w:cs="Times New Roman"/>
+                <w:color w:val="000000"/>
+              </w:rPr>
+              <w:t>0</w:t>
+            </w:r>
+          </w:p>
+        </w:tc>
+        <w:tc>
+          <w:tcPr>
+            <w:tcW w:w="1437" w:type="dxa"/>
+            <w:tcBorders>
+              <w:top w:val="nil"/>
+              <w:left w:val="nil"/>
+              <w:bottom w:val="single" w:sz="8" w:space="0" w:color="auto"/>
+              <w:right w:val="single" w:sz="8" w:space="0" w:color="auto"/>
+            </w:tcBorders>
+            <w:shd w:val="clear" w:color="auto" w:fill="auto"/>
+            <w:vAlign w:val="center"/>
+          </w:tcPr>
+          <w:p>
+            <w:pPr>
+              <w:spacing w:after="0" w:line="240" w:lineRule="auto"/>
+              <w:jc w:val="center"/>
+              <w:rPr>
+                <w:rFonts w:ascii="Times New Roman" w:eastAsia="Times New Roman" w:hAnsi="Times New Roman" w:cs="Times New Roman"/>
+                <w:b/>
+                <w:bCs/>
+                <w:color w:val="000000"/>
+                <w:lang w:val="vi-VN"/>
+              </w:rPr>
+            </w:pPr>
+            <w:r>
+              <w:rPr>
+                <w:rFonts w:ascii="Times New Roman" w:eastAsia="Times New Roman" w:hAnsi="Times New Roman" w:cs="Times New Roman"/>
+                <w:color w:val="000000"/>
+              </w:rPr>
+              <w:t>0</w:t>
+            </w:r>
+          </w:p>
+        </w:tc>
+        <w:tc>
+          <w:tcPr>
+            <w:tcW w:w="807" w:type="dxa"/>
+            <w:tcBorders>
+              <w:top w:val="nil"/>
+              <w:left w:val="nil"/>
+              <w:bottom w:val="single" w:sz="8" w:space="0" w:color="auto"/>
+              <w:right w:val="single" w:sz="8" w:space="0" w:color="auto"/>
+            </w:tcBorders>
+            <w:shd w:val="clear" w:color="auto" w:fill="auto"/>
+            <w:vAlign w:val="center"/>
+          </w:tcPr>
+          <w:p>
+            <w:pPr>
+              <w:spacing w:after="0" w:line="240" w:lineRule="auto"/>
+              <w:jc w:val="center"/>
+              <w:rPr>
+                <w:rFonts w:ascii="Times New Roman" w:eastAsia="Times New Roman" w:hAnsi="Times New Roman" w:cs="Times New Roman"/>
+                <w:bCs/>
+                <w:color w:val="000000"/>
+              </w:rPr>
+            </w:pPr>
+            <w:r>
+              <w:rPr>
+                <w:rFonts w:ascii="Times New Roman" w:eastAsia="Times New Roman" w:hAnsi="Times New Roman" w:cs="Times New Roman"/>
+                <w:bCs/>
+                <w:color w:val="000000"/>
+              </w:rPr>
+              <w:t>0</w:t>
+            </w:r>
+          </w:p>
+        </w:tc>
+        <w:tc>
+          <w:tcPr>
+            <w:tcW w:w="1133" w:type="dxa"/>
+            <w:tcBorders>
+              <w:top w:val="nil"/>
+              <w:left w:val="nil"/>
+              <w:bottom w:val="single" w:sz="8" w:space="0" w:color="auto"/>
+              <w:right w:val="single" w:sz="8" w:space="0" w:color="auto"/>
+            </w:tcBorders>
+            <w:shd w:val="clear" w:color="auto" w:fill="auto"/>
+            <w:vAlign w:val="center"/>
+          </w:tcPr>
+          <w:p>
+            <w:pPr>
+              <w:spacing w:after="0" w:line="240" w:lineRule="auto"/>
+              <w:jc w:val="center"/>
+              <w:rPr>
+                <w:rFonts w:ascii="Times New Roman" w:eastAsia="Times New Roman" w:hAnsi="Times New Roman" w:cs="Times New Roman"/>
+                <w:bCs/>
+                <w:color w:val="000000"/>
+                <w:lang w:val="vi-VN"/>
+              </w:rPr>
+            </w:pPr>
+            <w:r>
+              <w:rPr>
+                <w:rFonts w:ascii="Times New Roman" w:eastAsia="Times New Roman" w:hAnsi="Times New Roman" w:cs="Times New Roman"/>
+                <w:bCs/>
+                <w:color w:val="000000"/>
+                <w:lang w:val="vi-VN"/>
+              </w:rPr>
+              <w:t>100</w:t>
+            </w:r>
+          </w:p>
+        </w:tc>
+        <w:tc>
+          <w:tcPr>
+            <w:tcW w:w="1200" w:type="dxa"/>
+            <w:tcBorders>
+              <w:top w:val="nil"/>
+              <w:left w:val="nil"/>
+              <w:bottom w:val="single" w:sz="8" w:space="0" w:color="auto"/>
+              <w:right w:val="single" w:sz="8" w:space="0" w:color="auto"/>
+            </w:tcBorders>
+            <w:shd w:val="clear" w:color="auto" w:fill="auto"/>
+            <w:vAlign w:val="center"/>
+          </w:tcPr>
+          <w:p>
+            <w:pPr>
+              <w:spacing w:after="0" w:line="240" w:lineRule="auto"/>
+              <w:jc w:val="center"/>
+              <w:rPr>
+                <w:rFonts w:ascii="Times New Roman" w:eastAsia="Times New Roman" w:hAnsi="Times New Roman" w:cs="Times New Roman"/>
+                <w:bCs/>
+                <w:color w:val="000000"/>
+                <w:lang w:val="vi-VN"/>
+              </w:rPr>
+            </w:pPr>
+            <w:r>
+              <w:rPr>
+                <w:rFonts w:ascii="Times New Roman" w:eastAsia="Times New Roman" w:hAnsi="Times New Roman" w:cs="Times New Roman"/>
+                <w:bCs/>
+                <w:color w:val="000000"/>
+                <w:lang w:val="vi-VN"/>
+              </w:rPr>
+              <w:t>0</w:t>
+            </w:r>
+          </w:p>
+        </w:tc>
+      </w:tr>
+      <w:tr>
+        <w:trPr>
+          <w:trHeight w:val="402"/>
+          <w:jc w:val="center"/>
+        </w:trPr>
+        <w:tc>
+          <w:tcPr>
+            <w:tcW w:w="688" w:type="dxa"/>
+            <w:tcBorders>
+              <w:top w:val="nil"/>
+              <w:left w:val="single" w:sz="8" w:space="0" w:color="auto"/>
+              <w:bottom w:val="single" w:sz="8" w:space="0" w:color="auto"/>
+              <w:right w:val="single" w:sz="8" w:space="0" w:color="auto"/>
+            </w:tcBorders>
+            <w:shd w:val="clear" w:color="auto" w:fill="auto"/>
+            <w:vAlign w:val="center"/>
+          </w:tcPr>
+          <w:p>
+            <w:pPr>
+              <w:spacing w:after="0" w:line="240" w:lineRule="auto"/>
+              <w:jc w:val="center"/>
+              <w:rPr>
+                <w:rFonts w:ascii="Times New Roman" w:eastAsia="Times New Roman" w:hAnsi="Times New Roman" w:cs="Times New Roman"/>
+                <w:b/>
+                <w:bCs/>
+                <w:color w:val="000000"/>
+              </w:rPr>
+            </w:pPr>
+            <w:r>
+              <w:rPr>
+                <w:rFonts w:ascii="Times New Roman" w:eastAsia="Times New Roman" w:hAnsi="Times New Roman" w:cs="Times New Roman"/>
+                <w:b/>
+                <w:bCs/>
+                <w:color w:val="000000"/>
+              </w:rPr>
+              <w:t>16</w:t>
+            </w:r>
+          </w:p>
+        </w:tc>
+        <w:tc>
+          <w:tcPr>
+            <w:tcW w:w="2252" w:type="dxa"/>
+            <w:tcBorders>
+              <w:top w:val="single" w:sz="8" w:space="0" w:color="auto"/>
+              <w:left w:val="nil"/>
+              <w:bottom w:val="single" w:sz="8" w:space="0" w:color="auto"/>
+              <w:right w:val="single" w:sz="8" w:space="0" w:color="000000"/>
+            </w:tcBorders>
+            <w:shd w:val="clear" w:color="auto" w:fill="auto"/>
+            <w:vAlign w:val="center"/>
+          </w:tcPr>
+          <w:p>
+            <w:pPr>
+              <w:spacing w:after="0" w:line="240" w:lineRule="auto"/>
+              <w:jc w:val="center"/>
+              <w:rPr>
+                <w:rFonts w:ascii="Times New Roman" w:eastAsia="Times New Roman" w:hAnsi="Times New Roman" w:cs="Times New Roman"/>
+                <w:b/>
+                <w:bCs/>
+                <w:color w:val="000000"/>
+                <w:lang w:val="vi-VN"/>
+              </w:rPr>
+            </w:pPr>
+            <w:r>
+              <w:rPr>
+                <w:rFonts w:ascii="Times New Roman" w:eastAsia="Times New Roman" w:hAnsi="Times New Roman" w:cs="Times New Roman"/>
+                <w:b/>
+                <w:color w:val="000000"/>
+                <w:sz w:val="26"/>
+                <w:szCs w:val="26"/>
+              </w:rPr>
+              <w:t>ACT-01</w:t>
+            </w:r>
+          </w:p>
+        </w:tc>
+        <w:tc>
+          <w:tcPr>
+            <w:tcW w:w="1390" w:type="dxa"/>
+            <w:gridSpan w:val="2"/>
+            <w:tcBorders>
+              <w:top w:val="single" w:sz="8" w:space="0" w:color="auto"/>
+              <w:left w:val="nil"/>
+              <w:bottom w:val="single" w:sz="8" w:space="0" w:color="auto"/>
+              <w:right w:val="single" w:sz="8" w:space="0" w:color="000000"/>
+            </w:tcBorders>
+            <w:shd w:val="clear" w:color="auto" w:fill="auto"/>
+            <w:vAlign w:val="center"/>
+          </w:tcPr>
+          <w:p>
+            <w:pPr>
+              <w:spacing w:after="0" w:line="240" w:lineRule="auto"/>
+              <w:jc w:val="center"/>
+              <w:rPr>
+                <w:rFonts w:ascii="Times New Roman" w:eastAsia="Times New Roman" w:hAnsi="Times New Roman" w:cs="Times New Roman"/>
+                <w:color w:val="000000"/>
+                <w:sz w:val="24"/>
+                <w:szCs w:val="24"/>
+              </w:rPr>
+            </w:pPr>
+            <w:r>
+              <w:rPr>
+                <w:rFonts w:ascii="Times New Roman" w:eastAsia="Times New Roman" w:hAnsi="Times New Roman" w:cs="Times New Roman"/>
+                <w:color w:val="000000"/>
+                <w:sz w:val="24"/>
+                <w:szCs w:val="24"/>
+              </w:rPr>
+              <w:t>3</w:t>
+            </w:r>
+          </w:p>
+        </w:tc>
+        <w:tc>
+          <w:tcPr>
+            <w:tcW w:w="718" w:type="dxa"/>
+            <w:tcBorders>
+              <w:top w:val="nil"/>
+              <w:left w:val="nil"/>
+              <w:bottom w:val="single" w:sz="8" w:space="0" w:color="auto"/>
+              <w:right w:val="single" w:sz="8" w:space="0" w:color="auto"/>
+            </w:tcBorders>
+            <w:shd w:val="clear" w:color="auto" w:fill="auto"/>
+            <w:vAlign w:val="center"/>
+          </w:tcPr>
+          <w:p>
+            <w:pPr>
+              <w:spacing w:after="0" w:line="240" w:lineRule="auto"/>
+              <w:jc w:val="center"/>
+              <w:rPr>
+                <w:rFonts w:ascii="Times New Roman" w:eastAsia="Times New Roman" w:hAnsi="Times New Roman" w:cs="Times New Roman"/>
+                <w:b/>
+                <w:bCs/>
+                <w:color w:val="000000"/>
+                <w:lang w:val="vi-VN"/>
+              </w:rPr>
+            </w:pPr>
+            <w:r>
+              <w:rPr>
+                <w:rFonts w:ascii="Times New Roman" w:eastAsia="Times New Roman" w:hAnsi="Times New Roman" w:cs="Times New Roman"/>
+                <w:color w:val="000000"/>
+              </w:rPr>
+              <w:t>0</w:t>
+            </w:r>
+          </w:p>
+        </w:tc>
+        <w:tc>
+          <w:tcPr>
+            <w:tcW w:w="1437" w:type="dxa"/>
+            <w:tcBorders>
+              <w:top w:val="nil"/>
+              <w:left w:val="nil"/>
+              <w:bottom w:val="single" w:sz="8" w:space="0" w:color="auto"/>
+              <w:right w:val="single" w:sz="8" w:space="0" w:color="auto"/>
+            </w:tcBorders>
+            <w:shd w:val="clear" w:color="auto" w:fill="auto"/>
+            <w:vAlign w:val="center"/>
+          </w:tcPr>
+          <w:p>
+            <w:pPr>
+              <w:spacing w:after="0" w:line="240" w:lineRule="auto"/>
+              <w:jc w:val="center"/>
+              <w:rPr>
+                <w:rFonts w:ascii="Times New Roman" w:eastAsia="Times New Roman" w:hAnsi="Times New Roman" w:cs="Times New Roman"/>
+                <w:b/>
+                <w:bCs/>
+                <w:color w:val="000000"/>
+                <w:lang w:val="vi-VN"/>
+              </w:rPr>
+            </w:pPr>
+            <w:r>
+              <w:rPr>
+                <w:rFonts w:ascii="Times New Roman" w:eastAsia="Times New Roman" w:hAnsi="Times New Roman" w:cs="Times New Roman"/>
+                <w:color w:val="000000"/>
+              </w:rPr>
+              <w:t>0</w:t>
+            </w:r>
+          </w:p>
+        </w:tc>
+        <w:tc>
+          <w:tcPr>
+            <w:tcW w:w="807" w:type="dxa"/>
+            <w:tcBorders>
+              <w:top w:val="nil"/>
+              <w:left w:val="nil"/>
+              <w:bottom w:val="single" w:sz="8" w:space="0" w:color="auto"/>
+              <w:right w:val="single" w:sz="8" w:space="0" w:color="auto"/>
+            </w:tcBorders>
+            <w:shd w:val="clear" w:color="auto" w:fill="auto"/>
+            <w:vAlign w:val="center"/>
+          </w:tcPr>
+          <w:p>
+            <w:pPr>
+              <w:spacing w:after="0" w:line="240" w:lineRule="auto"/>
+              <w:jc w:val="center"/>
+              <w:rPr>
+                <w:rFonts w:ascii="Times New Roman" w:eastAsia="Times New Roman" w:hAnsi="Times New Roman" w:cs="Times New Roman"/>
+                <w:b/>
+                <w:bCs/>
+                <w:color w:val="000000"/>
+                <w:lang w:val="vi-VN"/>
+              </w:rPr>
+            </w:pPr>
+            <w:r>
+              <w:rPr>
+                <w:rFonts w:ascii="Times New Roman" w:eastAsia="Times New Roman" w:hAnsi="Times New Roman" w:cs="Times New Roman"/>
+                <w:color w:val="000000"/>
+                <w:sz w:val="24"/>
+                <w:szCs w:val="24"/>
+              </w:rPr>
+              <w:t>3</w:t>
+            </w:r>
+          </w:p>
+        </w:tc>
+        <w:tc>
+          <w:tcPr>
+            <w:tcW w:w="1133" w:type="dxa"/>
+            <w:tcBorders>
+              <w:top w:val="nil"/>
+              <w:left w:val="nil"/>
+              <w:bottom w:val="single" w:sz="8" w:space="0" w:color="auto"/>
+              <w:right w:val="single" w:sz="8" w:space="0" w:color="auto"/>
+            </w:tcBorders>
+            <w:shd w:val="clear" w:color="auto" w:fill="auto"/>
+            <w:vAlign w:val="center"/>
+          </w:tcPr>
+          <w:p>
+            <w:pPr>
+              <w:spacing w:after="0" w:line="240" w:lineRule="auto"/>
+              <w:jc w:val="center"/>
+              <w:rPr>
+                <w:rFonts w:ascii="Times New Roman" w:eastAsia="Times New Roman" w:hAnsi="Times New Roman" w:cs="Times New Roman"/>
+                <w:b/>
+                <w:bCs/>
+                <w:color w:val="000000"/>
+                <w:lang w:val="vi-VN"/>
+              </w:rPr>
+            </w:pPr>
+            <w:r>
+              <w:rPr>
+                <w:rFonts w:ascii="Times New Roman" w:eastAsia="Times New Roman" w:hAnsi="Times New Roman" w:cs="Times New Roman"/>
+                <w:color w:val="000000"/>
+                <w:lang w:val="vi-VN"/>
+              </w:rPr>
+              <w:t>100</w:t>
+            </w:r>
+          </w:p>
+        </w:tc>
+        <w:tc>
+          <w:tcPr>
+            <w:tcW w:w="1200" w:type="dxa"/>
+            <w:tcBorders>
+              <w:top w:val="nil"/>
+              <w:left w:val="nil"/>
+              <w:bottom w:val="single" w:sz="8" w:space="0" w:color="auto"/>
+              <w:right w:val="single" w:sz="8" w:space="0" w:color="auto"/>
+            </w:tcBorders>
+            <w:shd w:val="clear" w:color="auto" w:fill="auto"/>
+            <w:vAlign w:val="center"/>
+          </w:tcPr>
+          <w:p>
+            <w:pPr>
+              <w:spacing w:after="0" w:line="240" w:lineRule="auto"/>
+              <w:jc w:val="center"/>
+              <w:rPr>
+                <w:rFonts w:ascii="Times New Roman" w:eastAsia="Times New Roman" w:hAnsi="Times New Roman" w:cs="Times New Roman"/>
+                <w:bCs/>
+                <w:color w:val="000000"/>
+                <w:lang w:val="vi-VN"/>
+              </w:rPr>
+            </w:pPr>
+            <w:r>
+              <w:rPr>
+                <w:rFonts w:ascii="Times New Roman" w:eastAsia="Times New Roman" w:hAnsi="Times New Roman" w:cs="Times New Roman"/>
+                <w:bCs/>
+                <w:color w:val="000000"/>
+                <w:lang w:val="vi-VN"/>
+              </w:rPr>
+              <w:t>0</w:t>
+            </w:r>
+          </w:p>
+        </w:tc>
+      </w:tr>
+      <w:tr>
+        <w:trPr>
+          <w:trHeight w:val="402"/>
+          <w:jc w:val="center"/>
+        </w:trPr>
+        <w:tc>
+          <w:tcPr>
+            <w:tcW w:w="2940" w:type="dxa"/>
+            <w:gridSpan w:val="2"/>
+            <w:tcBorders>
+              <w:top w:val="nil"/>
+              <w:left w:val="single" w:sz="8" w:space="0" w:color="auto"/>
+              <w:bottom w:val="single" w:sz="8" w:space="0" w:color="auto"/>
+              <w:right w:val="single" w:sz="8" w:space="0" w:color="000000"/>
+            </w:tcBorders>
+            <w:shd w:val="clear" w:color="auto" w:fill="auto"/>
+            <w:vAlign w:val="center"/>
+          </w:tcPr>
+          <w:p>
+            <w:pPr>
+              <w:spacing w:after="0" w:line="240" w:lineRule="auto"/>
+              <w:jc w:val="center"/>
+              <w:rPr>
+                <w:rFonts w:ascii="Times New Roman" w:eastAsia="Times New Roman" w:hAnsi="Times New Roman" w:cs="Times New Roman"/>
+                <w:b/>
+                <w:bCs/>
+                <w:color w:val="000000"/>
+                <w:lang w:val="vi-VN"/>
+              </w:rPr>
+            </w:pPr>
+            <w:r>
+              <w:rPr>
+                <w:rFonts w:ascii="Times New Roman" w:eastAsia="Times New Roman" w:hAnsi="Times New Roman" w:cs="Times New Roman"/>
+                <w:b/>
+                <w:bCs/>
+                <w:color w:val="000000"/>
+                <w:sz w:val="26"/>
+                <w:szCs w:val="26"/>
+              </w:rPr>
               <w:t>Tổng</w:t>
             </w:r>
           </w:p>
         </w:tc>
         <w:tc>
           <w:tcPr>
-            <w:tcW w:w="3219" w:type="dxa"/>
+            <w:tcW w:w="1390" w:type="dxa"/>
             <w:gridSpan w:val="2"/>
             <w:tcBorders>
               <w:top w:val="single" w:sz="8" w:space="0" w:color="auto"/>
@@ -7249,42 +8946,60 @@
               <w:rPr>
                 <w:rFonts w:ascii="Times New Roman" w:eastAsia="Times New Roman" w:hAnsi="Times New Roman" w:cs="Times New Roman"/>
                 <w:b/>
+                <w:color w:val="000000"/>
+                <w:sz w:val="24"/>
+                <w:szCs w:val="24"/>
+              </w:rPr>
+            </w:pPr>
+            <w:r>
+              <w:rPr>
+                <w:rFonts w:ascii="Times New Roman" w:eastAsia="Times New Roman" w:hAnsi="Times New Roman" w:cs="Times New Roman"/>
+                <w:b/>
+                <w:color w:val="000000"/>
+                <w:sz w:val="24"/>
+                <w:szCs w:val="24"/>
+              </w:rPr>
+              <w:t>187</w:t>
+            </w:r>
+          </w:p>
+        </w:tc>
+        <w:tc>
+          <w:tcPr>
+            <w:tcW w:w="718" w:type="dxa"/>
+            <w:tcBorders>
+              <w:top w:val="nil"/>
+              <w:left w:val="nil"/>
+              <w:bottom w:val="single" w:sz="8" w:space="0" w:color="auto"/>
+              <w:right w:val="single" w:sz="8" w:space="0" w:color="auto"/>
+            </w:tcBorders>
+            <w:shd w:val="clear" w:color="auto" w:fill="auto"/>
+            <w:vAlign w:val="center"/>
+          </w:tcPr>
+          <w:p>
+            <w:pPr>
+              <w:spacing w:after="0" w:line="240" w:lineRule="auto"/>
+              <w:jc w:val="center"/>
+              <w:rPr>
+                <w:rFonts w:ascii="Times New Roman" w:eastAsia="Times New Roman" w:hAnsi="Times New Roman" w:cs="Times New Roman"/>
+                <w:b/>
                 <w:bCs/>
                 <w:color w:val="000000"/>
-                <w:lang w:val="vi-VN"/>
-              </w:rPr>
-            </w:pPr>
-          </w:p>
-        </w:tc>
-        <w:tc>
-          <w:tcPr>
-            <w:tcW w:w="718" w:type="dxa"/>
-            <w:tcBorders>
-              <w:top w:val="nil"/>
-              <w:left w:val="nil"/>
-              <w:bottom w:val="single" w:sz="8" w:space="0" w:color="auto"/>
-              <w:right w:val="single" w:sz="8" w:space="0" w:color="auto"/>
-            </w:tcBorders>
-            <w:shd w:val="clear" w:color="auto" w:fill="auto"/>
-            <w:vAlign w:val="center"/>
-          </w:tcPr>
-          <w:p>
-            <w:pPr>
-              <w:spacing w:after="0" w:line="240" w:lineRule="auto"/>
-              <w:jc w:val="center"/>
+              </w:rPr>
+            </w:pPr>
+            <w:r>
               <w:rPr>
                 <w:rFonts w:ascii="Times New Roman" w:eastAsia="Times New Roman" w:hAnsi="Times New Roman" w:cs="Times New Roman"/>
                 <w:b/>
                 <w:bCs/>
                 <w:color w:val="000000"/>
-                <w:lang w:val="vi-VN"/>
-              </w:rPr>
-            </w:pPr>
-          </w:p>
-        </w:tc>
-        <w:tc>
-          <w:tcPr>
-            <w:tcW w:w="1708" w:type="dxa"/>
+              </w:rPr>
+              <w:t>0</w:t>
+            </w:r>
+          </w:p>
+        </w:tc>
+        <w:tc>
+          <w:tcPr>
+            <w:tcW w:w="1437" w:type="dxa"/>
             <w:tcBorders>
               <w:top w:val="nil"/>
               <w:left w:val="nil"/>
@@ -7303,35 +9018,51 @@
                 <w:b/>
                 <w:bCs/>
                 <w:color w:val="000000"/>
-                <w:lang w:val="vi-VN"/>
-              </w:rPr>
-            </w:pPr>
-          </w:p>
-        </w:tc>
-        <w:tc>
-          <w:tcPr>
-            <w:tcW w:w="917" w:type="dxa"/>
-            <w:tcBorders>
-              <w:top w:val="nil"/>
-              <w:left w:val="nil"/>
-              <w:bottom w:val="single" w:sz="8" w:space="0" w:color="auto"/>
-              <w:right w:val="single" w:sz="8" w:space="0" w:color="auto"/>
-            </w:tcBorders>
-            <w:shd w:val="clear" w:color="auto" w:fill="auto"/>
-            <w:vAlign w:val="center"/>
-          </w:tcPr>
-          <w:p>
-            <w:pPr>
-              <w:spacing w:after="0" w:line="240" w:lineRule="auto"/>
-              <w:jc w:val="center"/>
+              </w:rPr>
+            </w:pPr>
+            <w:r>
               <w:rPr>
                 <w:rFonts w:ascii="Times New Roman" w:eastAsia="Times New Roman" w:hAnsi="Times New Roman" w:cs="Times New Roman"/>
                 <w:b/>
                 <w:bCs/>
                 <w:color w:val="000000"/>
-                <w:lang w:val="vi-VN"/>
-              </w:rPr>
-            </w:pPr>
+              </w:rPr>
+              <w:t>0</w:t>
+            </w:r>
+          </w:p>
+        </w:tc>
+        <w:tc>
+          <w:tcPr>
+            <w:tcW w:w="807" w:type="dxa"/>
+            <w:tcBorders>
+              <w:top w:val="nil"/>
+              <w:left w:val="nil"/>
+              <w:bottom w:val="single" w:sz="8" w:space="0" w:color="auto"/>
+              <w:right w:val="single" w:sz="8" w:space="0" w:color="auto"/>
+            </w:tcBorders>
+            <w:shd w:val="clear" w:color="auto" w:fill="auto"/>
+            <w:vAlign w:val="center"/>
+          </w:tcPr>
+          <w:p>
+            <w:pPr>
+              <w:spacing w:after="0" w:line="240" w:lineRule="auto"/>
+              <w:jc w:val="center"/>
+              <w:rPr>
+                <w:rFonts w:ascii="Times New Roman" w:eastAsia="Times New Roman" w:hAnsi="Times New Roman" w:cs="Times New Roman"/>
+                <w:b/>
+                <w:bCs/>
+                <w:color w:val="000000"/>
+              </w:rPr>
+            </w:pPr>
+            <w:r>
+              <w:rPr>
+                <w:rFonts w:ascii="Times New Roman" w:eastAsia="Times New Roman" w:hAnsi="Times New Roman" w:cs="Times New Roman"/>
+                <w:b/>
+                <w:bCs/>
+                <w:color w:val="000000"/>
+              </w:rPr>
+              <w:t>187</w:t>
+            </w:r>
           </w:p>
         </w:tc>
         <w:tc>
@@ -7355,7 +9086,6 @@
                 <w:b/>
                 <w:bCs/>
                 <w:color w:val="000000"/>
-                <w:lang w:val="vi-VN"/>
               </w:rPr>
             </w:pPr>
             <w:r>
@@ -7364,7 +9094,6 @@
                 <w:b/>
                 <w:bCs/>
                 <w:color w:val="000000"/>
-                <w:lang w:val="vi-VN"/>
               </w:rPr>
               <w:t>100</w:t>
             </w:r>
@@ -7372,7 +9101,7 @@
         </w:tc>
         <w:tc>
           <w:tcPr>
-            <w:tcW w:w="1224" w:type="dxa"/>
+            <w:tcW w:w="1200" w:type="dxa"/>
             <w:tcBorders>
               <w:top w:val="nil"/>
               <w:left w:val="nil"/>
@@ -7391,7 +9120,6 @@
                 <w:b/>
                 <w:bCs/>
                 <w:color w:val="000000"/>
-                <w:lang w:val="vi-VN"/>
               </w:rPr>
             </w:pPr>
             <w:r>
@@ -7400,7 +9128,6 @@
                 <w:b/>
                 <w:bCs/>
                 <w:color w:val="000000"/>
-                <w:lang w:val="vi-VN"/>
               </w:rPr>
               <w:t>0</w:t>
             </w:r>
@@ -7415,6 +9142,636 @@
           <w:b/>
         </w:rPr>
       </w:pPr>
+    </w:p>
+    <w:p>
+      <w:pPr>
+        <w:rPr>
+          <w:rFonts w:ascii="Times New Roman" w:hAnsi="Times New Roman" w:cs="Times New Roman"/>
+          <w:b/>
+        </w:rPr>
+      </w:pPr>
+    </w:p>
+    <w:p>
+      <w:pPr>
+        <w:rPr>
+          <w:rFonts w:ascii="Times New Roman" w:hAnsi="Times New Roman" w:cs="Times New Roman"/>
+          <w:b/>
+        </w:rPr>
+      </w:pPr>
+      <w:r>
+        <w:rPr>
+          <w:rFonts w:ascii="Times New Roman" w:hAnsi="Times New Roman" w:cs="Times New Roman"/>
+          <w:b/>
+        </w:rPr>
+        <w:t xml:space="preserve">   </w:t>
+      </w:r>
+      <w:r>
+        <w:rPr>
+          <w:rFonts w:ascii="Times New Roman" w:hAnsi="Times New Roman" w:cs="Times New Roman"/>
+          <w:b/>
+        </w:rPr>
+        <w:t>Chi tiết lỗi trên một số model mới :</w:t>
+      </w:r>
+    </w:p>
+    <w:tbl>
+      <w:tblPr>
+        <w:tblStyle w:val="TableGrid"/>
+        <w:tblW w:w="0" w:type="auto"/>
+        <w:tblLook w:val="04A0" w:firstRow="1" w:lastRow="0" w:firstColumn="1" w:lastColumn="0" w:noHBand="0" w:noVBand="1"/>
+      </w:tblPr>
+      <w:tblGrid>
+        <w:gridCol w:w="1645"/>
+        <w:gridCol w:w="2692"/>
+        <w:gridCol w:w="2255"/>
+        <w:gridCol w:w="1966"/>
+        <w:gridCol w:w="2205"/>
+      </w:tblGrid>
+      <w:tr>
+        <w:trPr>
+          <w:trHeight w:val="910"/>
+        </w:trPr>
+        <w:tc>
+          <w:tcPr>
+            <w:tcW w:w="1645" w:type="dxa"/>
+            <w:tcBorders>
+              <w:tl2br w:val="single" w:sz="4" w:space="0" w:color="auto"/>
+            </w:tcBorders>
+            <w:shd w:val="clear" w:color="auto" w:fill="00B0F0"/>
+            <w:vAlign w:val="center"/>
+          </w:tcPr>
+          <w:p>
+            <w:pPr>
+              <w:jc w:val="center"/>
+              <w:rPr>
+                <w:rFonts w:ascii="Times New Roman" w:hAnsi="Times New Roman" w:cs="Times New Roman"/>
+                <w:b/>
+              </w:rPr>
+            </w:pPr>
+            <w:r>
+              <w:rPr>
+                <w:rFonts w:ascii="Times New Roman" w:hAnsi="Times New Roman" w:cs="Times New Roman"/>
+                <w:b/>
+              </w:rPr>
+              <w:t xml:space="preserve">       LỖI</w:t>
+            </w:r>
+          </w:p>
+          <w:p>
+            <w:pPr>
+              <w:jc w:val="center"/>
+              <w:rPr>
+                <w:rFonts w:ascii="Times New Roman" w:hAnsi="Times New Roman" w:cs="Times New Roman"/>
+                <w:b/>
+              </w:rPr>
+            </w:pPr>
+          </w:p>
+          <w:p>
+            <w:pPr>
+              <w:rPr>
+                <w:rFonts w:ascii="Times New Roman" w:hAnsi="Times New Roman" w:cs="Times New Roman"/>
+                <w:b/>
+              </w:rPr>
+            </w:pPr>
+            <w:r>
+              <w:rPr>
+                <w:rFonts w:ascii="Times New Roman" w:hAnsi="Times New Roman" w:cs="Times New Roman"/>
+                <w:b/>
+              </w:rPr>
+              <w:t>MODEL</w:t>
+            </w:r>
+          </w:p>
+        </w:tc>
+        <w:tc>
+          <w:tcPr>
+            <w:tcW w:w="2692" w:type="dxa"/>
+            <w:shd w:val="clear" w:color="auto" w:fill="00B0F0"/>
+            <w:vAlign w:val="center"/>
+          </w:tcPr>
+          <w:p>
+            <w:pPr>
+              <w:jc w:val="center"/>
+              <w:rPr>
+                <w:rFonts w:ascii="Times New Roman" w:hAnsi="Times New Roman" w:cs="Times New Roman"/>
+                <w:b/>
+              </w:rPr>
+            </w:pPr>
+            <w:r>
+              <w:rPr>
+                <w:rFonts w:ascii="Times New Roman" w:hAnsi="Times New Roman" w:cs="Times New Roman"/>
+                <w:b/>
+              </w:rPr>
+              <w:t>Lỗi GPS</w:t>
+            </w:r>
+          </w:p>
+        </w:tc>
+        <w:tc>
+          <w:tcPr>
+            <w:tcW w:w="2255" w:type="dxa"/>
+            <w:shd w:val="clear" w:color="auto" w:fill="00B0F0"/>
+            <w:vAlign w:val="center"/>
+          </w:tcPr>
+          <w:p>
+            <w:pPr>
+              <w:rPr>
+                <w:rFonts w:ascii="Times New Roman" w:hAnsi="Times New Roman" w:cs="Times New Roman"/>
+                <w:b/>
+              </w:rPr>
+            </w:pPr>
+            <w:r>
+              <w:rPr>
+                <w:rFonts w:ascii="Times New Roman" w:hAnsi="Times New Roman" w:cs="Times New Roman"/>
+                <w:b/>
+              </w:rPr>
+              <w:t xml:space="preserve">            CAMERA</w:t>
+            </w:r>
+          </w:p>
+        </w:tc>
+        <w:tc>
+          <w:tcPr>
+            <w:tcW w:w="1966" w:type="dxa"/>
+            <w:shd w:val="clear" w:color="auto" w:fill="00B0F0"/>
+            <w:vAlign w:val="center"/>
+          </w:tcPr>
+          <w:p>
+            <w:pPr>
+              <w:jc w:val="center"/>
+              <w:rPr>
+                <w:rFonts w:ascii="Times New Roman" w:hAnsi="Times New Roman" w:cs="Times New Roman"/>
+                <w:b/>
+              </w:rPr>
+            </w:pPr>
+            <w:r>
+              <w:rPr>
+                <w:rFonts w:ascii="Times New Roman" w:hAnsi="Times New Roman" w:cs="Times New Roman"/>
+                <w:b/>
+              </w:rPr>
+              <w:t>KHÔNG NHẬN SIM</w:t>
+            </w:r>
+          </w:p>
+        </w:tc>
+        <w:tc>
+          <w:tcPr>
+            <w:tcW w:w="2205" w:type="dxa"/>
+            <w:shd w:val="clear" w:color="auto" w:fill="00B0F0"/>
+            <w:vAlign w:val="center"/>
+          </w:tcPr>
+          <w:p>
+            <w:pPr>
+              <w:jc w:val="center"/>
+              <w:rPr>
+                <w:rFonts w:ascii="Times New Roman" w:hAnsi="Times New Roman" w:cs="Times New Roman"/>
+                <w:b/>
+              </w:rPr>
+            </w:pPr>
+            <w:r>
+              <w:rPr>
+                <w:rFonts w:ascii="Times New Roman" w:hAnsi="Times New Roman" w:cs="Times New Roman"/>
+                <w:b/>
+              </w:rPr>
+              <w:t>NGUỒN</w:t>
+            </w:r>
+          </w:p>
+        </w:tc>
+      </w:tr>
+      <w:tr>
+        <w:trPr>
+          <w:trHeight w:val="469"/>
+        </w:trPr>
+        <w:tc>
+          <w:tcPr>
+            <w:tcW w:w="1645" w:type="dxa"/>
+            <w:vAlign w:val="center"/>
+          </w:tcPr>
+          <w:p>
+            <w:pPr>
+              <w:jc w:val="center"/>
+              <w:rPr>
+                <w:rFonts w:ascii="Times New Roman" w:hAnsi="Times New Roman" w:cs="Times New Roman"/>
+              </w:rPr>
+            </w:pPr>
+            <w:r>
+              <w:rPr>
+                <w:rFonts w:ascii="Times New Roman" w:hAnsi="Times New Roman" w:cs="Times New Roman"/>
+              </w:rPr>
+              <w:t>TG102LE-4G</w:t>
+            </w:r>
+          </w:p>
+        </w:tc>
+        <w:tc>
+          <w:tcPr>
+            <w:tcW w:w="2692" w:type="dxa"/>
+            <w:vAlign w:val="center"/>
+          </w:tcPr>
+          <w:p>
+            <w:pPr>
+              <w:jc w:val="center"/>
+              <w:rPr>
+                <w:rFonts w:ascii="Times New Roman" w:hAnsi="Times New Roman" w:cs="Times New Roman"/>
+              </w:rPr>
+            </w:pPr>
+            <w:r>
+              <w:rPr>
+                <w:rFonts w:ascii="Times New Roman" w:hAnsi="Times New Roman" w:cs="Times New Roman"/>
+              </w:rPr>
+              <w:t>1</w:t>
+            </w:r>
+          </w:p>
+        </w:tc>
+        <w:tc>
+          <w:tcPr>
+            <w:tcW w:w="2255" w:type="dxa"/>
+            <w:vAlign w:val="center"/>
+          </w:tcPr>
+          <w:p>
+            <w:pPr>
+              <w:jc w:val="center"/>
+              <w:rPr>
+                <w:rFonts w:ascii="Times New Roman" w:hAnsi="Times New Roman" w:cs="Times New Roman"/>
+              </w:rPr>
+            </w:pPr>
+            <w:r>
+              <w:rPr>
+                <w:rFonts w:ascii="Times New Roman" w:hAnsi="Times New Roman" w:cs="Times New Roman"/>
+              </w:rPr>
+              <w:t>0</w:t>
+            </w:r>
+          </w:p>
+        </w:tc>
+        <w:tc>
+          <w:tcPr>
+            <w:tcW w:w="1966" w:type="dxa"/>
+            <w:vAlign w:val="center"/>
+          </w:tcPr>
+          <w:p>
+            <w:pPr>
+              <w:jc w:val="center"/>
+              <w:rPr>
+                <w:rFonts w:ascii="Times New Roman" w:hAnsi="Times New Roman" w:cs="Times New Roman"/>
+              </w:rPr>
+            </w:pPr>
+            <w:r>
+              <w:rPr>
+                <w:rFonts w:ascii="Times New Roman" w:hAnsi="Times New Roman" w:cs="Times New Roman"/>
+              </w:rPr>
+              <w:t>4</w:t>
+            </w:r>
+          </w:p>
+        </w:tc>
+        <w:tc>
+          <w:tcPr>
+            <w:tcW w:w="2205" w:type="dxa"/>
+            <w:vAlign w:val="center"/>
+          </w:tcPr>
+          <w:p>
+            <w:pPr>
+              <w:jc w:val="center"/>
+              <w:rPr>
+                <w:rFonts w:ascii="Times New Roman" w:hAnsi="Times New Roman" w:cs="Times New Roman"/>
+              </w:rPr>
+            </w:pPr>
+            <w:r>
+              <w:rPr>
+                <w:rFonts w:ascii="Times New Roman" w:hAnsi="Times New Roman" w:cs="Times New Roman"/>
+              </w:rPr>
+              <w:t>2</w:t>
+            </w:r>
+          </w:p>
+        </w:tc>
+      </w:tr>
+      <w:tr>
+        <w:trPr>
+          <w:trHeight w:val="418"/>
+        </w:trPr>
+        <w:tc>
+          <w:tcPr>
+            <w:tcW w:w="1645" w:type="dxa"/>
+            <w:vAlign w:val="center"/>
+          </w:tcPr>
+          <w:p>
+            <w:pPr>
+              <w:jc w:val="center"/>
+              <w:rPr>
+                <w:rFonts w:ascii="Times New Roman" w:hAnsi="Times New Roman" w:cs="Times New Roman"/>
+              </w:rPr>
+            </w:pPr>
+            <w:r>
+              <w:rPr>
+                <w:rFonts w:ascii="Times New Roman" w:hAnsi="Times New Roman" w:cs="Times New Roman"/>
+              </w:rPr>
+              <w:t>VNSH01</w:t>
+            </w:r>
+          </w:p>
+        </w:tc>
+        <w:tc>
+          <w:tcPr>
+            <w:tcW w:w="2692" w:type="dxa"/>
+            <w:vAlign w:val="center"/>
+          </w:tcPr>
+          <w:p>
+            <w:pPr>
+              <w:jc w:val="center"/>
+              <w:rPr>
+                <w:rFonts w:ascii="Times New Roman" w:hAnsi="Times New Roman" w:cs="Times New Roman"/>
+              </w:rPr>
+            </w:pPr>
+            <w:r>
+              <w:rPr>
+                <w:rFonts w:ascii="Times New Roman" w:hAnsi="Times New Roman" w:cs="Times New Roman"/>
+              </w:rPr>
+              <w:t>0</w:t>
+            </w:r>
+          </w:p>
+        </w:tc>
+        <w:tc>
+          <w:tcPr>
+            <w:tcW w:w="2255" w:type="dxa"/>
+            <w:vAlign w:val="center"/>
+          </w:tcPr>
+          <w:p>
+            <w:pPr>
+              <w:jc w:val="center"/>
+              <w:rPr>
+                <w:rFonts w:ascii="Times New Roman" w:hAnsi="Times New Roman" w:cs="Times New Roman"/>
+              </w:rPr>
+            </w:pPr>
+            <w:r>
+              <w:rPr>
+                <w:rFonts w:ascii="Times New Roman" w:hAnsi="Times New Roman" w:cs="Times New Roman"/>
+              </w:rPr>
+              <w:t>0</w:t>
+            </w:r>
+          </w:p>
+        </w:tc>
+        <w:tc>
+          <w:tcPr>
+            <w:tcW w:w="1966" w:type="dxa"/>
+            <w:vAlign w:val="center"/>
+          </w:tcPr>
+          <w:p>
+            <w:pPr>
+              <w:jc w:val="center"/>
+              <w:rPr>
+                <w:rFonts w:ascii="Times New Roman" w:hAnsi="Times New Roman" w:cs="Times New Roman"/>
+              </w:rPr>
+            </w:pPr>
+            <w:r>
+              <w:rPr>
+                <w:rFonts w:ascii="Times New Roman" w:hAnsi="Times New Roman" w:cs="Times New Roman"/>
+              </w:rPr>
+              <w:t>0</w:t>
+            </w:r>
+          </w:p>
+        </w:tc>
+        <w:tc>
+          <w:tcPr>
+            <w:tcW w:w="2205" w:type="dxa"/>
+            <w:vAlign w:val="center"/>
+          </w:tcPr>
+          <w:p>
+            <w:pPr>
+              <w:jc w:val="center"/>
+              <w:rPr>
+                <w:rFonts w:ascii="Times New Roman" w:hAnsi="Times New Roman" w:cs="Times New Roman"/>
+              </w:rPr>
+            </w:pPr>
+            <w:r>
+              <w:rPr>
+                <w:rFonts w:ascii="Times New Roman" w:hAnsi="Times New Roman" w:cs="Times New Roman"/>
+              </w:rPr>
+              <w:t>0</w:t>
+            </w:r>
+          </w:p>
+        </w:tc>
+      </w:tr>
+      <w:tr>
+        <w:trPr>
+          <w:trHeight w:val="424"/>
+        </w:trPr>
+        <w:tc>
+          <w:tcPr>
+            <w:tcW w:w="1645" w:type="dxa"/>
+            <w:vAlign w:val="center"/>
+          </w:tcPr>
+          <w:p>
+            <w:pPr>
+              <w:jc w:val="center"/>
+              <w:rPr>
+                <w:rFonts w:ascii="Times New Roman" w:hAnsi="Times New Roman" w:cs="Times New Roman"/>
+              </w:rPr>
+            </w:pPr>
+            <w:r>
+              <w:rPr>
+                <w:rFonts w:ascii="Times New Roman" w:hAnsi="Times New Roman" w:cs="Times New Roman"/>
+              </w:rPr>
+              <w:t>VNSH02</w:t>
+            </w:r>
+          </w:p>
+        </w:tc>
+        <w:tc>
+          <w:tcPr>
+            <w:tcW w:w="2692" w:type="dxa"/>
+            <w:vAlign w:val="center"/>
+          </w:tcPr>
+          <w:p>
+            <w:pPr>
+              <w:jc w:val="center"/>
+              <w:rPr>
+                <w:rFonts w:ascii="Times New Roman" w:hAnsi="Times New Roman" w:cs="Times New Roman"/>
+              </w:rPr>
+            </w:pPr>
+            <w:r>
+              <w:rPr>
+                <w:rFonts w:ascii="Times New Roman" w:hAnsi="Times New Roman" w:cs="Times New Roman"/>
+              </w:rPr>
+              <w:t>0</w:t>
+            </w:r>
+          </w:p>
+        </w:tc>
+        <w:tc>
+          <w:tcPr>
+            <w:tcW w:w="2255" w:type="dxa"/>
+            <w:vAlign w:val="center"/>
+          </w:tcPr>
+          <w:p>
+            <w:pPr>
+              <w:jc w:val="center"/>
+              <w:rPr>
+                <w:rFonts w:ascii="Times New Roman" w:hAnsi="Times New Roman" w:cs="Times New Roman"/>
+              </w:rPr>
+            </w:pPr>
+            <w:r>
+              <w:rPr>
+                <w:rFonts w:ascii="Times New Roman" w:hAnsi="Times New Roman" w:cs="Times New Roman"/>
+              </w:rPr>
+              <w:t>2</w:t>
+            </w:r>
+          </w:p>
+        </w:tc>
+        <w:tc>
+          <w:tcPr>
+            <w:tcW w:w="1966" w:type="dxa"/>
+            <w:vAlign w:val="center"/>
+          </w:tcPr>
+          <w:p>
+            <w:pPr>
+              <w:jc w:val="center"/>
+              <w:rPr>
+                <w:rFonts w:ascii="Times New Roman" w:hAnsi="Times New Roman" w:cs="Times New Roman"/>
+              </w:rPr>
+            </w:pPr>
+            <w:r>
+              <w:rPr>
+                <w:rFonts w:ascii="Times New Roman" w:hAnsi="Times New Roman" w:cs="Times New Roman"/>
+              </w:rPr>
+              <w:t>9</w:t>
+            </w:r>
+          </w:p>
+        </w:tc>
+        <w:tc>
+          <w:tcPr>
+            <w:tcW w:w="2205" w:type="dxa"/>
+            <w:vAlign w:val="center"/>
+          </w:tcPr>
+          <w:p>
+            <w:pPr>
+              <w:jc w:val="center"/>
+              <w:rPr>
+                <w:rFonts w:ascii="Times New Roman" w:hAnsi="Times New Roman" w:cs="Times New Roman"/>
+              </w:rPr>
+            </w:pPr>
+            <w:r>
+              <w:rPr>
+                <w:rFonts w:ascii="Times New Roman" w:hAnsi="Times New Roman" w:cs="Times New Roman"/>
+              </w:rPr>
+              <w:t>2</w:t>
+            </w:r>
+          </w:p>
+        </w:tc>
+      </w:tr>
+      <w:tr>
+        <w:trPr>
+          <w:trHeight w:val="722"/>
+        </w:trPr>
+        <w:tc>
+          <w:tcPr>
+            <w:tcW w:w="1645" w:type="dxa"/>
+            <w:vAlign w:val="center"/>
+          </w:tcPr>
+          <w:p>
+            <w:pPr>
+              <w:jc w:val="center"/>
+              <w:rPr>
+                <w:rFonts w:ascii="Times New Roman" w:hAnsi="Times New Roman" w:cs="Times New Roman"/>
+                <w:b/>
+              </w:rPr>
+            </w:pPr>
+            <w:r>
+              <w:rPr>
+                <w:rFonts w:ascii="Times New Roman" w:hAnsi="Times New Roman" w:cs="Times New Roman"/>
+                <w:b/>
+              </w:rPr>
+              <w:t>TỔNG</w:t>
+            </w:r>
+          </w:p>
+        </w:tc>
+        <w:tc>
+          <w:tcPr>
+            <w:tcW w:w="2692" w:type="dxa"/>
+            <w:vAlign w:val="center"/>
+          </w:tcPr>
+          <w:p>
+            <w:pPr>
+              <w:jc w:val="center"/>
+              <w:rPr>
+                <w:rFonts w:ascii="Times New Roman" w:hAnsi="Times New Roman" w:cs="Times New Roman"/>
+                <w:b/>
+              </w:rPr>
+            </w:pPr>
+            <w:r>
+              <w:rPr>
+                <w:rFonts w:ascii="Times New Roman" w:hAnsi="Times New Roman" w:cs="Times New Roman"/>
+                <w:b/>
+              </w:rPr>
+              <w:t>1</w:t>
+            </w:r>
+          </w:p>
+        </w:tc>
+        <w:tc>
+          <w:tcPr>
+            <w:tcW w:w="2255" w:type="dxa"/>
+            <w:vAlign w:val="center"/>
+          </w:tcPr>
+          <w:p>
+            <w:pPr>
+              <w:jc w:val="center"/>
+              <w:rPr>
+                <w:rFonts w:ascii="Times New Roman" w:hAnsi="Times New Roman" w:cs="Times New Roman"/>
+                <w:b/>
+              </w:rPr>
+            </w:pPr>
+            <w:r>
+              <w:rPr>
+                <w:rFonts w:ascii="Times New Roman" w:hAnsi="Times New Roman" w:cs="Times New Roman"/>
+                <w:b/>
+              </w:rPr>
+              <w:t>2</w:t>
+            </w:r>
+          </w:p>
+        </w:tc>
+        <w:tc>
+          <w:tcPr>
+            <w:tcW w:w="1966" w:type="dxa"/>
+            <w:vAlign w:val="center"/>
+          </w:tcPr>
+          <w:p>
+            <w:pPr>
+              <w:jc w:val="center"/>
+              <w:rPr>
+                <w:rFonts w:ascii="Times New Roman" w:hAnsi="Times New Roman" w:cs="Times New Roman"/>
+                <w:b/>
+              </w:rPr>
+            </w:pPr>
+            <w:r>
+              <w:rPr>
+                <w:rFonts w:ascii="Times New Roman" w:hAnsi="Times New Roman" w:cs="Times New Roman"/>
+                <w:b/>
+              </w:rPr>
+              <w:t>13</w:t>
+            </w:r>
+          </w:p>
+        </w:tc>
+        <w:tc>
+          <w:tcPr>
+            <w:tcW w:w="2205" w:type="dxa"/>
+            <w:vAlign w:val="center"/>
+          </w:tcPr>
+          <w:p>
+            <w:pPr>
+              <w:jc w:val="center"/>
+              <w:rPr>
+                <w:rFonts w:ascii="Times New Roman" w:hAnsi="Times New Roman" w:cs="Times New Roman"/>
+                <w:b/>
+              </w:rPr>
+            </w:pPr>
+            <w:r>
+              <w:rPr>
+                <w:rFonts w:ascii="Times New Roman" w:hAnsi="Times New Roman" w:cs="Times New Roman"/>
+                <w:b/>
+              </w:rPr>
+              <w:t>4</w:t>
+            </w:r>
+          </w:p>
+        </w:tc>
+      </w:tr>
+    </w:tbl>
+    <w:p>
+      <w:pPr>
+        <w:rPr>
+          <w:rFonts w:ascii="Times New Roman" w:hAnsi="Times New Roman" w:cs="Times New Roman"/>
+          <w:b/>
+        </w:rPr>
+      </w:pPr>
+      <w:bookmarkStart w:id="0" w:name="_GoBack"/>
+      <w:bookmarkEnd w:id="0"/>
     </w:p>
     <w:sectPr>
       <w:headerReference w:type="default" r:id="rId8"/>
@@ -8856,7 +11213,7 @@
 </file>
 
 <file path=customXml/itemProps1.xml><?xml version="1.0" encoding="utf-8"?>
-<ds:datastoreItem xmlns:ds="http://schemas.openxmlformats.org/officeDocument/2006/customXml" ds:itemID="{CD933657-85F9-41CE-83E3-6867B6EC260F}">
+<ds:datastoreItem xmlns:ds="http://schemas.openxmlformats.org/officeDocument/2006/customXml" ds:itemID="{C67FB194-0E3F-48B7-B43E-1E763296D08E}">
   <ds:schemaRefs>
     <ds:schemaRef ds:uri="http://schemas.openxmlformats.org/officeDocument/2006/bibliography"/>
   </ds:schemaRefs>
